--- a/deliverables/DBD.docx
+++ b/deliverables/DBD.docx
@@ -119,16 +119,13 @@
         <w:t>CLASS DIAGRAM</w:t>
       </w:r>
     </w:p>
+    <w:p/>
     <w:p>
       <w:r>
-        <w:rPr>
-          <w:noProof/>
-          <w:lang w:eastAsia="it-IT"/>
-        </w:rPr>
         <w:drawing>
-          <wp:inline distT="0" distB="0" distL="0" distR="0" wp14:anchorId="1FCD8E67" wp14:editId="52A1B8D5">
-            <wp:extent cx="6120130" cy="5002606"/>
-            <wp:effectExtent l="0" t="0" r="0" b="7620"/>
+          <wp:inline distT="0" distB="0" distL="0" distR="0" wp14:anchorId="7AB82E57" wp14:editId="06D6B4B9">
+            <wp:extent cx="5303980" cy="5334462"/>
+            <wp:effectExtent l="0" t="0" r="0" b="0"/>
             <wp:docPr id="1" name="Immagine 1"/>
             <wp:cNvGraphicFramePr>
               <a:graphicFrameLocks xmlns:a="http://schemas.openxmlformats.org/drawingml/2006/main" noChangeAspect="1"/>
@@ -149,7 +146,7 @@
                   <pic:spPr>
                     <a:xfrm>
                       <a:off x="0" y="0"/>
-                      <a:ext cx="6120130" cy="5002606"/>
+                      <a:ext cx="5303980" cy="5334462"/>
                     </a:xfrm>
                     <a:prstGeom prst="rect">
                       <a:avLst/>
@@ -185,29 +182,28 @@
         <w:tblLook w:val="04A0" w:firstRow="1" w:lastRow="0" w:firstColumn="1" w:lastColumn="0" w:noHBand="0" w:noVBand="1"/>
       </w:tblPr>
       <w:tblGrid>
-        <w:gridCol w:w="1998"/>
-        <w:gridCol w:w="2188"/>
+        <w:gridCol w:w="2125"/>
+        <w:gridCol w:w="2133"/>
         <w:gridCol w:w="3561"/>
-        <w:gridCol w:w="2107"/>
+        <w:gridCol w:w="2035"/>
       </w:tblGrid>
       <w:tr>
         <w:tc>
           <w:tcPr>
-            <w:tcW w:w="2444" w:type="dxa"/>
+            <w:tcW w:w="2125" w:type="dxa"/>
           </w:tcPr>
           <w:p>
             <w:pPr>
               <w:jc w:val="center"/>
             </w:pPr>
             <w:r>
-              <w:lastRenderedPageBreak/>
               <w:t>Entità</w:t>
             </w:r>
           </w:p>
         </w:tc>
         <w:tc>
           <w:tcPr>
-            <w:tcW w:w="2444" w:type="dxa"/>
+            <w:tcW w:w="2133" w:type="dxa"/>
           </w:tcPr>
           <w:p>
             <w:pPr>
@@ -220,7 +216,7 @@
         </w:tc>
         <w:tc>
           <w:tcPr>
-            <w:tcW w:w="2445" w:type="dxa"/>
+            <w:tcW w:w="3561" w:type="dxa"/>
           </w:tcPr>
           <w:p>
             <w:pPr>
@@ -233,7 +229,7 @@
         </w:tc>
         <w:tc>
           <w:tcPr>
-            <w:tcW w:w="2445" w:type="dxa"/>
+            <w:tcW w:w="2035" w:type="dxa"/>
           </w:tcPr>
           <w:p>
             <w:pPr>
@@ -248,7 +244,7 @@
       <w:tr>
         <w:tc>
           <w:tcPr>
-            <w:tcW w:w="2444" w:type="dxa"/>
+            <w:tcW w:w="2125" w:type="dxa"/>
           </w:tcPr>
           <w:p>
             <w:r>
@@ -258,7 +254,7 @@
         </w:tc>
         <w:tc>
           <w:tcPr>
-            <w:tcW w:w="2444" w:type="dxa"/>
+            <w:tcW w:w="2133" w:type="dxa"/>
           </w:tcPr>
           <w:p>
             <w:r>
@@ -271,7 +267,7 @@
         </w:tc>
         <w:tc>
           <w:tcPr>
-            <w:tcW w:w="2445" w:type="dxa"/>
+            <w:tcW w:w="3561" w:type="dxa"/>
           </w:tcPr>
           <w:p>
             <w:proofErr w:type="spellStart"/>
@@ -291,7 +287,7 @@
         </w:tc>
         <w:tc>
           <w:tcPr>
-            <w:tcW w:w="2445" w:type="dxa"/>
+            <w:tcW w:w="2035" w:type="dxa"/>
           </w:tcPr>
           <w:p>
             <w:r>
@@ -303,7 +299,7 @@
       <w:tr>
         <w:tc>
           <w:tcPr>
-            <w:tcW w:w="2444" w:type="dxa"/>
+            <w:tcW w:w="2125" w:type="dxa"/>
           </w:tcPr>
           <w:p>
             <w:r>
@@ -313,7 +309,7 @@
         </w:tc>
         <w:tc>
           <w:tcPr>
-            <w:tcW w:w="2444" w:type="dxa"/>
+            <w:tcW w:w="2133" w:type="dxa"/>
           </w:tcPr>
           <w:p>
             <w:r>
@@ -323,23 +319,23 @@
         </w:tc>
         <w:tc>
           <w:tcPr>
-            <w:tcW w:w="2445" w:type="dxa"/>
+            <w:tcW w:w="3561" w:type="dxa"/>
           </w:tcPr>
           <w:p>
             <w:proofErr w:type="spellStart"/>
             <w:r>
-              <w:t>username,password</w:t>
+              <w:t>username,password,</w:t>
+            </w:r>
+            <w:r>
+              <w:t>nome,cognome</w:t>
             </w:r>
             <w:proofErr w:type="spellEnd"/>
-            <w:r>
-              <w:t>,</w:t>
-            </w:r>
           </w:p>
           <w:p/>
         </w:tc>
         <w:tc>
           <w:tcPr>
-            <w:tcW w:w="2445" w:type="dxa"/>
+            <w:tcW w:w="2035" w:type="dxa"/>
           </w:tcPr>
           <w:p>
             <w:r>
@@ -351,7 +347,7 @@
       <w:tr>
         <w:tc>
           <w:tcPr>
-            <w:tcW w:w="2444" w:type="dxa"/>
+            <w:tcW w:w="2125" w:type="dxa"/>
           </w:tcPr>
           <w:p>
             <w:r>
@@ -361,7 +357,7 @@
         </w:tc>
         <w:tc>
           <w:tcPr>
-            <w:tcW w:w="2444" w:type="dxa"/>
+            <w:tcW w:w="2133" w:type="dxa"/>
           </w:tcPr>
           <w:p>
             <w:r>
@@ -371,23 +367,23 @@
         </w:tc>
         <w:tc>
           <w:tcPr>
-            <w:tcW w:w="2445" w:type="dxa"/>
+            <w:tcW w:w="3561" w:type="dxa"/>
           </w:tcPr>
           <w:p>
             <w:proofErr w:type="spellStart"/>
             <w:r>
-              <w:t>username,password</w:t>
+              <w:t>username,password,</w:t>
+            </w:r>
+            <w:r>
+              <w:t>nome,cognome</w:t>
             </w:r>
             <w:proofErr w:type="spellEnd"/>
-            <w:r>
-              <w:t>,</w:t>
-            </w:r>
           </w:p>
           <w:p/>
         </w:tc>
         <w:tc>
           <w:tcPr>
-            <w:tcW w:w="2445" w:type="dxa"/>
+            <w:tcW w:w="2035" w:type="dxa"/>
           </w:tcPr>
           <w:p>
             <w:r>
@@ -399,7 +395,7 @@
       <w:tr>
         <w:tc>
           <w:tcPr>
-            <w:tcW w:w="2444" w:type="dxa"/>
+            <w:tcW w:w="2125" w:type="dxa"/>
           </w:tcPr>
           <w:p>
             <w:r>
@@ -409,7 +405,7 @@
         </w:tc>
         <w:tc>
           <w:tcPr>
-            <w:tcW w:w="2444" w:type="dxa"/>
+            <w:tcW w:w="2133" w:type="dxa"/>
           </w:tcPr>
           <w:p>
             <w:r>
@@ -419,7 +415,7 @@
         </w:tc>
         <w:tc>
           <w:tcPr>
-            <w:tcW w:w="2445" w:type="dxa"/>
+            <w:tcW w:w="3561" w:type="dxa"/>
           </w:tcPr>
           <w:p>
             <w:r>
@@ -429,7 +425,7 @@
         </w:tc>
         <w:tc>
           <w:tcPr>
-            <w:tcW w:w="2445" w:type="dxa"/>
+            <w:tcW w:w="2035" w:type="dxa"/>
           </w:tcPr>
           <w:p>
             <w:r>
@@ -441,7 +437,7 @@
       <w:tr>
         <w:tc>
           <w:tcPr>
-            <w:tcW w:w="2444" w:type="dxa"/>
+            <w:tcW w:w="2125" w:type="dxa"/>
           </w:tcPr>
           <w:p>
             <w:r>
@@ -451,7 +447,7 @@
         </w:tc>
         <w:tc>
           <w:tcPr>
-            <w:tcW w:w="2444" w:type="dxa"/>
+            <w:tcW w:w="2133" w:type="dxa"/>
           </w:tcPr>
           <w:p>
             <w:r>
@@ -461,7 +457,7 @@
         </w:tc>
         <w:tc>
           <w:tcPr>
-            <w:tcW w:w="2445" w:type="dxa"/>
+            <w:tcW w:w="3561" w:type="dxa"/>
           </w:tcPr>
           <w:p>
             <w:r>
@@ -471,7 +467,7 @@
         </w:tc>
         <w:tc>
           <w:tcPr>
-            <w:tcW w:w="2445" w:type="dxa"/>
+            <w:tcW w:w="2035" w:type="dxa"/>
           </w:tcPr>
           <w:p>
             <w:r>
@@ -483,7 +479,7 @@
       <w:tr>
         <w:tc>
           <w:tcPr>
-            <w:tcW w:w="2444" w:type="dxa"/>
+            <w:tcW w:w="2125" w:type="dxa"/>
           </w:tcPr>
           <w:p>
             <w:r>
@@ -493,7 +489,7 @@
         </w:tc>
         <w:tc>
           <w:tcPr>
-            <w:tcW w:w="2444" w:type="dxa"/>
+            <w:tcW w:w="2133" w:type="dxa"/>
           </w:tcPr>
           <w:p>
             <w:r>
@@ -503,7 +499,7 @@
         </w:tc>
         <w:tc>
           <w:tcPr>
-            <w:tcW w:w="2445" w:type="dxa"/>
+            <w:tcW w:w="3561" w:type="dxa"/>
           </w:tcPr>
           <w:p>
             <w:r>
@@ -513,7 +509,7 @@
         </w:tc>
         <w:tc>
           <w:tcPr>
-            <w:tcW w:w="2445" w:type="dxa"/>
+            <w:tcW w:w="2035" w:type="dxa"/>
           </w:tcPr>
           <w:p>
             <w:r>
@@ -525,7 +521,7 @@
       <w:tr>
         <w:tc>
           <w:tcPr>
-            <w:tcW w:w="2444" w:type="dxa"/>
+            <w:tcW w:w="2125" w:type="dxa"/>
           </w:tcPr>
           <w:p>
             <w:r>
@@ -535,7 +531,7 @@
         </w:tc>
         <w:tc>
           <w:tcPr>
-            <w:tcW w:w="2444" w:type="dxa"/>
+            <w:tcW w:w="2133" w:type="dxa"/>
           </w:tcPr>
           <w:p>
             <w:r>
@@ -545,7 +541,7 @@
         </w:tc>
         <w:tc>
           <w:tcPr>
-            <w:tcW w:w="2445" w:type="dxa"/>
+            <w:tcW w:w="3561" w:type="dxa"/>
           </w:tcPr>
           <w:p>
             <w:r>
@@ -560,7 +556,7 @@
         </w:tc>
         <w:tc>
           <w:tcPr>
-            <w:tcW w:w="2445" w:type="dxa"/>
+            <w:tcW w:w="2035" w:type="dxa"/>
           </w:tcPr>
           <w:p>
             <w:r>
@@ -572,7 +568,7 @@
       <w:tr>
         <w:tc>
           <w:tcPr>
-            <w:tcW w:w="2444" w:type="dxa"/>
+            <w:tcW w:w="2125" w:type="dxa"/>
           </w:tcPr>
           <w:p>
             <w:r>
@@ -582,7 +578,7 @@
         </w:tc>
         <w:tc>
           <w:tcPr>
-            <w:tcW w:w="2444" w:type="dxa"/>
+            <w:tcW w:w="2133" w:type="dxa"/>
           </w:tcPr>
           <w:p>
             <w:r>
@@ -592,7 +588,7 @@
         </w:tc>
         <w:tc>
           <w:tcPr>
-            <w:tcW w:w="2445" w:type="dxa"/>
+            <w:tcW w:w="3561" w:type="dxa"/>
           </w:tcPr>
           <w:p>
             <w:r>
@@ -602,7 +598,179 @@
         </w:tc>
         <w:tc>
           <w:tcPr>
-            <w:tcW w:w="2445" w:type="dxa"/>
+            <w:tcW w:w="2035" w:type="dxa"/>
+          </w:tcPr>
+          <w:p>
+            <w:r>
+              <w:t>id</w:t>
+            </w:r>
+          </w:p>
+        </w:tc>
+      </w:tr>
+      <w:tr>
+        <w:tc>
+          <w:tcPr>
+            <w:tcW w:w="2125" w:type="dxa"/>
+          </w:tcPr>
+          <w:p>
+            <w:proofErr w:type="spellStart"/>
+            <w:r>
+              <w:t>Richiesta_corsa</w:t>
+            </w:r>
+            <w:proofErr w:type="spellEnd"/>
+          </w:p>
+        </w:tc>
+        <w:tc>
+          <w:tcPr>
+            <w:tcW w:w="2133" w:type="dxa"/>
+          </w:tcPr>
+          <w:p>
+            <w:r>
+              <w:t>Richiesta corsa effettuata dal cliente</w:t>
+            </w:r>
+          </w:p>
+        </w:tc>
+        <w:tc>
+          <w:tcPr>
+            <w:tcW w:w="3561" w:type="dxa"/>
+          </w:tcPr>
+          <w:p>
+            <w:proofErr w:type="spellStart"/>
+            <w:r>
+              <w:t>Orario,data,durata,id</w:t>
+            </w:r>
+            <w:proofErr w:type="spellEnd"/>
+          </w:p>
+        </w:tc>
+        <w:tc>
+          <w:tcPr>
+            <w:tcW w:w="2035" w:type="dxa"/>
+          </w:tcPr>
+          <w:p>
+            <w:r>
+              <w:t>Id</w:t>
+            </w:r>
+          </w:p>
+        </w:tc>
+      </w:tr>
+      <w:tr>
+        <w:tc>
+          <w:tcPr>
+            <w:tcW w:w="2125" w:type="dxa"/>
+          </w:tcPr>
+          <w:p>
+            <w:proofErr w:type="spellStart"/>
+            <w:r>
+              <w:t>Richiesta_tratta</w:t>
+            </w:r>
+            <w:proofErr w:type="spellEnd"/>
+          </w:p>
+        </w:tc>
+        <w:tc>
+          <w:tcPr>
+            <w:tcW w:w="2133" w:type="dxa"/>
+          </w:tcPr>
+          <w:p>
+            <w:r>
+              <w:t xml:space="preserve">Richiesta tratta </w:t>
+            </w:r>
+            <w:r>
+              <w:t>effettuata dal cliente</w:t>
+            </w:r>
+          </w:p>
+        </w:tc>
+        <w:tc>
+          <w:tcPr>
+            <w:tcW w:w="3561" w:type="dxa"/>
+          </w:tcPr>
+          <w:p>
+            <w:r>
+              <w:t xml:space="preserve">Città di </w:t>
+            </w:r>
+            <w:proofErr w:type="spellStart"/>
+            <w:r>
+              <w:t>partenza,città</w:t>
+            </w:r>
+            <w:proofErr w:type="spellEnd"/>
+            <w:r>
+              <w:t xml:space="preserve"> di </w:t>
+            </w:r>
+            <w:proofErr w:type="spellStart"/>
+            <w:r>
+              <w:t>arrivo,id</w:t>
+            </w:r>
+            <w:proofErr w:type="spellEnd"/>
+          </w:p>
+        </w:tc>
+        <w:tc>
+          <w:tcPr>
+            <w:tcW w:w="2035" w:type="dxa"/>
+          </w:tcPr>
+          <w:p>
+            <w:r>
+              <w:t>Id</w:t>
+            </w:r>
+          </w:p>
+        </w:tc>
+      </w:tr>
+      <w:tr>
+        <w:tc>
+          <w:tcPr>
+            <w:tcW w:w="2125" w:type="dxa"/>
+          </w:tcPr>
+          <w:p>
+            <w:proofErr w:type="spellStart"/>
+            <w:r>
+              <w:t>Richiesta_fermata</w:t>
+            </w:r>
+            <w:proofErr w:type="spellEnd"/>
+          </w:p>
+        </w:tc>
+        <w:tc>
+          <w:tcPr>
+            <w:tcW w:w="2133" w:type="dxa"/>
+          </w:tcPr>
+          <w:p>
+            <w:r>
+              <w:t xml:space="preserve">Richiesta </w:t>
+            </w:r>
+            <w:r>
+              <w:t xml:space="preserve">fermata </w:t>
+            </w:r>
+            <w:r>
+              <w:t>effettuata dal cliente</w:t>
+            </w:r>
+          </w:p>
+        </w:tc>
+        <w:tc>
+          <w:tcPr>
+            <w:tcW w:w="3561" w:type="dxa"/>
+          </w:tcPr>
+          <w:p>
+            <w:r>
+              <w:t xml:space="preserve">Nome </w:t>
+            </w:r>
+            <w:proofErr w:type="spellStart"/>
+            <w:r>
+              <w:t>fermata,fermata</w:t>
+            </w:r>
+            <w:proofErr w:type="spellEnd"/>
+            <w:r>
+              <w:t xml:space="preserve"> </w:t>
+            </w:r>
+            <w:proofErr w:type="spellStart"/>
+            <w:r>
+              <w:t>successiva,fermata</w:t>
+            </w:r>
+            <w:proofErr w:type="spellEnd"/>
+            <w:r>
+              <w:t xml:space="preserve"> antecedente</w:t>
+            </w:r>
+          </w:p>
+        </w:tc>
+        <w:tc>
+          <w:tcPr>
+            <w:tcW w:w="2035" w:type="dxa"/>
           </w:tcPr>
           <w:p>
             <w:r>
@@ -621,7 +789,7 @@
         <w:tblLook w:val="04A0" w:firstRow="1" w:lastRow="0" w:firstColumn="1" w:lastColumn="0" w:noHBand="0" w:noVBand="1"/>
       </w:tblPr>
       <w:tblGrid>
-        <w:gridCol w:w="2444"/>
+        <w:gridCol w:w="2516"/>
         <w:gridCol w:w="2444"/>
         <w:gridCol w:w="2445"/>
       </w:tblGrid>
@@ -664,8 +832,16 @@
           </w:tcPr>
           <w:p>
             <w:r>
-              <w:t>Cliente/corse</w:t>
-            </w:r>
+              <w:t>Cliente/</w:t>
+            </w:r>
+            <w:proofErr w:type="spellStart"/>
+            <w:r>
+              <w:t>richiesta_</w:t>
+            </w:r>
+            <w:r>
+              <w:t>corse</w:t>
+            </w:r>
+            <w:proofErr w:type="spellEnd"/>
           </w:p>
         </w:tc>
         <w:tc>
@@ -674,8 +850,16 @@
           </w:tcPr>
           <w:p>
             <w:r>
-              <w:t>Associa Cliente a corse</w:t>
-            </w:r>
+              <w:t xml:space="preserve">Associa Cliente a </w:t>
+            </w:r>
+            <w:proofErr w:type="spellStart"/>
+            <w:r>
+              <w:t>richiesta_</w:t>
+            </w:r>
+            <w:r>
+              <w:t>corse</w:t>
+            </w:r>
+            <w:proofErr w:type="spellEnd"/>
           </w:p>
         </w:tc>
         <w:tc>
@@ -684,12 +868,18 @@
           </w:tcPr>
           <w:p>
             <w:r>
-              <w:t>Cliente (N,N)</w:t>
-            </w:r>
-          </w:p>
-          <w:p>
-            <w:r>
-              <w:t>Corse(1,N)</w:t>
+              <w:t>Cliente (0</w:t>
+            </w:r>
+            <w:r>
+              <w:t>,N)</w:t>
+            </w:r>
+          </w:p>
+          <w:p>
+            <w:r>
+              <w:t>Corse(0</w:t>
+            </w:r>
+            <w:r>
+              <w:t>,N)</w:t>
             </w:r>
           </w:p>
         </w:tc>
@@ -701,6 +891,305 @@
           </w:tcPr>
           <w:p>
             <w:r>
+              <w:t>Cliente/</w:t>
+            </w:r>
+            <w:proofErr w:type="spellStart"/>
+            <w:r>
+              <w:t>richiesta_fermate</w:t>
+            </w:r>
+            <w:proofErr w:type="spellEnd"/>
+          </w:p>
+        </w:tc>
+        <w:tc>
+          <w:tcPr>
+            <w:tcW w:w="2444" w:type="dxa"/>
+          </w:tcPr>
+          <w:p>
+            <w:r>
+              <w:t xml:space="preserve">Associa </w:t>
+            </w:r>
+            <w:r>
+              <w:t>Cliente a richieste fermate</w:t>
+            </w:r>
+          </w:p>
+        </w:tc>
+        <w:tc>
+          <w:tcPr>
+            <w:tcW w:w="2445" w:type="dxa"/>
+          </w:tcPr>
+          <w:p>
+            <w:r>
+              <w:t>Autista(0</w:t>
+            </w:r>
+            <w:r>
+              <w:t>,1)</w:t>
+            </w:r>
+          </w:p>
+          <w:p>
+            <w:r>
+              <w:t>Corse(0</w:t>
+            </w:r>
+            <w:r>
+              <w:t>,N)</w:t>
+            </w:r>
+          </w:p>
+        </w:tc>
+      </w:tr>
+      <w:tr>
+        <w:tc>
+          <w:tcPr>
+            <w:tcW w:w="2444" w:type="dxa"/>
+          </w:tcPr>
+          <w:p>
+            <w:r>
+              <w:t>Cliente/</w:t>
+            </w:r>
+            <w:proofErr w:type="spellStart"/>
+            <w:r>
+              <w:t>richiesta_tratte</w:t>
+            </w:r>
+            <w:proofErr w:type="spellEnd"/>
+          </w:p>
+        </w:tc>
+        <w:tc>
+          <w:tcPr>
+            <w:tcW w:w="2444" w:type="dxa"/>
+          </w:tcPr>
+          <w:p>
+            <w:r>
+              <w:t xml:space="preserve">Associa </w:t>
+            </w:r>
+            <w:r>
+              <w:t xml:space="preserve">cliente a </w:t>
+            </w:r>
+            <w:proofErr w:type="spellStart"/>
+            <w:r>
+              <w:t>richieste_tratte</w:t>
+            </w:r>
+            <w:proofErr w:type="spellEnd"/>
+          </w:p>
+        </w:tc>
+        <w:tc>
+          <w:tcPr>
+            <w:tcW w:w="2445" w:type="dxa"/>
+          </w:tcPr>
+          <w:p>
+            <w:r>
+              <w:t>Manager(N,N)</w:t>
+            </w:r>
+          </w:p>
+          <w:p>
+            <w:r>
+              <w:t>Corse(1,1)</w:t>
+            </w:r>
+          </w:p>
+        </w:tc>
+      </w:tr>
+      <w:tr>
+        <w:tc>
+          <w:tcPr>
+            <w:tcW w:w="2444" w:type="dxa"/>
+          </w:tcPr>
+          <w:p>
+            <w:r>
+              <w:t>Biglietto/</w:t>
+            </w:r>
+            <w:r>
+              <w:t>cliente</w:t>
+            </w:r>
+          </w:p>
+        </w:tc>
+        <w:tc>
+          <w:tcPr>
+            <w:tcW w:w="2444" w:type="dxa"/>
+          </w:tcPr>
+          <w:p>
+            <w:r>
+              <w:t>Associa biglietto a</w:t>
+            </w:r>
+            <w:r>
+              <w:t xml:space="preserve"> cliente</w:t>
+            </w:r>
+          </w:p>
+        </w:tc>
+        <w:tc>
+          <w:tcPr>
+            <w:tcW w:w="2445" w:type="dxa"/>
+          </w:tcPr>
+          <w:p>
+            <w:r>
+              <w:t>Biglietto(1,1)</w:t>
+            </w:r>
+          </w:p>
+          <w:p>
+            <w:r>
+              <w:t>Corse(0</w:t>
+            </w:r>
+            <w:r>
+              <w:t>,N)</w:t>
+            </w:r>
+          </w:p>
+        </w:tc>
+      </w:tr>
+      <w:tr>
+        <w:tc>
+          <w:tcPr>
+            <w:tcW w:w="2444" w:type="dxa"/>
+          </w:tcPr>
+          <w:p>
+            <w:r>
+              <w:t>Biglietto/corse</w:t>
+            </w:r>
+          </w:p>
+        </w:tc>
+        <w:tc>
+          <w:tcPr>
+            <w:tcW w:w="2444" w:type="dxa"/>
+          </w:tcPr>
+          <w:p>
+            <w:r>
+              <w:t>Associa biglietto a corse</w:t>
+            </w:r>
+          </w:p>
+        </w:tc>
+        <w:tc>
+          <w:tcPr>
+            <w:tcW w:w="2445" w:type="dxa"/>
+          </w:tcPr>
+          <w:p>
+            <w:r>
+              <w:t>Biglietto(1,1)</w:t>
+            </w:r>
+          </w:p>
+          <w:p>
+            <w:r>
+              <w:t>Corse(N,N)</w:t>
+            </w:r>
+          </w:p>
+        </w:tc>
+      </w:tr>
+      <w:tr>
+        <w:tc>
+          <w:tcPr>
+            <w:tcW w:w="2444" w:type="dxa"/>
+          </w:tcPr>
+          <w:p>
+            <w:r>
+              <w:t>Corse/manager</w:t>
+            </w:r>
+          </w:p>
+        </w:tc>
+        <w:tc>
+          <w:tcPr>
+            <w:tcW w:w="2444" w:type="dxa"/>
+          </w:tcPr>
+          <w:p>
+            <w:r>
+              <w:t>Associa corse a manager</w:t>
+            </w:r>
+          </w:p>
+        </w:tc>
+        <w:tc>
+          <w:tcPr>
+            <w:tcW w:w="2445" w:type="dxa"/>
+          </w:tcPr>
+          <w:p>
+            <w:r>
+              <w:t>Corsa(1,N)</w:t>
+            </w:r>
+          </w:p>
+          <w:p>
+            <w:r>
+              <w:t>Manager(1,N)</w:t>
+            </w:r>
+          </w:p>
+        </w:tc>
+      </w:tr>
+      <w:tr>
+        <w:tc>
+          <w:tcPr>
+            <w:tcW w:w="2444" w:type="dxa"/>
+          </w:tcPr>
+          <w:p>
+            <w:r>
+              <w:t>Bus/corse</w:t>
+            </w:r>
+          </w:p>
+        </w:tc>
+        <w:tc>
+          <w:tcPr>
+            <w:tcW w:w="2444" w:type="dxa"/>
+          </w:tcPr>
+          <w:p>
+            <w:r>
+              <w:t>Associa Bus a corse</w:t>
+            </w:r>
+          </w:p>
+        </w:tc>
+        <w:tc>
+          <w:tcPr>
+            <w:tcW w:w="2445" w:type="dxa"/>
+          </w:tcPr>
+          <w:p>
+            <w:r>
+              <w:t>Bus(N</w:t>
+            </w:r>
+            <w:r>
+              <w:t>,N)</w:t>
+            </w:r>
+          </w:p>
+          <w:p>
+            <w:r>
+              <w:t>Corse(1,1)</w:t>
+            </w:r>
+          </w:p>
+        </w:tc>
+      </w:tr>
+      <w:tr>
+        <w:tc>
+          <w:tcPr>
+            <w:tcW w:w="2444" w:type="dxa"/>
+          </w:tcPr>
+          <w:p>
+            <w:r>
+              <w:t>Fermate/corse</w:t>
+            </w:r>
+          </w:p>
+        </w:tc>
+        <w:tc>
+          <w:tcPr>
+            <w:tcW w:w="2444" w:type="dxa"/>
+          </w:tcPr>
+          <w:p>
+            <w:r>
+              <w:t>Associa Fermate a corse</w:t>
+            </w:r>
+          </w:p>
+        </w:tc>
+        <w:tc>
+          <w:tcPr>
+            <w:tcW w:w="2445" w:type="dxa"/>
+          </w:tcPr>
+          <w:p>
+            <w:r>
+              <w:t>Fermate(1,N)</w:t>
+            </w:r>
+          </w:p>
+          <w:p>
+            <w:r>
+              <w:t>Corse(0,N)</w:t>
+            </w:r>
+          </w:p>
+        </w:tc>
+      </w:tr>
+      <w:tr>
+        <w:tc>
+          <w:tcPr>
+            <w:tcW w:w="2444" w:type="dxa"/>
+          </w:tcPr>
+          <w:p>
+            <w:r>
+              <w:lastRenderedPageBreak/>
               <w:t>Autista/corse</w:t>
             </w:r>
           </w:p>
@@ -711,7 +1200,7 @@
           </w:tcPr>
           <w:p>
             <w:r>
-              <w:t>Associa Autista a corse</w:t>
+              <w:t>Associa autista a bus</w:t>
             </w:r>
           </w:p>
         </w:tc>
@@ -721,170 +1210,20 @@
           </w:tcPr>
           <w:p>
             <w:r>
-              <w:t>Autista(1,1)</w:t>
-            </w:r>
-          </w:p>
-          <w:p>
-            <w:r>
-              <w:t>Corse(1,N)</w:t>
-            </w:r>
-          </w:p>
-        </w:tc>
-      </w:tr>
-      <w:tr>
-        <w:tc>
-          <w:tcPr>
-            <w:tcW w:w="2444" w:type="dxa"/>
-          </w:tcPr>
-          <w:p>
-            <w:r>
-              <w:t>Manager/corse</w:t>
-            </w:r>
-          </w:p>
-        </w:tc>
-        <w:tc>
-          <w:tcPr>
-            <w:tcW w:w="2444" w:type="dxa"/>
-          </w:tcPr>
-          <w:p>
-            <w:r>
-              <w:t>Associa Manager a corse</w:t>
-            </w:r>
-          </w:p>
-        </w:tc>
-        <w:tc>
-          <w:tcPr>
-            <w:tcW w:w="2445" w:type="dxa"/>
-          </w:tcPr>
-          <w:p>
-            <w:r>
-              <w:t>Manager(N,N)</w:t>
-            </w:r>
-          </w:p>
-          <w:p>
-            <w:r>
-              <w:t>Corse(1,1)</w:t>
-            </w:r>
-          </w:p>
-        </w:tc>
-      </w:tr>
-      <w:tr>
-        <w:tc>
-          <w:tcPr>
-            <w:tcW w:w="2444" w:type="dxa"/>
-          </w:tcPr>
-          <w:p>
-            <w:r>
-              <w:t>Biglietto/</w:t>
-            </w:r>
-            <w:r>
-              <w:t>cliente</w:t>
-            </w:r>
-          </w:p>
-        </w:tc>
-        <w:tc>
-          <w:tcPr>
-            <w:tcW w:w="2444" w:type="dxa"/>
-          </w:tcPr>
-          <w:p>
-            <w:r>
-              <w:t>Associa biglietto a</w:t>
-            </w:r>
-            <w:r>
-              <w:t xml:space="preserve"> cliente</w:t>
-            </w:r>
-          </w:p>
-        </w:tc>
-        <w:tc>
-          <w:tcPr>
-            <w:tcW w:w="2445" w:type="dxa"/>
-          </w:tcPr>
-          <w:p>
-            <w:r>
-              <w:t>Biglietto(1,1)</w:t>
-            </w:r>
-          </w:p>
-          <w:p>
-            <w:r>
-              <w:t>Corse(0</w:t>
-            </w:r>
-            <w:r>
-              <w:t>,N)</w:t>
-            </w:r>
-          </w:p>
-        </w:tc>
-      </w:tr>
-      <w:tr>
-        <w:tc>
-          <w:tcPr>
-            <w:tcW w:w="2444" w:type="dxa"/>
-          </w:tcPr>
-          <w:p>
-            <w:r>
-              <w:t>Bus/corse</w:t>
-            </w:r>
-          </w:p>
-        </w:tc>
-        <w:tc>
-          <w:tcPr>
-            <w:tcW w:w="2444" w:type="dxa"/>
-          </w:tcPr>
-          <w:p>
-            <w:r>
-              <w:t>Associa Bus a corse</w:t>
-            </w:r>
-          </w:p>
-        </w:tc>
-        <w:tc>
-          <w:tcPr>
-            <w:tcW w:w="2445" w:type="dxa"/>
-          </w:tcPr>
-          <w:p>
-            <w:r>
-              <w:t>Bus(N,N)</w:t>
-            </w:r>
-          </w:p>
-          <w:p>
-            <w:r>
-              <w:t>Corse(1,1)</w:t>
-            </w:r>
-          </w:p>
-        </w:tc>
-      </w:tr>
-      <w:tr>
-        <w:tc>
-          <w:tcPr>
-            <w:tcW w:w="2444" w:type="dxa"/>
-          </w:tcPr>
-          <w:p>
-            <w:r>
-              <w:t>Fermate/corse</w:t>
-            </w:r>
-          </w:p>
-        </w:tc>
-        <w:tc>
-          <w:tcPr>
-            <w:tcW w:w="2444" w:type="dxa"/>
-          </w:tcPr>
-          <w:p>
-            <w:r>
-              <w:t>Associa Fermate a corse</w:t>
-            </w:r>
-          </w:p>
-        </w:tc>
-        <w:tc>
-          <w:tcPr>
-            <w:tcW w:w="2445" w:type="dxa"/>
-          </w:tcPr>
-          <w:p>
-            <w:r>
-              <w:t>Fermate(1,N)</w:t>
-            </w:r>
-          </w:p>
-          <w:p>
-            <w:r>
-              <w:t>Corse(0,N)</w:t>
-            </w:r>
+              <w:t>Autista(1,N)</w:t>
+            </w:r>
+          </w:p>
+          <w:p>
+            <w:pPr>
+              <w:rPr>
+                <w:u w:val="single"/>
+              </w:rPr>
+            </w:pPr>
+            <w:r>
+              <w:t>Bus(1,1)</w:t>
+            </w:r>
+            <w:bookmarkStart w:id="0" w:name="_GoBack"/>
+            <w:bookmarkEnd w:id="0"/>
           </w:p>
         </w:tc>
       </w:tr>
@@ -935,20 +1274,10 @@
     <w:p/>
     <w:p>
       <w:r>
-        <w:lastRenderedPageBreak/>
         <w:t>Tavola dei volumi</w:t>
       </w:r>
       <w:r>
-        <w:t xml:space="preserve"> (</w:t>
-      </w:r>
-      <w:r>
-        <w:rPr>
-          <w:color w:val="FF0000"/>
-        </w:rPr>
-        <w:t>DA VEDERE</w:t>
-      </w:r>
-      <w:r>
-        <w:t>)</w:t>
+        <w:t xml:space="preserve"> </w:t>
       </w:r>
     </w:p>
     <w:tbl>
@@ -1499,6 +1828,204 @@
         <w:t>Tavola operazioni</w:t>
       </w:r>
     </w:p>
+    <w:p>
+      <w:r>
+        <w:t>OP1:registrazione</w:t>
+      </w:r>
+    </w:p>
+    <w:p>
+      <w:r>
+        <w:t>OP2: Login</w:t>
+      </w:r>
+    </w:p>
+    <w:p>
+      <w:r>
+        <w:t>Op3: Visualizzazione tratta</w:t>
+      </w:r>
+      <w:r>
+        <w:t xml:space="preserve"> </w:t>
+      </w:r>
+    </w:p>
+    <w:p>
+      <w:r>
+        <w:t>Op4: aggiunta fermata a corsa</w:t>
+      </w:r>
+      <w:r>
+        <w:t xml:space="preserve"> I</w:t>
+      </w:r>
+    </w:p>
+    <w:p>
+      <w:r>
+        <w:t>Op5: modifica dati personali</w:t>
+      </w:r>
+      <w:r>
+        <w:t xml:space="preserve"> I</w:t>
+      </w:r>
+    </w:p>
+    <w:p>
+      <w:r>
+        <w:t>Op6: Visualizzazione informazioni autobus</w:t>
+      </w:r>
+      <w:r>
+        <w:t xml:space="preserve"> B</w:t>
+      </w:r>
+    </w:p>
+    <w:p>
+      <w:r>
+        <w:t>Op7: eliminazione account</w:t>
+      </w:r>
+      <w:r>
+        <w:t xml:space="preserve"> i</w:t>
+      </w:r>
+    </w:p>
+    <w:p>
+      <w:r>
+        <w:lastRenderedPageBreak/>
+        <w:t>Op8: richiesta tratta</w:t>
+      </w:r>
+      <w:r>
+        <w:t xml:space="preserve"> i</w:t>
+      </w:r>
+    </w:p>
+    <w:p>
+      <w:r>
+        <w:t>0p9: eliminazione account(manager)</w:t>
+      </w:r>
+      <w:r>
+        <w:t xml:space="preserve"> i</w:t>
+      </w:r>
+    </w:p>
+    <w:p>
+      <w:r>
+        <w:t>Op10: richiedi fermata</w:t>
+      </w:r>
+      <w:r>
+        <w:t xml:space="preserve"> i</w:t>
+      </w:r>
+    </w:p>
+    <w:p>
+      <w:r>
+        <w:t>Op11: Visualizzazione biglietti venduti</w:t>
+      </w:r>
+      <w:r>
+        <w:t xml:space="preserve"> b</w:t>
+      </w:r>
+    </w:p>
+    <w:p>
+      <w:r>
+        <w:t>Op12: visualizza richiesta fermata</w:t>
+      </w:r>
+      <w:r>
+        <w:t xml:space="preserve"> b</w:t>
+      </w:r>
+    </w:p>
+    <w:p>
+      <w:r>
+        <w:t>Op1</w:t>
+      </w:r>
+      <w:r>
+        <w:t>3: acquisto biglietto</w:t>
+      </w:r>
+      <w:r>
+        <w:t xml:space="preserve"> i</w:t>
+      </w:r>
+    </w:p>
+    <w:p>
+      <w:r>
+        <w:t>Op14: aggiunta autobus</w:t>
+      </w:r>
+      <w:r>
+        <w:t xml:space="preserve"> i</w:t>
+      </w:r>
+    </w:p>
+    <w:p>
+      <w:r>
+        <w:t>Op15:aggiunta autista</w:t>
+      </w:r>
+      <w:r>
+        <w:t xml:space="preserve"> i</w:t>
+      </w:r>
+    </w:p>
+    <w:p>
+      <w:r>
+        <w:t>Op16:eliminazione autobus</w:t>
+      </w:r>
+      <w:r>
+        <w:t xml:space="preserve"> i</w:t>
+      </w:r>
+    </w:p>
+    <w:p>
+      <w:r>
+        <w:t>Op17: eliminazione fermata</w:t>
+      </w:r>
+      <w:r>
+        <w:t xml:space="preserve"> i</w:t>
+      </w:r>
+    </w:p>
+    <w:p>
+      <w:r>
+        <w:t>Op18: aggiunta tratta</w:t>
+      </w:r>
+      <w:r>
+        <w:t xml:space="preserve"> i</w:t>
+      </w:r>
+    </w:p>
+    <w:p>
+      <w:r>
+        <w:t>Op19: eliminazione tratta</w:t>
+      </w:r>
+      <w:r>
+        <w:t xml:space="preserve"> i</w:t>
+      </w:r>
+    </w:p>
+    <w:p>
+      <w:r>
+        <w:t>Op20: visualizza richiesta tratta</w:t>
+      </w:r>
+      <w:r>
+        <w:t xml:space="preserve"> b</w:t>
+      </w:r>
+    </w:p>
+    <w:p>
+      <w:r>
+        <w:t xml:space="preserve">Op21: aggiungi corsa </w:t>
+      </w:r>
+      <w:r>
+        <w:t>i</w:t>
+      </w:r>
+    </w:p>
+    <w:p>
+      <w:r>
+        <w:t>Op22: eliminazione corsa</w:t>
+      </w:r>
+      <w:r>
+        <w:t xml:space="preserve"> i</w:t>
+      </w:r>
+    </w:p>
+    <w:p>
+      <w:r>
+        <w:t>Op23: richiesta corsa</w:t>
+      </w:r>
+      <w:r>
+        <w:t xml:space="preserve"> i</w:t>
+      </w:r>
+    </w:p>
+    <w:p>
+      <w:r>
+        <w:t>Op24: visualizza corse</w:t>
+      </w:r>
+      <w:r>
+        <w:t xml:space="preserve"> b</w:t>
+      </w:r>
+    </w:p>
+    <w:p>
+      <w:r>
+        <w:t>Op25: visualizza richiesta corsa</w:t>
+      </w:r>
+      <w:r>
+        <w:t xml:space="preserve"> b</w:t>
+      </w:r>
+    </w:p>
     <w:tbl>
       <w:tblPr>
         <w:tblStyle w:val="Grigliatabella"/>
@@ -1557,13 +2084,21 @@
           <w:tcPr>
             <w:tcW w:w="3259" w:type="dxa"/>
           </w:tcPr>
-          <w:p/>
+          <w:p>
+            <w:r>
+              <w:t>I</w:t>
+            </w:r>
+          </w:p>
         </w:tc>
         <w:tc>
           <w:tcPr>
             <w:tcW w:w="3260" w:type="dxa"/>
           </w:tcPr>
-          <w:p/>
+          <w:p>
+            <w:r>
+              <w:t>100/giorno</w:t>
+            </w:r>
+          </w:p>
         </w:tc>
       </w:tr>
       <w:tr>
@@ -1571,19 +2106,31 @@
           <w:tcPr>
             <w:tcW w:w="3259" w:type="dxa"/>
           </w:tcPr>
-          <w:p/>
+          <w:p>
+            <w:r>
+              <w:t>OP2</w:t>
+            </w:r>
+          </w:p>
         </w:tc>
         <w:tc>
           <w:tcPr>
             <w:tcW w:w="3259" w:type="dxa"/>
           </w:tcPr>
-          <w:p/>
+          <w:p>
+            <w:r>
+              <w:t>I</w:t>
+            </w:r>
+          </w:p>
         </w:tc>
         <w:tc>
           <w:tcPr>
             <w:tcW w:w="3260" w:type="dxa"/>
           </w:tcPr>
-          <w:p/>
+          <w:p>
+            <w:r>
+              <w:t>500/giorno</w:t>
+            </w:r>
+          </w:p>
         </w:tc>
       </w:tr>
       <w:tr>
@@ -1591,19 +2138,31 @@
           <w:tcPr>
             <w:tcW w:w="3259" w:type="dxa"/>
           </w:tcPr>
-          <w:p/>
+          <w:p>
+            <w:r>
+              <w:t>OP3</w:t>
+            </w:r>
+          </w:p>
         </w:tc>
         <w:tc>
           <w:tcPr>
             <w:tcW w:w="3259" w:type="dxa"/>
           </w:tcPr>
-          <w:p/>
+          <w:p>
+            <w:r>
+              <w:t>B</w:t>
+            </w:r>
+          </w:p>
         </w:tc>
         <w:tc>
           <w:tcPr>
             <w:tcW w:w="3260" w:type="dxa"/>
           </w:tcPr>
-          <w:p/>
+          <w:p>
+            <w:r>
+              <w:t>500/giorno</w:t>
+            </w:r>
+          </w:p>
         </w:tc>
       </w:tr>
       <w:tr>
@@ -1611,19 +2170,31 @@
           <w:tcPr>
             <w:tcW w:w="3259" w:type="dxa"/>
           </w:tcPr>
-          <w:p/>
+          <w:p>
+            <w:r>
+              <w:t>OP4</w:t>
+            </w:r>
+          </w:p>
         </w:tc>
         <w:tc>
           <w:tcPr>
             <w:tcW w:w="3259" w:type="dxa"/>
           </w:tcPr>
-          <w:p/>
+          <w:p>
+            <w:r>
+              <w:t>I</w:t>
+            </w:r>
+          </w:p>
         </w:tc>
         <w:tc>
           <w:tcPr>
             <w:tcW w:w="3260" w:type="dxa"/>
           </w:tcPr>
-          <w:p/>
+          <w:p>
+            <w:r>
+              <w:t>10/mese</w:t>
+            </w:r>
+          </w:p>
         </w:tc>
       </w:tr>
       <w:tr>
@@ -1631,19 +2202,31 @@
           <w:tcPr>
             <w:tcW w:w="3259" w:type="dxa"/>
           </w:tcPr>
-          <w:p/>
+          <w:p>
+            <w:r>
+              <w:t>OP5</w:t>
+            </w:r>
+          </w:p>
         </w:tc>
         <w:tc>
           <w:tcPr>
             <w:tcW w:w="3259" w:type="dxa"/>
           </w:tcPr>
-          <w:p/>
+          <w:p>
+            <w:r>
+              <w:t>I</w:t>
+            </w:r>
+          </w:p>
         </w:tc>
         <w:tc>
           <w:tcPr>
             <w:tcW w:w="3260" w:type="dxa"/>
           </w:tcPr>
-          <w:p/>
+          <w:p>
+            <w:r>
+              <w:t>100/mese</w:t>
+            </w:r>
+          </w:p>
         </w:tc>
       </w:tr>
       <w:tr>
@@ -1651,19 +2234,31 @@
           <w:tcPr>
             <w:tcW w:w="3259" w:type="dxa"/>
           </w:tcPr>
-          <w:p/>
+          <w:p>
+            <w:r>
+              <w:t>OP6</w:t>
+            </w:r>
+          </w:p>
         </w:tc>
         <w:tc>
           <w:tcPr>
             <w:tcW w:w="3259" w:type="dxa"/>
           </w:tcPr>
-          <w:p/>
+          <w:p>
+            <w:r>
+              <w:t>B</w:t>
+            </w:r>
+          </w:p>
         </w:tc>
         <w:tc>
           <w:tcPr>
             <w:tcW w:w="3260" w:type="dxa"/>
           </w:tcPr>
-          <w:p/>
+          <w:p>
+            <w:r>
+              <w:t>20/mese</w:t>
+            </w:r>
+          </w:p>
         </w:tc>
       </w:tr>
       <w:tr>
@@ -1671,19 +2266,706 @@
           <w:tcPr>
             <w:tcW w:w="3259" w:type="dxa"/>
           </w:tcPr>
-          <w:p/>
+          <w:p>
+            <w:pPr>
+              <w:tabs>
+                <w:tab w:val="left" w:pos="2340"/>
+              </w:tabs>
+            </w:pPr>
+            <w:r>
+              <w:t>OP7</w:t>
+            </w:r>
+            <w:r>
+              <w:tab/>
+            </w:r>
+          </w:p>
         </w:tc>
         <w:tc>
           <w:tcPr>
             <w:tcW w:w="3259" w:type="dxa"/>
           </w:tcPr>
-          <w:p/>
+          <w:p>
+            <w:r>
+              <w:t>I</w:t>
+            </w:r>
+          </w:p>
         </w:tc>
         <w:tc>
           <w:tcPr>
             <w:tcW w:w="3260" w:type="dxa"/>
           </w:tcPr>
-          <w:p/>
+          <w:p>
+            <w:r>
+              <w:t>10/anno</w:t>
+            </w:r>
+          </w:p>
+        </w:tc>
+      </w:tr>
+      <w:tr>
+        <w:tc>
+          <w:tcPr>
+            <w:tcW w:w="3259" w:type="dxa"/>
+          </w:tcPr>
+          <w:p>
+            <w:pPr>
+              <w:tabs>
+                <w:tab w:val="left" w:pos="2340"/>
+              </w:tabs>
+            </w:pPr>
+            <w:r>
+              <w:t>OP8</w:t>
+            </w:r>
+          </w:p>
+        </w:tc>
+        <w:tc>
+          <w:tcPr>
+            <w:tcW w:w="3259" w:type="dxa"/>
+          </w:tcPr>
+          <w:p>
+            <w:r>
+              <w:t>I</w:t>
+            </w:r>
+          </w:p>
+        </w:tc>
+        <w:tc>
+          <w:tcPr>
+            <w:tcW w:w="3260" w:type="dxa"/>
+          </w:tcPr>
+          <w:p>
+            <w:r>
+              <w:t>2/mese</w:t>
+            </w:r>
+          </w:p>
+        </w:tc>
+      </w:tr>
+      <w:tr>
+        <w:tc>
+          <w:tcPr>
+            <w:tcW w:w="3259" w:type="dxa"/>
+          </w:tcPr>
+          <w:p>
+            <w:pPr>
+              <w:tabs>
+                <w:tab w:val="left" w:pos="2340"/>
+              </w:tabs>
+            </w:pPr>
+            <w:r>
+              <w:t>OP9</w:t>
+            </w:r>
+          </w:p>
+        </w:tc>
+        <w:tc>
+          <w:tcPr>
+            <w:tcW w:w="3259" w:type="dxa"/>
+          </w:tcPr>
+          <w:p>
+            <w:r>
+              <w:t>I</w:t>
+            </w:r>
+          </w:p>
+        </w:tc>
+        <w:tc>
+          <w:tcPr>
+            <w:tcW w:w="3260" w:type="dxa"/>
+          </w:tcPr>
+          <w:p>
+            <w:r>
+              <w:t>10/anno</w:t>
+            </w:r>
+          </w:p>
+        </w:tc>
+      </w:tr>
+      <w:tr>
+        <w:tc>
+          <w:tcPr>
+            <w:tcW w:w="3259" w:type="dxa"/>
+          </w:tcPr>
+          <w:p>
+            <w:pPr>
+              <w:tabs>
+                <w:tab w:val="left" w:pos="2340"/>
+              </w:tabs>
+            </w:pPr>
+            <w:r>
+              <w:t>OP10</w:t>
+            </w:r>
+          </w:p>
+        </w:tc>
+        <w:tc>
+          <w:tcPr>
+            <w:tcW w:w="3259" w:type="dxa"/>
+          </w:tcPr>
+          <w:p>
+            <w:r>
+              <w:t>I</w:t>
+            </w:r>
+          </w:p>
+        </w:tc>
+        <w:tc>
+          <w:tcPr>
+            <w:tcW w:w="3260" w:type="dxa"/>
+          </w:tcPr>
+          <w:p>
+            <w:r>
+              <w:t>2/mese</w:t>
+            </w:r>
+          </w:p>
+        </w:tc>
+      </w:tr>
+      <w:tr>
+        <w:tc>
+          <w:tcPr>
+            <w:tcW w:w="3259" w:type="dxa"/>
+          </w:tcPr>
+          <w:p>
+            <w:pPr>
+              <w:tabs>
+                <w:tab w:val="left" w:pos="2340"/>
+              </w:tabs>
+            </w:pPr>
+            <w:r>
+              <w:t>OP11</w:t>
+            </w:r>
+          </w:p>
+        </w:tc>
+        <w:tc>
+          <w:tcPr>
+            <w:tcW w:w="3259" w:type="dxa"/>
+          </w:tcPr>
+          <w:p>
+            <w:r>
+              <w:t>B</w:t>
+            </w:r>
+          </w:p>
+        </w:tc>
+        <w:tc>
+          <w:tcPr>
+            <w:tcW w:w="3260" w:type="dxa"/>
+          </w:tcPr>
+          <w:p>
+            <w:r>
+              <w:t>5/giorno</w:t>
+            </w:r>
+          </w:p>
+        </w:tc>
+      </w:tr>
+      <w:tr>
+        <w:tc>
+          <w:tcPr>
+            <w:tcW w:w="3259" w:type="dxa"/>
+          </w:tcPr>
+          <w:p>
+            <w:pPr>
+              <w:tabs>
+                <w:tab w:val="left" w:pos="2340"/>
+              </w:tabs>
+            </w:pPr>
+            <w:r>
+              <w:t>OP12</w:t>
+            </w:r>
+          </w:p>
+        </w:tc>
+        <w:tc>
+          <w:tcPr>
+            <w:tcW w:w="3259" w:type="dxa"/>
+          </w:tcPr>
+          <w:p>
+            <w:r>
+              <w:t>B</w:t>
+            </w:r>
+          </w:p>
+        </w:tc>
+        <w:tc>
+          <w:tcPr>
+            <w:tcW w:w="3260" w:type="dxa"/>
+          </w:tcPr>
+          <w:p>
+            <w:r>
+              <w:t>3/giorno</w:t>
+            </w:r>
+          </w:p>
+        </w:tc>
+      </w:tr>
+      <w:tr>
+        <w:tc>
+          <w:tcPr>
+            <w:tcW w:w="3259" w:type="dxa"/>
+          </w:tcPr>
+          <w:p>
+            <w:pPr>
+              <w:tabs>
+                <w:tab w:val="left" w:pos="2340"/>
+              </w:tabs>
+            </w:pPr>
+            <w:r>
+              <w:t>OP13</w:t>
+            </w:r>
+          </w:p>
+        </w:tc>
+        <w:tc>
+          <w:tcPr>
+            <w:tcW w:w="3259" w:type="dxa"/>
+          </w:tcPr>
+          <w:p>
+            <w:r>
+              <w:t>I</w:t>
+            </w:r>
+          </w:p>
+        </w:tc>
+        <w:tc>
+          <w:tcPr>
+            <w:tcW w:w="3260" w:type="dxa"/>
+          </w:tcPr>
+          <w:p>
+            <w:r>
+              <w:t>100/giorno</w:t>
+            </w:r>
+          </w:p>
+        </w:tc>
+      </w:tr>
+      <w:tr>
+        <w:tc>
+          <w:tcPr>
+            <w:tcW w:w="3259" w:type="dxa"/>
+          </w:tcPr>
+          <w:p>
+            <w:pPr>
+              <w:tabs>
+                <w:tab w:val="left" w:pos="2340"/>
+              </w:tabs>
+            </w:pPr>
+            <w:r>
+              <w:t>OP14</w:t>
+            </w:r>
+          </w:p>
+        </w:tc>
+        <w:tc>
+          <w:tcPr>
+            <w:tcW w:w="3259" w:type="dxa"/>
+          </w:tcPr>
+          <w:p>
+            <w:r>
+              <w:t>I</w:t>
+            </w:r>
+          </w:p>
+        </w:tc>
+        <w:tc>
+          <w:tcPr>
+            <w:tcW w:w="3260" w:type="dxa"/>
+          </w:tcPr>
+          <w:p>
+            <w:r>
+              <w:t>2/anno</w:t>
+            </w:r>
+          </w:p>
+        </w:tc>
+      </w:tr>
+      <w:tr>
+        <w:tc>
+          <w:tcPr>
+            <w:tcW w:w="3259" w:type="dxa"/>
+          </w:tcPr>
+          <w:p>
+            <w:pPr>
+              <w:tabs>
+                <w:tab w:val="left" w:pos="2340"/>
+              </w:tabs>
+            </w:pPr>
+            <w:r>
+              <w:t>OP15</w:t>
+            </w:r>
+          </w:p>
+        </w:tc>
+        <w:tc>
+          <w:tcPr>
+            <w:tcW w:w="3259" w:type="dxa"/>
+          </w:tcPr>
+          <w:p>
+            <w:r>
+              <w:t>I</w:t>
+            </w:r>
+          </w:p>
+        </w:tc>
+        <w:tc>
+          <w:tcPr>
+            <w:tcW w:w="3260" w:type="dxa"/>
+          </w:tcPr>
+          <w:p>
+            <w:r>
+              <w:t>5/anno</w:t>
+            </w:r>
+          </w:p>
+        </w:tc>
+      </w:tr>
+      <w:tr>
+        <w:tc>
+          <w:tcPr>
+            <w:tcW w:w="3259" w:type="dxa"/>
+          </w:tcPr>
+          <w:p>
+            <w:pPr>
+              <w:tabs>
+                <w:tab w:val="left" w:pos="2340"/>
+              </w:tabs>
+            </w:pPr>
+            <w:r>
+              <w:t>OP16</w:t>
+            </w:r>
+          </w:p>
+        </w:tc>
+        <w:tc>
+          <w:tcPr>
+            <w:tcW w:w="3259" w:type="dxa"/>
+          </w:tcPr>
+          <w:p>
+            <w:r>
+              <w:t>I</w:t>
+            </w:r>
+          </w:p>
+        </w:tc>
+        <w:tc>
+          <w:tcPr>
+            <w:tcW w:w="3260" w:type="dxa"/>
+          </w:tcPr>
+          <w:p>
+            <w:r>
+              <w:t>1/anno</w:t>
+            </w:r>
+          </w:p>
+        </w:tc>
+      </w:tr>
+      <w:tr>
+        <w:tc>
+          <w:tcPr>
+            <w:tcW w:w="3259" w:type="dxa"/>
+          </w:tcPr>
+          <w:p>
+            <w:pPr>
+              <w:tabs>
+                <w:tab w:val="left" w:pos="2340"/>
+              </w:tabs>
+            </w:pPr>
+            <w:r>
+              <w:t>OP17</w:t>
+            </w:r>
+          </w:p>
+        </w:tc>
+        <w:tc>
+          <w:tcPr>
+            <w:tcW w:w="3259" w:type="dxa"/>
+          </w:tcPr>
+          <w:p>
+            <w:r>
+              <w:t>I</w:t>
+            </w:r>
+          </w:p>
+        </w:tc>
+        <w:tc>
+          <w:tcPr>
+            <w:tcW w:w="3260" w:type="dxa"/>
+          </w:tcPr>
+          <w:p>
+            <w:r>
+              <w:t>1/anno</w:t>
+            </w:r>
+          </w:p>
+        </w:tc>
+      </w:tr>
+      <w:tr>
+        <w:tc>
+          <w:tcPr>
+            <w:tcW w:w="3259" w:type="dxa"/>
+          </w:tcPr>
+          <w:p>
+            <w:pPr>
+              <w:tabs>
+                <w:tab w:val="left" w:pos="2340"/>
+              </w:tabs>
+            </w:pPr>
+            <w:r>
+              <w:lastRenderedPageBreak/>
+              <w:t>OP18</w:t>
+            </w:r>
+          </w:p>
+        </w:tc>
+        <w:tc>
+          <w:tcPr>
+            <w:tcW w:w="3259" w:type="dxa"/>
+          </w:tcPr>
+          <w:p>
+            <w:r>
+              <w:t>I</w:t>
+            </w:r>
+          </w:p>
+        </w:tc>
+        <w:tc>
+          <w:tcPr>
+            <w:tcW w:w="3260" w:type="dxa"/>
+          </w:tcPr>
+          <w:p>
+            <w:r>
+              <w:t>30/anno</w:t>
+            </w:r>
+          </w:p>
+        </w:tc>
+      </w:tr>
+      <w:tr>
+        <w:tc>
+          <w:tcPr>
+            <w:tcW w:w="3259" w:type="dxa"/>
+          </w:tcPr>
+          <w:p>
+            <w:pPr>
+              <w:tabs>
+                <w:tab w:val="left" w:pos="2340"/>
+              </w:tabs>
+            </w:pPr>
+            <w:r>
+              <w:t>OP19</w:t>
+            </w:r>
+          </w:p>
+        </w:tc>
+        <w:tc>
+          <w:tcPr>
+            <w:tcW w:w="3259" w:type="dxa"/>
+          </w:tcPr>
+          <w:p>
+            <w:r>
+              <w:t>I</w:t>
+            </w:r>
+          </w:p>
+        </w:tc>
+        <w:tc>
+          <w:tcPr>
+            <w:tcW w:w="3260" w:type="dxa"/>
+          </w:tcPr>
+          <w:p>
+            <w:r>
+              <w:t>5/anno</w:t>
+            </w:r>
+          </w:p>
+        </w:tc>
+      </w:tr>
+      <w:tr>
+        <w:tc>
+          <w:tcPr>
+            <w:tcW w:w="3259" w:type="dxa"/>
+          </w:tcPr>
+          <w:p>
+            <w:pPr>
+              <w:tabs>
+                <w:tab w:val="left" w:pos="2340"/>
+              </w:tabs>
+            </w:pPr>
+            <w:r>
+              <w:t>OP20</w:t>
+            </w:r>
+          </w:p>
+        </w:tc>
+        <w:tc>
+          <w:tcPr>
+            <w:tcW w:w="3259" w:type="dxa"/>
+          </w:tcPr>
+          <w:p>
+            <w:r>
+              <w:t>B</w:t>
+            </w:r>
+          </w:p>
+        </w:tc>
+        <w:tc>
+          <w:tcPr>
+            <w:tcW w:w="3260" w:type="dxa"/>
+          </w:tcPr>
+          <w:p>
+            <w:r>
+              <w:t>5/giorno</w:t>
+            </w:r>
+          </w:p>
+        </w:tc>
+      </w:tr>
+      <w:tr>
+        <w:tc>
+          <w:tcPr>
+            <w:tcW w:w="3259" w:type="dxa"/>
+          </w:tcPr>
+          <w:p>
+            <w:pPr>
+              <w:tabs>
+                <w:tab w:val="left" w:pos="2340"/>
+              </w:tabs>
+            </w:pPr>
+            <w:r>
+              <w:t>OP21</w:t>
+            </w:r>
+          </w:p>
+        </w:tc>
+        <w:tc>
+          <w:tcPr>
+            <w:tcW w:w="3259" w:type="dxa"/>
+          </w:tcPr>
+          <w:p>
+            <w:r>
+              <w:t>I</w:t>
+            </w:r>
+          </w:p>
+        </w:tc>
+        <w:tc>
+          <w:tcPr>
+            <w:tcW w:w="3260" w:type="dxa"/>
+          </w:tcPr>
+          <w:p>
+            <w:r>
+              <w:t>5/mese</w:t>
+            </w:r>
+          </w:p>
+        </w:tc>
+      </w:tr>
+      <w:tr>
+        <w:tc>
+          <w:tcPr>
+            <w:tcW w:w="3259" w:type="dxa"/>
+          </w:tcPr>
+          <w:p>
+            <w:pPr>
+              <w:tabs>
+                <w:tab w:val="left" w:pos="2340"/>
+              </w:tabs>
+            </w:pPr>
+            <w:r>
+              <w:t>OP22</w:t>
+            </w:r>
+          </w:p>
+        </w:tc>
+        <w:tc>
+          <w:tcPr>
+            <w:tcW w:w="3259" w:type="dxa"/>
+          </w:tcPr>
+          <w:p>
+            <w:r>
+              <w:t>I</w:t>
+            </w:r>
+          </w:p>
+        </w:tc>
+        <w:tc>
+          <w:tcPr>
+            <w:tcW w:w="3260" w:type="dxa"/>
+          </w:tcPr>
+          <w:p>
+            <w:r>
+              <w:t>5/anno</w:t>
+            </w:r>
+          </w:p>
+        </w:tc>
+      </w:tr>
+      <w:tr>
+        <w:tc>
+          <w:tcPr>
+            <w:tcW w:w="3259" w:type="dxa"/>
+          </w:tcPr>
+          <w:p>
+            <w:pPr>
+              <w:tabs>
+                <w:tab w:val="left" w:pos="2340"/>
+              </w:tabs>
+            </w:pPr>
+            <w:r>
+              <w:t>OP23</w:t>
+            </w:r>
+          </w:p>
+        </w:tc>
+        <w:tc>
+          <w:tcPr>
+            <w:tcW w:w="3259" w:type="dxa"/>
+          </w:tcPr>
+          <w:p>
+            <w:r>
+              <w:t>I</w:t>
+            </w:r>
+          </w:p>
+        </w:tc>
+        <w:tc>
+          <w:tcPr>
+            <w:tcW w:w="3260" w:type="dxa"/>
+          </w:tcPr>
+          <w:p>
+            <w:r>
+              <w:t>1/mese</w:t>
+            </w:r>
+          </w:p>
+        </w:tc>
+      </w:tr>
+      <w:tr>
+        <w:tc>
+          <w:tcPr>
+            <w:tcW w:w="3259" w:type="dxa"/>
+          </w:tcPr>
+          <w:p>
+            <w:pPr>
+              <w:tabs>
+                <w:tab w:val="left" w:pos="2340"/>
+              </w:tabs>
+            </w:pPr>
+            <w:r>
+              <w:t>OP24</w:t>
+            </w:r>
+          </w:p>
+        </w:tc>
+        <w:tc>
+          <w:tcPr>
+            <w:tcW w:w="3259" w:type="dxa"/>
+          </w:tcPr>
+          <w:p>
+            <w:r>
+              <w:t>B</w:t>
+            </w:r>
+          </w:p>
+        </w:tc>
+        <w:tc>
+          <w:tcPr>
+            <w:tcW w:w="3260" w:type="dxa"/>
+          </w:tcPr>
+          <w:p>
+            <w:r>
+              <w:t>500/giorno</w:t>
+            </w:r>
+          </w:p>
+        </w:tc>
+      </w:tr>
+      <w:tr>
+        <w:tc>
+          <w:tcPr>
+            <w:tcW w:w="3259" w:type="dxa"/>
+          </w:tcPr>
+          <w:p>
+            <w:pPr>
+              <w:tabs>
+                <w:tab w:val="left" w:pos="2340"/>
+              </w:tabs>
+            </w:pPr>
+            <w:r>
+              <w:t>OP25</w:t>
+            </w:r>
+          </w:p>
+        </w:tc>
+        <w:tc>
+          <w:tcPr>
+            <w:tcW w:w="3259" w:type="dxa"/>
+          </w:tcPr>
+          <w:p>
+            <w:r>
+              <w:t>B</w:t>
+            </w:r>
+          </w:p>
+        </w:tc>
+        <w:tc>
+          <w:tcPr>
+            <w:tcW w:w="3260" w:type="dxa"/>
+          </w:tcPr>
+          <w:p>
+            <w:r>
+              <w:t>5/giorno</w:t>
+            </w:r>
+          </w:p>
         </w:tc>
       </w:tr>
     </w:tbl>
@@ -1851,7 +3133,6 @@
     <w:p/>
     <w:p>
       <w:r>
-        <w:lastRenderedPageBreak/>
         <w:t>MODELLO LOGICO</w:t>
       </w:r>
     </w:p>
@@ -2038,6 +3319,7 @@
           </w:tcPr>
           <w:p>
             <w:r>
+              <w:lastRenderedPageBreak/>
               <w:t>Colonna</w:t>
             </w:r>
           </w:p>
@@ -2715,7 +3997,6 @@
     <w:p/>
     <w:p>
       <w:r>
-        <w:lastRenderedPageBreak/>
         <w:t>TRATTA</w:t>
       </w:r>
     </w:p>
@@ -2929,8 +4210,6 @@
             <w:proofErr w:type="spellEnd"/>
           </w:p>
         </w:tc>
-        <w:bookmarkStart w:id="0" w:name="_GoBack"/>
-        <w:bookmarkEnd w:id="0"/>
       </w:tr>
       <w:tr>
         <w:tc>
@@ -3222,6 +4501,7 @@
           </w:tcPr>
           <w:p>
             <w:r>
+              <w:lastRenderedPageBreak/>
               <w:t>Anno di immatricolazione</w:t>
             </w:r>
           </w:p>

--- a/deliverables/DBD.docx
+++ b/deliverables/DBD.docx
@@ -122,6 +122,10 @@
     <w:p/>
     <w:p>
       <w:r>
+        <w:rPr>
+          <w:noProof/>
+          <w:lang w:eastAsia="it-IT"/>
+        </w:rPr>
         <w:drawing>
           <wp:inline distT="0" distB="0" distL="0" distR="0" wp14:anchorId="7AB82E57" wp14:editId="06D6B4B9">
             <wp:extent cx="5303980" cy="5334462"/>
@@ -672,10 +676,7 @@
           </w:tcPr>
           <w:p>
             <w:r>
-              <w:t xml:space="preserve">Richiesta tratta </w:t>
-            </w:r>
-            <w:r>
-              <w:t>effettuata dal cliente</w:t>
+              <w:t>Richiesta tratta effettuata dal cliente</w:t>
             </w:r>
           </w:p>
         </w:tc>
@@ -732,13 +733,7 @@
           </w:tcPr>
           <w:p>
             <w:r>
-              <w:t xml:space="preserve">Richiesta </w:t>
-            </w:r>
-            <w:r>
-              <w:t xml:space="preserve">fermata </w:t>
-            </w:r>
-            <w:r>
-              <w:t>effettuata dal cliente</w:t>
+              <w:t>Richiesta fermata effettuata dal cliente</w:t>
             </w:r>
           </w:p>
         </w:tc>
@@ -1222,8 +1217,6 @@
             <w:r>
               <w:t>Bus(1,1)</w:t>
             </w:r>
-            <w:bookmarkStart w:id="0" w:name="_GoBack"/>
-            <w:bookmarkEnd w:id="0"/>
           </w:p>
         </w:tc>
       </w:tr>
@@ -1287,14 +1280,14 @@
         <w:tblLook w:val="04A0" w:firstRow="1" w:lastRow="0" w:firstColumn="1" w:lastColumn="0" w:noHBand="0" w:noVBand="1"/>
       </w:tblPr>
       <w:tblGrid>
-        <w:gridCol w:w="1809"/>
+        <w:gridCol w:w="2520"/>
         <w:gridCol w:w="993"/>
         <w:gridCol w:w="992"/>
       </w:tblGrid>
       <w:tr>
         <w:tc>
           <w:tcPr>
-            <w:tcW w:w="1809" w:type="dxa"/>
+            <w:tcW w:w="2520" w:type="dxa"/>
           </w:tcPr>
           <w:p>
             <w:pPr>
@@ -1335,7 +1328,7 @@
       <w:tr>
         <w:tc>
           <w:tcPr>
-            <w:tcW w:w="1809" w:type="dxa"/>
+            <w:tcW w:w="2520" w:type="dxa"/>
           </w:tcPr>
           <w:p>
             <w:r>
@@ -1367,7 +1360,7 @@
       <w:tr>
         <w:tc>
           <w:tcPr>
-            <w:tcW w:w="1809" w:type="dxa"/>
+            <w:tcW w:w="2520" w:type="dxa"/>
           </w:tcPr>
           <w:p>
             <w:r>
@@ -1399,7 +1392,7 @@
       <w:tr>
         <w:tc>
           <w:tcPr>
-            <w:tcW w:w="1809" w:type="dxa"/>
+            <w:tcW w:w="2520" w:type="dxa"/>
           </w:tcPr>
           <w:p>
             <w:r>
@@ -1431,7 +1424,7 @@
       <w:tr>
         <w:tc>
           <w:tcPr>
-            <w:tcW w:w="1809" w:type="dxa"/>
+            <w:tcW w:w="2520" w:type="dxa"/>
           </w:tcPr>
           <w:p>
             <w:r>
@@ -1455,15 +1448,15 @@
           </w:tcPr>
           <w:p>
             <w:r>
-              <w:t>5000</w:t>
-            </w:r>
-          </w:p>
-        </w:tc>
-      </w:tr>
-      <w:tr>
-        <w:tc>
-          <w:tcPr>
-            <w:tcW w:w="1809" w:type="dxa"/>
+              <w:t>4830</w:t>
+            </w:r>
+          </w:p>
+        </w:tc>
+      </w:tr>
+      <w:tr>
+        <w:tc>
+          <w:tcPr>
+            <w:tcW w:w="2520" w:type="dxa"/>
           </w:tcPr>
           <w:p>
             <w:r>
@@ -1495,7 +1488,7 @@
       <w:tr>
         <w:tc>
           <w:tcPr>
-            <w:tcW w:w="1809" w:type="dxa"/>
+            <w:tcW w:w="2520" w:type="dxa"/>
           </w:tcPr>
           <w:p>
             <w:r>
@@ -1527,7 +1520,7 @@
       <w:tr>
         <w:tc>
           <w:tcPr>
-            <w:tcW w:w="1809" w:type="dxa"/>
+            <w:tcW w:w="2520" w:type="dxa"/>
           </w:tcPr>
           <w:p>
             <w:r>
@@ -1551,18 +1544,15 @@
           </w:tcPr>
           <w:p>
             <w:r>
-              <w:t>10</w:t>
-            </w:r>
-            <w:r>
-              <w:t>00</w:t>
-            </w:r>
-          </w:p>
-        </w:tc>
-      </w:tr>
-      <w:tr>
-        <w:tc>
-          <w:tcPr>
-            <w:tcW w:w="1809" w:type="dxa"/>
+              <w:t>2520</w:t>
+            </w:r>
+          </w:p>
+        </w:tc>
+      </w:tr>
+      <w:tr>
+        <w:tc>
+          <w:tcPr>
+            <w:tcW w:w="2520" w:type="dxa"/>
           </w:tcPr>
           <w:p>
             <w:r>
@@ -1597,12 +1587,14 @@
       <w:tr>
         <w:tc>
           <w:tcPr>
-            <w:tcW w:w="1809" w:type="dxa"/>
-          </w:tcPr>
-          <w:p>
-            <w:r>
-              <w:t>Cliente/corse</w:t>
-            </w:r>
+            <w:tcW w:w="2520" w:type="dxa"/>
+          </w:tcPr>
+          <w:p>
+            <w:proofErr w:type="spellStart"/>
+            <w:r>
+              <w:t>Richieste_corse</w:t>
+            </w:r>
+            <w:proofErr w:type="spellEnd"/>
           </w:p>
         </w:tc>
         <w:tc>
@@ -1611,6 +1603,114 @@
           </w:tcPr>
           <w:p>
             <w:r>
+              <w:t>E</w:t>
+            </w:r>
+          </w:p>
+        </w:tc>
+        <w:tc>
+          <w:tcPr>
+            <w:tcW w:w="992" w:type="dxa"/>
+          </w:tcPr>
+          <w:p>
+            <w:r>
+              <w:t>1000</w:t>
+            </w:r>
+          </w:p>
+        </w:tc>
+      </w:tr>
+      <w:tr>
+        <w:tc>
+          <w:tcPr>
+            <w:tcW w:w="2520" w:type="dxa"/>
+          </w:tcPr>
+          <w:p>
+            <w:proofErr w:type="spellStart"/>
+            <w:r>
+              <w:t>Richieste_fermate</w:t>
+            </w:r>
+            <w:proofErr w:type="spellEnd"/>
+          </w:p>
+        </w:tc>
+        <w:tc>
+          <w:tcPr>
+            <w:tcW w:w="993" w:type="dxa"/>
+          </w:tcPr>
+          <w:p>
+            <w:r>
+              <w:t>E</w:t>
+            </w:r>
+          </w:p>
+        </w:tc>
+        <w:tc>
+          <w:tcPr>
+            <w:tcW w:w="992" w:type="dxa"/>
+          </w:tcPr>
+          <w:p>
+            <w:r>
+              <w:t>1000</w:t>
+            </w:r>
+          </w:p>
+        </w:tc>
+      </w:tr>
+      <w:tr>
+        <w:tc>
+          <w:tcPr>
+            <w:tcW w:w="2520" w:type="dxa"/>
+          </w:tcPr>
+          <w:p>
+            <w:proofErr w:type="spellStart"/>
+            <w:r>
+              <w:t>Richieste_tratte</w:t>
+            </w:r>
+            <w:proofErr w:type="spellEnd"/>
+          </w:p>
+        </w:tc>
+        <w:tc>
+          <w:tcPr>
+            <w:tcW w:w="993" w:type="dxa"/>
+          </w:tcPr>
+          <w:p>
+            <w:r>
+              <w:t>E</w:t>
+            </w:r>
+          </w:p>
+        </w:tc>
+        <w:tc>
+          <w:tcPr>
+            <w:tcW w:w="992" w:type="dxa"/>
+          </w:tcPr>
+          <w:p>
+            <w:r>
+              <w:t>1000</w:t>
+            </w:r>
+          </w:p>
+        </w:tc>
+      </w:tr>
+      <w:tr>
+        <w:tc>
+          <w:tcPr>
+            <w:tcW w:w="2520" w:type="dxa"/>
+          </w:tcPr>
+          <w:p>
+            <w:r>
+              <w:t>Cliente/</w:t>
+            </w:r>
+            <w:proofErr w:type="spellStart"/>
+            <w:r>
+              <w:t>richieste_</w:t>
+            </w:r>
+            <w:r>
+              <w:t>corse</w:t>
+            </w:r>
+            <w:proofErr w:type="spellEnd"/>
+          </w:p>
+        </w:tc>
+        <w:tc>
+          <w:tcPr>
+            <w:tcW w:w="993" w:type="dxa"/>
+          </w:tcPr>
+          <w:p>
+            <w:r>
               <w:t>R</w:t>
             </w:r>
           </w:p>
@@ -1621,6 +1721,115 @@
           </w:tcPr>
           <w:p>
             <w:r>
+              <w:t>1</w:t>
+            </w:r>
+          </w:p>
+        </w:tc>
+      </w:tr>
+      <w:tr>
+        <w:tc>
+          <w:tcPr>
+            <w:tcW w:w="2520" w:type="dxa"/>
+          </w:tcPr>
+          <w:p>
+            <w:r>
+              <w:t>Cliente/</w:t>
+            </w:r>
+            <w:proofErr w:type="spellStart"/>
+            <w:r>
+              <w:t>richieste_fermate</w:t>
+            </w:r>
+            <w:proofErr w:type="spellEnd"/>
+          </w:p>
+        </w:tc>
+        <w:tc>
+          <w:tcPr>
+            <w:tcW w:w="993" w:type="dxa"/>
+          </w:tcPr>
+          <w:p>
+            <w:r>
+              <w:t>R</w:t>
+            </w:r>
+          </w:p>
+        </w:tc>
+        <w:tc>
+          <w:tcPr>
+            <w:tcW w:w="992" w:type="dxa"/>
+          </w:tcPr>
+          <w:p>
+            <w:r>
+              <w:t>1</w:t>
+            </w:r>
+          </w:p>
+        </w:tc>
+      </w:tr>
+      <w:tr>
+        <w:tc>
+          <w:tcPr>
+            <w:tcW w:w="2520" w:type="dxa"/>
+          </w:tcPr>
+          <w:p>
+            <w:r>
+              <w:t>Cliente/</w:t>
+            </w:r>
+            <w:proofErr w:type="spellStart"/>
+            <w:r>
+              <w:t>richieste_tratte</w:t>
+            </w:r>
+            <w:proofErr w:type="spellEnd"/>
+          </w:p>
+        </w:tc>
+        <w:tc>
+          <w:tcPr>
+            <w:tcW w:w="993" w:type="dxa"/>
+          </w:tcPr>
+          <w:p>
+            <w:r>
+              <w:t>R</w:t>
+            </w:r>
+          </w:p>
+        </w:tc>
+        <w:tc>
+          <w:tcPr>
+            <w:tcW w:w="992" w:type="dxa"/>
+          </w:tcPr>
+          <w:p>
+            <w:r>
+              <w:t>1</w:t>
+            </w:r>
+          </w:p>
+        </w:tc>
+      </w:tr>
+      <w:tr>
+        <w:tc>
+          <w:tcPr>
+            <w:tcW w:w="2520" w:type="dxa"/>
+          </w:tcPr>
+          <w:p>
+            <w:r>
+              <w:t>Biglietto/c</w:t>
+            </w:r>
+            <w:r>
+              <w:t>liente</w:t>
+            </w:r>
+          </w:p>
+        </w:tc>
+        <w:tc>
+          <w:tcPr>
+            <w:tcW w:w="993" w:type="dxa"/>
+          </w:tcPr>
+          <w:p>
+            <w:r>
+              <w:t>R</w:t>
+            </w:r>
+          </w:p>
+        </w:tc>
+        <w:tc>
+          <w:tcPr>
+            <w:tcW w:w="992" w:type="dxa"/>
+          </w:tcPr>
+          <w:p>
+            <w:r>
               <w:t>5</w:t>
             </w:r>
           </w:p>
@@ -1629,7 +1838,138 @@
       <w:tr>
         <w:tc>
           <w:tcPr>
-            <w:tcW w:w="1809" w:type="dxa"/>
+            <w:tcW w:w="2520" w:type="dxa"/>
+          </w:tcPr>
+          <w:p>
+            <w:r>
+              <w:t>Biglietto/corse</w:t>
+            </w:r>
+          </w:p>
+        </w:tc>
+        <w:tc>
+          <w:tcPr>
+            <w:tcW w:w="993" w:type="dxa"/>
+          </w:tcPr>
+          <w:p>
+            <w:r>
+              <w:t>R</w:t>
+            </w:r>
+          </w:p>
+        </w:tc>
+        <w:tc>
+          <w:tcPr>
+            <w:tcW w:w="992" w:type="dxa"/>
+          </w:tcPr>
+          <w:p>
+            <w:r>
+              <w:t>23</w:t>
+            </w:r>
+          </w:p>
+        </w:tc>
+      </w:tr>
+      <w:tr>
+        <w:tc>
+          <w:tcPr>
+            <w:tcW w:w="2520" w:type="dxa"/>
+          </w:tcPr>
+          <w:p>
+            <w:r>
+              <w:t>Corse/manager</w:t>
+            </w:r>
+          </w:p>
+        </w:tc>
+        <w:tc>
+          <w:tcPr>
+            <w:tcW w:w="993" w:type="dxa"/>
+          </w:tcPr>
+          <w:p>
+            <w:r>
+              <w:t>R</w:t>
+            </w:r>
+          </w:p>
+        </w:tc>
+        <w:tc>
+          <w:tcPr>
+            <w:tcW w:w="992" w:type="dxa"/>
+          </w:tcPr>
+          <w:p>
+            <w:r>
+              <w:t>70</w:t>
+            </w:r>
+          </w:p>
+        </w:tc>
+      </w:tr>
+      <w:tr>
+        <w:tc>
+          <w:tcPr>
+            <w:tcW w:w="2520" w:type="dxa"/>
+          </w:tcPr>
+          <w:p>
+            <w:r>
+              <w:t>Bus</w:t>
+            </w:r>
+            <w:r>
+              <w:t>/corse</w:t>
+            </w:r>
+          </w:p>
+        </w:tc>
+        <w:tc>
+          <w:tcPr>
+            <w:tcW w:w="993" w:type="dxa"/>
+          </w:tcPr>
+          <w:p>
+            <w:r>
+              <w:t>R</w:t>
+            </w:r>
+          </w:p>
+        </w:tc>
+        <w:tc>
+          <w:tcPr>
+            <w:tcW w:w="992" w:type="dxa"/>
+          </w:tcPr>
+          <w:p>
+            <w:r>
+              <w:t>14</w:t>
+            </w:r>
+          </w:p>
+        </w:tc>
+      </w:tr>
+      <w:tr>
+        <w:tc>
+          <w:tcPr>
+            <w:tcW w:w="2520" w:type="dxa"/>
+          </w:tcPr>
+          <w:p>
+            <w:r>
+              <w:t>Fermate/corse</w:t>
+            </w:r>
+          </w:p>
+        </w:tc>
+        <w:tc>
+          <w:tcPr>
+            <w:tcW w:w="993" w:type="dxa"/>
+          </w:tcPr>
+          <w:p>
+            <w:r>
+              <w:t>R</w:t>
+            </w:r>
+          </w:p>
+        </w:tc>
+        <w:tc>
+          <w:tcPr>
+            <w:tcW w:w="992" w:type="dxa"/>
+          </w:tcPr>
+          <w:p>
+            <w:r>
+              <w:t>12</w:t>
+            </w:r>
+          </w:p>
+        </w:tc>
+      </w:tr>
+      <w:tr>
+        <w:tc>
+          <w:tcPr>
+            <w:tcW w:w="2520" w:type="dxa"/>
           </w:tcPr>
           <w:p>
             <w:r>
@@ -1661,11 +2001,11 @@
       <w:tr>
         <w:tc>
           <w:tcPr>
-            <w:tcW w:w="1809" w:type="dxa"/>
-          </w:tcPr>
-          <w:p>
-            <w:r>
-              <w:t>Manager/corse</w:t>
+            <w:tcW w:w="2520" w:type="dxa"/>
+          </w:tcPr>
+          <w:p>
+            <w:r>
+              <w:t>Tratte/corse</w:t>
             </w:r>
           </w:p>
         </w:tc>
@@ -1685,146 +2025,21 @@
           </w:tcPr>
           <w:p>
             <w:r>
-              <w:t>70</w:t>
-            </w:r>
-          </w:p>
-        </w:tc>
-      </w:tr>
-      <w:tr>
-        <w:tc>
-          <w:tcPr>
-            <w:tcW w:w="1809" w:type="dxa"/>
-          </w:tcPr>
-          <w:p>
-            <w:r>
-              <w:t>Biglietto/c</w:t>
-            </w:r>
-            <w:r>
-              <w:t>liente</w:t>
-            </w:r>
-          </w:p>
-        </w:tc>
-        <w:tc>
-          <w:tcPr>
-            <w:tcW w:w="993" w:type="dxa"/>
-          </w:tcPr>
-          <w:p>
-            <w:r>
-              <w:t>R</w:t>
-            </w:r>
-          </w:p>
-        </w:tc>
-        <w:tc>
-          <w:tcPr>
-            <w:tcW w:w="992" w:type="dxa"/>
-          </w:tcPr>
-          <w:p>
-            <w:r>
-              <w:t>5</w:t>
-            </w:r>
-          </w:p>
-        </w:tc>
-      </w:tr>
-      <w:tr>
-        <w:tc>
-          <w:tcPr>
-            <w:tcW w:w="1809" w:type="dxa"/>
-          </w:tcPr>
-          <w:p>
-            <w:r>
-              <w:t>Bus/corse</w:t>
-            </w:r>
-          </w:p>
-        </w:tc>
-        <w:tc>
-          <w:tcPr>
-            <w:tcW w:w="993" w:type="dxa"/>
-          </w:tcPr>
-          <w:p>
-            <w:r>
-              <w:t>R</w:t>
-            </w:r>
-          </w:p>
-        </w:tc>
-        <w:tc>
-          <w:tcPr>
-            <w:tcW w:w="992" w:type="dxa"/>
-          </w:tcPr>
-          <w:p>
-            <w:r>
-              <w:t>14</w:t>
-            </w:r>
-          </w:p>
-        </w:tc>
-      </w:tr>
-      <w:tr>
-        <w:tc>
-          <w:tcPr>
-            <w:tcW w:w="1809" w:type="dxa"/>
-          </w:tcPr>
-          <w:p>
-            <w:r>
-              <w:t>Fermate/corse</w:t>
-            </w:r>
-          </w:p>
-        </w:tc>
-        <w:tc>
-          <w:tcPr>
-            <w:tcW w:w="993" w:type="dxa"/>
-          </w:tcPr>
-          <w:p>
-            <w:r>
-              <w:t>R</w:t>
-            </w:r>
-          </w:p>
-        </w:tc>
-        <w:tc>
-          <w:tcPr>
-            <w:tcW w:w="992" w:type="dxa"/>
-          </w:tcPr>
-          <w:p>
-            <w:r>
-              <w:t>5</w:t>
-            </w:r>
-          </w:p>
-        </w:tc>
-      </w:tr>
-      <w:tr>
-        <w:tc>
-          <w:tcPr>
-            <w:tcW w:w="1809" w:type="dxa"/>
-          </w:tcPr>
-          <w:p>
-            <w:r>
-              <w:t>Tratta/corse</w:t>
-            </w:r>
-          </w:p>
-        </w:tc>
-        <w:tc>
-          <w:tcPr>
-            <w:tcW w:w="993" w:type="dxa"/>
-          </w:tcPr>
-          <w:p>
-            <w:r>
-              <w:t>R</w:t>
-            </w:r>
-          </w:p>
-        </w:tc>
-        <w:tc>
-          <w:tcPr>
-            <w:tcW w:w="992" w:type="dxa"/>
-          </w:tcPr>
-          <w:p>
-            <w:r>
-              <w:t>6</w:t>
+              <w:t>7</w:t>
             </w:r>
           </w:p>
         </w:tc>
       </w:tr>
     </w:tbl>
     <w:p/>
+    <w:p/>
+    <w:p/>
+    <w:p/>
+    <w:p/>
+    <w:p/>
     <w:p>
       <w:r>
+        <w:lastRenderedPageBreak/>
         <w:t>Tavola operazioni</w:t>
       </w:r>
     </w:p>
@@ -1851,7 +2066,7 @@
         <w:t>Op4: aggiunta fermata a corsa</w:t>
       </w:r>
       <w:r>
-        <w:t xml:space="preserve"> I</w:t>
+        <w:t xml:space="preserve"> </w:t>
       </w:r>
     </w:p>
     <w:p>
@@ -1859,7 +2074,7 @@
         <w:t>Op5: modifica dati personali</w:t>
       </w:r>
       <w:r>
-        <w:t xml:space="preserve"> I</w:t>
+        <w:t xml:space="preserve"> </w:t>
       </w:r>
     </w:p>
     <w:p>
@@ -1867,7 +2082,7 @@
         <w:t>Op6: Visualizzazione informazioni autobus</w:t>
       </w:r>
       <w:r>
-        <w:t xml:space="preserve"> B</w:t>
+        <w:t xml:space="preserve"> </w:t>
       </w:r>
     </w:p>
     <w:p>
@@ -1875,16 +2090,15 @@
         <w:t>Op7: eliminazione account</w:t>
       </w:r>
       <w:r>
-        <w:t xml:space="preserve"> i</w:t>
+        <w:t xml:space="preserve"> </w:t>
       </w:r>
     </w:p>
     <w:p>
       <w:r>
-        <w:lastRenderedPageBreak/>
         <w:t>Op8: richiesta tratta</w:t>
       </w:r>
       <w:r>
-        <w:t xml:space="preserve"> i</w:t>
+        <w:t xml:space="preserve"> </w:t>
       </w:r>
     </w:p>
     <w:p>
@@ -1892,7 +2106,7 @@
         <w:t>0p9: eliminazione account(manager)</w:t>
       </w:r>
       <w:r>
-        <w:t xml:space="preserve"> i</w:t>
+        <w:t xml:space="preserve"> </w:t>
       </w:r>
     </w:p>
     <w:p>
@@ -1900,7 +2114,7 @@
         <w:t>Op10: richiedi fermata</w:t>
       </w:r>
       <w:r>
-        <w:t xml:space="preserve"> i</w:t>
+        <w:t xml:space="preserve"> </w:t>
       </w:r>
     </w:p>
     <w:p>
@@ -1908,7 +2122,7 @@
         <w:t>Op11: Visualizzazione biglietti venduti</w:t>
       </w:r>
       <w:r>
-        <w:t xml:space="preserve"> b</w:t>
+        <w:t xml:space="preserve"> </w:t>
       </w:r>
     </w:p>
     <w:p>
@@ -1916,7 +2130,7 @@
         <w:t>Op12: visualizza richiesta fermata</w:t>
       </w:r>
       <w:r>
-        <w:t xml:space="preserve"> b</w:t>
+        <w:t xml:space="preserve"> </w:t>
       </w:r>
     </w:p>
     <w:p>
@@ -1927,23 +2141,20 @@
         <w:t>3: acquisto biglietto</w:t>
       </w:r>
       <w:r>
-        <w:t xml:space="preserve"> i</w:t>
+        <w:t xml:space="preserve"> </w:t>
       </w:r>
     </w:p>
     <w:p>
       <w:r>
         <w:t>Op14: aggiunta autobus</w:t>
       </w:r>
-      <w:r>
-        <w:t xml:space="preserve"> i</w:t>
-      </w:r>
     </w:p>
     <w:p>
       <w:r>
         <w:t>Op15:aggiunta autista</w:t>
       </w:r>
       <w:r>
-        <w:t xml:space="preserve"> i</w:t>
+        <w:t xml:space="preserve"> </w:t>
       </w:r>
     </w:p>
     <w:p>
@@ -1951,23 +2162,20 @@
         <w:t>Op16:eliminazione autobus</w:t>
       </w:r>
       <w:r>
-        <w:t xml:space="preserve"> i</w:t>
+        <w:t xml:space="preserve"> </w:t>
       </w:r>
     </w:p>
     <w:p>
       <w:r>
         <w:t>Op17: eliminazione fermata</w:t>
       </w:r>
-      <w:r>
-        <w:t xml:space="preserve"> i</w:t>
-      </w:r>
     </w:p>
     <w:p>
       <w:r>
         <w:t>Op18: aggiunta tratta</w:t>
       </w:r>
       <w:r>
-        <w:t xml:space="preserve"> i</w:t>
+        <w:t xml:space="preserve"> </w:t>
       </w:r>
     </w:p>
     <w:p>
@@ -1975,7 +2183,7 @@
         <w:t>Op19: eliminazione tratta</w:t>
       </w:r>
       <w:r>
-        <w:t xml:space="preserve"> i</w:t>
+        <w:t xml:space="preserve"> </w:t>
       </w:r>
     </w:p>
     <w:p>
@@ -1983,31 +2191,25 @@
         <w:t>Op20: visualizza richiesta tratta</w:t>
       </w:r>
       <w:r>
-        <w:t xml:space="preserve"> b</w:t>
+        <w:t xml:space="preserve"> </w:t>
       </w:r>
     </w:p>
     <w:p>
       <w:r>
         <w:t xml:space="preserve">Op21: aggiungi corsa </w:t>
       </w:r>
-      <w:r>
-        <w:t>i</w:t>
-      </w:r>
     </w:p>
     <w:p>
       <w:r>
         <w:t>Op22: eliminazione corsa</w:t>
       </w:r>
-      <w:r>
-        <w:t xml:space="preserve"> i</w:t>
-      </w:r>
     </w:p>
     <w:p>
       <w:r>
         <w:t>Op23: richiesta corsa</w:t>
       </w:r>
       <w:r>
-        <w:t xml:space="preserve"> i</w:t>
+        <w:t xml:space="preserve"> </w:t>
       </w:r>
     </w:p>
     <w:p>
@@ -2015,7 +2217,7 @@
         <w:t>Op24: visualizza corse</w:t>
       </w:r>
       <w:r>
-        <w:t xml:space="preserve"> b</w:t>
+        <w:t xml:space="preserve"> </w:t>
       </w:r>
     </w:p>
     <w:p>
@@ -2023,9 +2225,11 @@
         <w:t>Op25: visualizza richiesta corsa</w:t>
       </w:r>
       <w:r>
-        <w:t xml:space="preserve"> b</w:t>
+        <w:t xml:space="preserve"> </w:t>
       </w:r>
     </w:p>
+    <w:p/>
+    <w:p/>
     <w:tbl>
       <w:tblPr>
         <w:tblStyle w:val="Grigliatabella"/>
@@ -2044,6 +2248,7 @@
           </w:tcPr>
           <w:p>
             <w:r>
+              <w:lastRenderedPageBreak/>
               <w:t>OPERAZIONE</w:t>
             </w:r>
           </w:p>
@@ -2683,7 +2888,6 @@
               </w:tabs>
             </w:pPr>
             <w:r>
-              <w:lastRenderedPageBreak/>
               <w:t>OP18</w:t>
             </w:r>
           </w:p>
@@ -3050,6 +3254,123 @@
           <w:tcPr>
             <w:tcW w:w="2444" w:type="dxa"/>
           </w:tcPr>
+          <w:p>
+            <w:r>
+              <w:t>Utente</w:t>
+            </w:r>
+          </w:p>
+        </w:tc>
+        <w:tc>
+          <w:tcPr>
+            <w:tcW w:w="2444" w:type="dxa"/>
+          </w:tcPr>
+          <w:p>
+            <w:r>
+              <w:t>E</w:t>
+            </w:r>
+          </w:p>
+        </w:tc>
+        <w:tc>
+          <w:tcPr>
+            <w:tcW w:w="2445" w:type="dxa"/>
+          </w:tcPr>
+          <w:p>
+            <w:r>
+              <w:t>1</w:t>
+            </w:r>
+          </w:p>
+        </w:tc>
+        <w:tc>
+          <w:tcPr>
+            <w:tcW w:w="2445" w:type="dxa"/>
+          </w:tcPr>
+          <w:p>
+            <w:r>
+              <w:t>S</w:t>
+            </w:r>
+          </w:p>
+        </w:tc>
+      </w:tr>
+    </w:tbl>
+    <w:p>
+      <w:bookmarkStart w:id="0" w:name="_GoBack"/>
+      <w:bookmarkEnd w:id="0"/>
+    </w:p>
+    <w:tbl>
+      <w:tblPr>
+        <w:tblStyle w:val="Grigliatabella"/>
+        <w:tblW w:w="0" w:type="auto"/>
+        <w:tblLook w:val="04A0" w:firstRow="1" w:lastRow="0" w:firstColumn="1" w:lastColumn="0" w:noHBand="0" w:noVBand="1"/>
+      </w:tblPr>
+      <w:tblGrid>
+        <w:gridCol w:w="2444"/>
+        <w:gridCol w:w="2444"/>
+        <w:gridCol w:w="2445"/>
+        <w:gridCol w:w="2445"/>
+      </w:tblGrid>
+      <w:tr>
+        <w:tc>
+          <w:tcPr>
+            <w:tcW w:w="9778" w:type="dxa"/>
+            <w:gridSpan w:val="4"/>
+          </w:tcPr>
+          <w:p>
+            <w:pPr>
+              <w:jc w:val="center"/>
+            </w:pPr>
+            <w:r>
+              <w:t>OP2</w:t>
+            </w:r>
+          </w:p>
+        </w:tc>
+      </w:tr>
+      <w:tr>
+        <w:tc>
+          <w:tcPr>
+            <w:tcW w:w="2444" w:type="dxa"/>
+          </w:tcPr>
+          <w:p>
+            <w:r>
+              <w:t>CONCETTO</w:t>
+            </w:r>
+          </w:p>
+        </w:tc>
+        <w:tc>
+          <w:tcPr>
+            <w:tcW w:w="2444" w:type="dxa"/>
+          </w:tcPr>
+          <w:p>
+            <w:r>
+              <w:t>COSTRUTTO</w:t>
+            </w:r>
+          </w:p>
+        </w:tc>
+        <w:tc>
+          <w:tcPr>
+            <w:tcW w:w="2445" w:type="dxa"/>
+          </w:tcPr>
+          <w:p>
+            <w:r>
+              <w:t>ACCESSI</w:t>
+            </w:r>
+          </w:p>
+        </w:tc>
+        <w:tc>
+          <w:tcPr>
+            <w:tcW w:w="2445" w:type="dxa"/>
+          </w:tcPr>
+          <w:p>
+            <w:r>
+              <w:t>TIPO</w:t>
+            </w:r>
+          </w:p>
+        </w:tc>
+      </w:tr>
+      <w:tr>
+        <w:tc>
+          <w:tcPr>
+            <w:tcW w:w="2444" w:type="dxa"/>
+          </w:tcPr>
           <w:p/>
         </w:tc>
         <w:tc>
@@ -3125,6 +3446,3461 @@
       </w:tr>
     </w:tbl>
     <w:p/>
+    <w:tbl>
+      <w:tblPr>
+        <w:tblStyle w:val="Grigliatabella"/>
+        <w:tblW w:w="0" w:type="auto"/>
+        <w:tblLook w:val="04A0" w:firstRow="1" w:lastRow="0" w:firstColumn="1" w:lastColumn="0" w:noHBand="0" w:noVBand="1"/>
+      </w:tblPr>
+      <w:tblGrid>
+        <w:gridCol w:w="2444"/>
+        <w:gridCol w:w="2444"/>
+        <w:gridCol w:w="2445"/>
+        <w:gridCol w:w="2445"/>
+      </w:tblGrid>
+      <w:tr>
+        <w:tc>
+          <w:tcPr>
+            <w:tcW w:w="9778" w:type="dxa"/>
+            <w:gridSpan w:val="4"/>
+          </w:tcPr>
+          <w:p>
+            <w:pPr>
+              <w:jc w:val="center"/>
+            </w:pPr>
+            <w:r>
+              <w:t>OP3</w:t>
+            </w:r>
+          </w:p>
+        </w:tc>
+      </w:tr>
+      <w:tr>
+        <w:tc>
+          <w:tcPr>
+            <w:tcW w:w="2444" w:type="dxa"/>
+          </w:tcPr>
+          <w:p>
+            <w:r>
+              <w:t>CONCETTO</w:t>
+            </w:r>
+          </w:p>
+        </w:tc>
+        <w:tc>
+          <w:tcPr>
+            <w:tcW w:w="2444" w:type="dxa"/>
+          </w:tcPr>
+          <w:p>
+            <w:r>
+              <w:t>COSTRUTTO</w:t>
+            </w:r>
+          </w:p>
+        </w:tc>
+        <w:tc>
+          <w:tcPr>
+            <w:tcW w:w="2445" w:type="dxa"/>
+          </w:tcPr>
+          <w:p>
+            <w:r>
+              <w:t>ACCESSI</w:t>
+            </w:r>
+          </w:p>
+        </w:tc>
+        <w:tc>
+          <w:tcPr>
+            <w:tcW w:w="2445" w:type="dxa"/>
+          </w:tcPr>
+          <w:p>
+            <w:r>
+              <w:t>TIPO</w:t>
+            </w:r>
+          </w:p>
+        </w:tc>
+      </w:tr>
+      <w:tr>
+        <w:tc>
+          <w:tcPr>
+            <w:tcW w:w="2444" w:type="dxa"/>
+          </w:tcPr>
+          <w:p/>
+        </w:tc>
+        <w:tc>
+          <w:tcPr>
+            <w:tcW w:w="2444" w:type="dxa"/>
+          </w:tcPr>
+          <w:p/>
+        </w:tc>
+        <w:tc>
+          <w:tcPr>
+            <w:tcW w:w="2445" w:type="dxa"/>
+          </w:tcPr>
+          <w:p/>
+        </w:tc>
+        <w:tc>
+          <w:tcPr>
+            <w:tcW w:w="2445" w:type="dxa"/>
+          </w:tcPr>
+          <w:p/>
+        </w:tc>
+      </w:tr>
+      <w:tr>
+        <w:tc>
+          <w:tcPr>
+            <w:tcW w:w="2444" w:type="dxa"/>
+          </w:tcPr>
+          <w:p/>
+        </w:tc>
+        <w:tc>
+          <w:tcPr>
+            <w:tcW w:w="2444" w:type="dxa"/>
+          </w:tcPr>
+          <w:p/>
+        </w:tc>
+        <w:tc>
+          <w:tcPr>
+            <w:tcW w:w="2445" w:type="dxa"/>
+          </w:tcPr>
+          <w:p/>
+        </w:tc>
+        <w:tc>
+          <w:tcPr>
+            <w:tcW w:w="2445" w:type="dxa"/>
+          </w:tcPr>
+          <w:p/>
+        </w:tc>
+      </w:tr>
+      <w:tr>
+        <w:tc>
+          <w:tcPr>
+            <w:tcW w:w="2444" w:type="dxa"/>
+          </w:tcPr>
+          <w:p/>
+        </w:tc>
+        <w:tc>
+          <w:tcPr>
+            <w:tcW w:w="2444" w:type="dxa"/>
+          </w:tcPr>
+          <w:p/>
+        </w:tc>
+        <w:tc>
+          <w:tcPr>
+            <w:tcW w:w="2445" w:type="dxa"/>
+          </w:tcPr>
+          <w:p/>
+        </w:tc>
+        <w:tc>
+          <w:tcPr>
+            <w:tcW w:w="2445" w:type="dxa"/>
+          </w:tcPr>
+          <w:p/>
+        </w:tc>
+      </w:tr>
+    </w:tbl>
+    <w:p/>
+    <w:tbl>
+      <w:tblPr>
+        <w:tblStyle w:val="Grigliatabella"/>
+        <w:tblW w:w="0" w:type="auto"/>
+        <w:tblLook w:val="04A0" w:firstRow="1" w:lastRow="0" w:firstColumn="1" w:lastColumn="0" w:noHBand="0" w:noVBand="1"/>
+      </w:tblPr>
+      <w:tblGrid>
+        <w:gridCol w:w="2444"/>
+        <w:gridCol w:w="2444"/>
+        <w:gridCol w:w="2445"/>
+        <w:gridCol w:w="2445"/>
+      </w:tblGrid>
+      <w:tr>
+        <w:tc>
+          <w:tcPr>
+            <w:tcW w:w="9778" w:type="dxa"/>
+            <w:gridSpan w:val="4"/>
+          </w:tcPr>
+          <w:p>
+            <w:pPr>
+              <w:jc w:val="center"/>
+            </w:pPr>
+            <w:r>
+              <w:t>OP4</w:t>
+            </w:r>
+          </w:p>
+        </w:tc>
+      </w:tr>
+      <w:tr>
+        <w:tc>
+          <w:tcPr>
+            <w:tcW w:w="2444" w:type="dxa"/>
+          </w:tcPr>
+          <w:p>
+            <w:r>
+              <w:t>CONCETTO</w:t>
+            </w:r>
+          </w:p>
+        </w:tc>
+        <w:tc>
+          <w:tcPr>
+            <w:tcW w:w="2444" w:type="dxa"/>
+          </w:tcPr>
+          <w:p>
+            <w:r>
+              <w:t>COSTRUTTO</w:t>
+            </w:r>
+          </w:p>
+        </w:tc>
+        <w:tc>
+          <w:tcPr>
+            <w:tcW w:w="2445" w:type="dxa"/>
+          </w:tcPr>
+          <w:p>
+            <w:r>
+              <w:t>ACCESSI</w:t>
+            </w:r>
+          </w:p>
+        </w:tc>
+        <w:tc>
+          <w:tcPr>
+            <w:tcW w:w="2445" w:type="dxa"/>
+          </w:tcPr>
+          <w:p>
+            <w:r>
+              <w:t>TIPO</w:t>
+            </w:r>
+          </w:p>
+        </w:tc>
+      </w:tr>
+      <w:tr>
+        <w:tc>
+          <w:tcPr>
+            <w:tcW w:w="2444" w:type="dxa"/>
+          </w:tcPr>
+          <w:p/>
+        </w:tc>
+        <w:tc>
+          <w:tcPr>
+            <w:tcW w:w="2444" w:type="dxa"/>
+          </w:tcPr>
+          <w:p/>
+        </w:tc>
+        <w:tc>
+          <w:tcPr>
+            <w:tcW w:w="2445" w:type="dxa"/>
+          </w:tcPr>
+          <w:p/>
+        </w:tc>
+        <w:tc>
+          <w:tcPr>
+            <w:tcW w:w="2445" w:type="dxa"/>
+          </w:tcPr>
+          <w:p/>
+        </w:tc>
+      </w:tr>
+      <w:tr>
+        <w:tc>
+          <w:tcPr>
+            <w:tcW w:w="2444" w:type="dxa"/>
+          </w:tcPr>
+          <w:p/>
+        </w:tc>
+        <w:tc>
+          <w:tcPr>
+            <w:tcW w:w="2444" w:type="dxa"/>
+          </w:tcPr>
+          <w:p/>
+        </w:tc>
+        <w:tc>
+          <w:tcPr>
+            <w:tcW w:w="2445" w:type="dxa"/>
+          </w:tcPr>
+          <w:p/>
+        </w:tc>
+        <w:tc>
+          <w:tcPr>
+            <w:tcW w:w="2445" w:type="dxa"/>
+          </w:tcPr>
+          <w:p/>
+        </w:tc>
+      </w:tr>
+      <w:tr>
+        <w:tc>
+          <w:tcPr>
+            <w:tcW w:w="2444" w:type="dxa"/>
+          </w:tcPr>
+          <w:p/>
+        </w:tc>
+        <w:tc>
+          <w:tcPr>
+            <w:tcW w:w="2444" w:type="dxa"/>
+          </w:tcPr>
+          <w:p/>
+        </w:tc>
+        <w:tc>
+          <w:tcPr>
+            <w:tcW w:w="2445" w:type="dxa"/>
+          </w:tcPr>
+          <w:p/>
+        </w:tc>
+        <w:tc>
+          <w:tcPr>
+            <w:tcW w:w="2445" w:type="dxa"/>
+          </w:tcPr>
+          <w:p/>
+        </w:tc>
+      </w:tr>
+    </w:tbl>
+    <w:p/>
+    <w:tbl>
+      <w:tblPr>
+        <w:tblStyle w:val="Grigliatabella"/>
+        <w:tblW w:w="0" w:type="auto"/>
+        <w:tblLook w:val="04A0" w:firstRow="1" w:lastRow="0" w:firstColumn="1" w:lastColumn="0" w:noHBand="0" w:noVBand="1"/>
+      </w:tblPr>
+      <w:tblGrid>
+        <w:gridCol w:w="2444"/>
+        <w:gridCol w:w="2444"/>
+        <w:gridCol w:w="2445"/>
+        <w:gridCol w:w="2445"/>
+      </w:tblGrid>
+      <w:tr>
+        <w:tc>
+          <w:tcPr>
+            <w:tcW w:w="9778" w:type="dxa"/>
+            <w:gridSpan w:val="4"/>
+          </w:tcPr>
+          <w:p>
+            <w:pPr>
+              <w:jc w:val="center"/>
+            </w:pPr>
+            <w:r>
+              <w:t>OP5</w:t>
+            </w:r>
+          </w:p>
+        </w:tc>
+      </w:tr>
+      <w:tr>
+        <w:tc>
+          <w:tcPr>
+            <w:tcW w:w="2444" w:type="dxa"/>
+          </w:tcPr>
+          <w:p>
+            <w:r>
+              <w:t>CONCETTO</w:t>
+            </w:r>
+          </w:p>
+        </w:tc>
+        <w:tc>
+          <w:tcPr>
+            <w:tcW w:w="2444" w:type="dxa"/>
+          </w:tcPr>
+          <w:p>
+            <w:r>
+              <w:t>COSTRUTTO</w:t>
+            </w:r>
+          </w:p>
+        </w:tc>
+        <w:tc>
+          <w:tcPr>
+            <w:tcW w:w="2445" w:type="dxa"/>
+          </w:tcPr>
+          <w:p>
+            <w:r>
+              <w:t>ACCESSI</w:t>
+            </w:r>
+          </w:p>
+        </w:tc>
+        <w:tc>
+          <w:tcPr>
+            <w:tcW w:w="2445" w:type="dxa"/>
+          </w:tcPr>
+          <w:p>
+            <w:r>
+              <w:t>TIPO</w:t>
+            </w:r>
+          </w:p>
+        </w:tc>
+      </w:tr>
+      <w:tr>
+        <w:tc>
+          <w:tcPr>
+            <w:tcW w:w="2444" w:type="dxa"/>
+          </w:tcPr>
+          <w:p/>
+        </w:tc>
+        <w:tc>
+          <w:tcPr>
+            <w:tcW w:w="2444" w:type="dxa"/>
+          </w:tcPr>
+          <w:p/>
+        </w:tc>
+        <w:tc>
+          <w:tcPr>
+            <w:tcW w:w="2445" w:type="dxa"/>
+          </w:tcPr>
+          <w:p/>
+        </w:tc>
+        <w:tc>
+          <w:tcPr>
+            <w:tcW w:w="2445" w:type="dxa"/>
+          </w:tcPr>
+          <w:p/>
+        </w:tc>
+      </w:tr>
+      <w:tr>
+        <w:tc>
+          <w:tcPr>
+            <w:tcW w:w="2444" w:type="dxa"/>
+          </w:tcPr>
+          <w:p/>
+        </w:tc>
+        <w:tc>
+          <w:tcPr>
+            <w:tcW w:w="2444" w:type="dxa"/>
+          </w:tcPr>
+          <w:p/>
+        </w:tc>
+        <w:tc>
+          <w:tcPr>
+            <w:tcW w:w="2445" w:type="dxa"/>
+          </w:tcPr>
+          <w:p/>
+        </w:tc>
+        <w:tc>
+          <w:tcPr>
+            <w:tcW w:w="2445" w:type="dxa"/>
+          </w:tcPr>
+          <w:p/>
+        </w:tc>
+      </w:tr>
+      <w:tr>
+        <w:tc>
+          <w:tcPr>
+            <w:tcW w:w="2444" w:type="dxa"/>
+          </w:tcPr>
+          <w:p/>
+        </w:tc>
+        <w:tc>
+          <w:tcPr>
+            <w:tcW w:w="2444" w:type="dxa"/>
+          </w:tcPr>
+          <w:p/>
+        </w:tc>
+        <w:tc>
+          <w:tcPr>
+            <w:tcW w:w="2445" w:type="dxa"/>
+          </w:tcPr>
+          <w:p/>
+        </w:tc>
+        <w:tc>
+          <w:tcPr>
+            <w:tcW w:w="2445" w:type="dxa"/>
+          </w:tcPr>
+          <w:p/>
+        </w:tc>
+      </w:tr>
+    </w:tbl>
+    <w:p/>
+    <w:tbl>
+      <w:tblPr>
+        <w:tblStyle w:val="Grigliatabella"/>
+        <w:tblW w:w="0" w:type="auto"/>
+        <w:tblLook w:val="04A0" w:firstRow="1" w:lastRow="0" w:firstColumn="1" w:lastColumn="0" w:noHBand="0" w:noVBand="1"/>
+      </w:tblPr>
+      <w:tblGrid>
+        <w:gridCol w:w="2444"/>
+        <w:gridCol w:w="2444"/>
+        <w:gridCol w:w="2445"/>
+        <w:gridCol w:w="2445"/>
+      </w:tblGrid>
+      <w:tr>
+        <w:tc>
+          <w:tcPr>
+            <w:tcW w:w="9778" w:type="dxa"/>
+            <w:gridSpan w:val="4"/>
+          </w:tcPr>
+          <w:p>
+            <w:pPr>
+              <w:jc w:val="center"/>
+            </w:pPr>
+            <w:r>
+              <w:t>OP6</w:t>
+            </w:r>
+          </w:p>
+        </w:tc>
+      </w:tr>
+      <w:tr>
+        <w:tc>
+          <w:tcPr>
+            <w:tcW w:w="2444" w:type="dxa"/>
+          </w:tcPr>
+          <w:p>
+            <w:r>
+              <w:t>CONCETTO</w:t>
+            </w:r>
+          </w:p>
+        </w:tc>
+        <w:tc>
+          <w:tcPr>
+            <w:tcW w:w="2444" w:type="dxa"/>
+          </w:tcPr>
+          <w:p>
+            <w:r>
+              <w:t>COSTRUTTO</w:t>
+            </w:r>
+          </w:p>
+        </w:tc>
+        <w:tc>
+          <w:tcPr>
+            <w:tcW w:w="2445" w:type="dxa"/>
+          </w:tcPr>
+          <w:p>
+            <w:r>
+              <w:t>ACCESSI</w:t>
+            </w:r>
+          </w:p>
+        </w:tc>
+        <w:tc>
+          <w:tcPr>
+            <w:tcW w:w="2445" w:type="dxa"/>
+          </w:tcPr>
+          <w:p>
+            <w:r>
+              <w:t>TIPO</w:t>
+            </w:r>
+          </w:p>
+        </w:tc>
+      </w:tr>
+      <w:tr>
+        <w:tc>
+          <w:tcPr>
+            <w:tcW w:w="2444" w:type="dxa"/>
+          </w:tcPr>
+          <w:p/>
+        </w:tc>
+        <w:tc>
+          <w:tcPr>
+            <w:tcW w:w="2444" w:type="dxa"/>
+          </w:tcPr>
+          <w:p/>
+        </w:tc>
+        <w:tc>
+          <w:tcPr>
+            <w:tcW w:w="2445" w:type="dxa"/>
+          </w:tcPr>
+          <w:p/>
+        </w:tc>
+        <w:tc>
+          <w:tcPr>
+            <w:tcW w:w="2445" w:type="dxa"/>
+          </w:tcPr>
+          <w:p/>
+        </w:tc>
+      </w:tr>
+      <w:tr>
+        <w:tc>
+          <w:tcPr>
+            <w:tcW w:w="2444" w:type="dxa"/>
+          </w:tcPr>
+          <w:p/>
+        </w:tc>
+        <w:tc>
+          <w:tcPr>
+            <w:tcW w:w="2444" w:type="dxa"/>
+          </w:tcPr>
+          <w:p/>
+        </w:tc>
+        <w:tc>
+          <w:tcPr>
+            <w:tcW w:w="2445" w:type="dxa"/>
+          </w:tcPr>
+          <w:p/>
+        </w:tc>
+        <w:tc>
+          <w:tcPr>
+            <w:tcW w:w="2445" w:type="dxa"/>
+          </w:tcPr>
+          <w:p/>
+        </w:tc>
+      </w:tr>
+      <w:tr>
+        <w:tc>
+          <w:tcPr>
+            <w:tcW w:w="2444" w:type="dxa"/>
+          </w:tcPr>
+          <w:p/>
+        </w:tc>
+        <w:tc>
+          <w:tcPr>
+            <w:tcW w:w="2444" w:type="dxa"/>
+          </w:tcPr>
+          <w:p/>
+        </w:tc>
+        <w:tc>
+          <w:tcPr>
+            <w:tcW w:w="2445" w:type="dxa"/>
+          </w:tcPr>
+          <w:p/>
+        </w:tc>
+        <w:tc>
+          <w:tcPr>
+            <w:tcW w:w="2445" w:type="dxa"/>
+          </w:tcPr>
+          <w:p/>
+        </w:tc>
+      </w:tr>
+    </w:tbl>
+    <w:p/>
+    <w:tbl>
+      <w:tblPr>
+        <w:tblStyle w:val="Grigliatabella"/>
+        <w:tblW w:w="0" w:type="auto"/>
+        <w:tblLook w:val="04A0" w:firstRow="1" w:lastRow="0" w:firstColumn="1" w:lastColumn="0" w:noHBand="0" w:noVBand="1"/>
+      </w:tblPr>
+      <w:tblGrid>
+        <w:gridCol w:w="2444"/>
+        <w:gridCol w:w="2444"/>
+        <w:gridCol w:w="2445"/>
+        <w:gridCol w:w="2445"/>
+      </w:tblGrid>
+      <w:tr>
+        <w:tc>
+          <w:tcPr>
+            <w:tcW w:w="9778" w:type="dxa"/>
+            <w:gridSpan w:val="4"/>
+          </w:tcPr>
+          <w:p>
+            <w:pPr>
+              <w:jc w:val="center"/>
+            </w:pPr>
+            <w:r>
+              <w:t>OP7</w:t>
+            </w:r>
+          </w:p>
+        </w:tc>
+      </w:tr>
+      <w:tr>
+        <w:tc>
+          <w:tcPr>
+            <w:tcW w:w="2444" w:type="dxa"/>
+          </w:tcPr>
+          <w:p>
+            <w:r>
+              <w:t>CONCETTO</w:t>
+            </w:r>
+          </w:p>
+        </w:tc>
+        <w:tc>
+          <w:tcPr>
+            <w:tcW w:w="2444" w:type="dxa"/>
+          </w:tcPr>
+          <w:p>
+            <w:r>
+              <w:t>COSTRUTTO</w:t>
+            </w:r>
+          </w:p>
+        </w:tc>
+        <w:tc>
+          <w:tcPr>
+            <w:tcW w:w="2445" w:type="dxa"/>
+          </w:tcPr>
+          <w:p>
+            <w:r>
+              <w:t>ACCESSI</w:t>
+            </w:r>
+          </w:p>
+        </w:tc>
+        <w:tc>
+          <w:tcPr>
+            <w:tcW w:w="2445" w:type="dxa"/>
+          </w:tcPr>
+          <w:p>
+            <w:r>
+              <w:t>TIPO</w:t>
+            </w:r>
+          </w:p>
+        </w:tc>
+      </w:tr>
+      <w:tr>
+        <w:tc>
+          <w:tcPr>
+            <w:tcW w:w="2444" w:type="dxa"/>
+          </w:tcPr>
+          <w:p/>
+        </w:tc>
+        <w:tc>
+          <w:tcPr>
+            <w:tcW w:w="2444" w:type="dxa"/>
+          </w:tcPr>
+          <w:p/>
+        </w:tc>
+        <w:tc>
+          <w:tcPr>
+            <w:tcW w:w="2445" w:type="dxa"/>
+          </w:tcPr>
+          <w:p/>
+        </w:tc>
+        <w:tc>
+          <w:tcPr>
+            <w:tcW w:w="2445" w:type="dxa"/>
+          </w:tcPr>
+          <w:p/>
+        </w:tc>
+      </w:tr>
+      <w:tr>
+        <w:tc>
+          <w:tcPr>
+            <w:tcW w:w="2444" w:type="dxa"/>
+          </w:tcPr>
+          <w:p/>
+        </w:tc>
+        <w:tc>
+          <w:tcPr>
+            <w:tcW w:w="2444" w:type="dxa"/>
+          </w:tcPr>
+          <w:p/>
+        </w:tc>
+        <w:tc>
+          <w:tcPr>
+            <w:tcW w:w="2445" w:type="dxa"/>
+          </w:tcPr>
+          <w:p/>
+        </w:tc>
+        <w:tc>
+          <w:tcPr>
+            <w:tcW w:w="2445" w:type="dxa"/>
+          </w:tcPr>
+          <w:p/>
+        </w:tc>
+      </w:tr>
+      <w:tr>
+        <w:tc>
+          <w:tcPr>
+            <w:tcW w:w="2444" w:type="dxa"/>
+          </w:tcPr>
+          <w:p/>
+        </w:tc>
+        <w:tc>
+          <w:tcPr>
+            <w:tcW w:w="2444" w:type="dxa"/>
+          </w:tcPr>
+          <w:p/>
+        </w:tc>
+        <w:tc>
+          <w:tcPr>
+            <w:tcW w:w="2445" w:type="dxa"/>
+          </w:tcPr>
+          <w:p/>
+        </w:tc>
+        <w:tc>
+          <w:tcPr>
+            <w:tcW w:w="2445" w:type="dxa"/>
+          </w:tcPr>
+          <w:p/>
+        </w:tc>
+      </w:tr>
+    </w:tbl>
+    <w:p/>
+    <w:tbl>
+      <w:tblPr>
+        <w:tblStyle w:val="Grigliatabella"/>
+        <w:tblW w:w="0" w:type="auto"/>
+        <w:tblLook w:val="04A0" w:firstRow="1" w:lastRow="0" w:firstColumn="1" w:lastColumn="0" w:noHBand="0" w:noVBand="1"/>
+      </w:tblPr>
+      <w:tblGrid>
+        <w:gridCol w:w="2444"/>
+        <w:gridCol w:w="2444"/>
+        <w:gridCol w:w="2445"/>
+        <w:gridCol w:w="2445"/>
+      </w:tblGrid>
+      <w:tr>
+        <w:tc>
+          <w:tcPr>
+            <w:tcW w:w="9778" w:type="dxa"/>
+            <w:gridSpan w:val="4"/>
+          </w:tcPr>
+          <w:p>
+            <w:pPr>
+              <w:jc w:val="center"/>
+            </w:pPr>
+            <w:r>
+              <w:t>OP8</w:t>
+            </w:r>
+          </w:p>
+        </w:tc>
+      </w:tr>
+      <w:tr>
+        <w:tc>
+          <w:tcPr>
+            <w:tcW w:w="2444" w:type="dxa"/>
+          </w:tcPr>
+          <w:p>
+            <w:r>
+              <w:t>CONCETTO</w:t>
+            </w:r>
+          </w:p>
+        </w:tc>
+        <w:tc>
+          <w:tcPr>
+            <w:tcW w:w="2444" w:type="dxa"/>
+          </w:tcPr>
+          <w:p>
+            <w:r>
+              <w:t>COSTRUTTO</w:t>
+            </w:r>
+          </w:p>
+        </w:tc>
+        <w:tc>
+          <w:tcPr>
+            <w:tcW w:w="2445" w:type="dxa"/>
+          </w:tcPr>
+          <w:p>
+            <w:r>
+              <w:t>ACCESSI</w:t>
+            </w:r>
+          </w:p>
+        </w:tc>
+        <w:tc>
+          <w:tcPr>
+            <w:tcW w:w="2445" w:type="dxa"/>
+          </w:tcPr>
+          <w:p>
+            <w:r>
+              <w:t>TIPO</w:t>
+            </w:r>
+          </w:p>
+        </w:tc>
+      </w:tr>
+      <w:tr>
+        <w:tc>
+          <w:tcPr>
+            <w:tcW w:w="2444" w:type="dxa"/>
+          </w:tcPr>
+          <w:p/>
+        </w:tc>
+        <w:tc>
+          <w:tcPr>
+            <w:tcW w:w="2444" w:type="dxa"/>
+          </w:tcPr>
+          <w:p/>
+        </w:tc>
+        <w:tc>
+          <w:tcPr>
+            <w:tcW w:w="2445" w:type="dxa"/>
+          </w:tcPr>
+          <w:p/>
+        </w:tc>
+        <w:tc>
+          <w:tcPr>
+            <w:tcW w:w="2445" w:type="dxa"/>
+          </w:tcPr>
+          <w:p/>
+        </w:tc>
+      </w:tr>
+      <w:tr>
+        <w:tc>
+          <w:tcPr>
+            <w:tcW w:w="2444" w:type="dxa"/>
+          </w:tcPr>
+          <w:p/>
+        </w:tc>
+        <w:tc>
+          <w:tcPr>
+            <w:tcW w:w="2444" w:type="dxa"/>
+          </w:tcPr>
+          <w:p/>
+        </w:tc>
+        <w:tc>
+          <w:tcPr>
+            <w:tcW w:w="2445" w:type="dxa"/>
+          </w:tcPr>
+          <w:p/>
+        </w:tc>
+        <w:tc>
+          <w:tcPr>
+            <w:tcW w:w="2445" w:type="dxa"/>
+          </w:tcPr>
+          <w:p/>
+        </w:tc>
+      </w:tr>
+      <w:tr>
+        <w:tc>
+          <w:tcPr>
+            <w:tcW w:w="2444" w:type="dxa"/>
+          </w:tcPr>
+          <w:p/>
+        </w:tc>
+        <w:tc>
+          <w:tcPr>
+            <w:tcW w:w="2444" w:type="dxa"/>
+          </w:tcPr>
+          <w:p/>
+        </w:tc>
+        <w:tc>
+          <w:tcPr>
+            <w:tcW w:w="2445" w:type="dxa"/>
+          </w:tcPr>
+          <w:p/>
+        </w:tc>
+        <w:tc>
+          <w:tcPr>
+            <w:tcW w:w="2445" w:type="dxa"/>
+          </w:tcPr>
+          <w:p/>
+        </w:tc>
+      </w:tr>
+    </w:tbl>
+    <w:p/>
+    <w:tbl>
+      <w:tblPr>
+        <w:tblStyle w:val="Grigliatabella"/>
+        <w:tblW w:w="0" w:type="auto"/>
+        <w:tblLook w:val="04A0" w:firstRow="1" w:lastRow="0" w:firstColumn="1" w:lastColumn="0" w:noHBand="0" w:noVBand="1"/>
+      </w:tblPr>
+      <w:tblGrid>
+        <w:gridCol w:w="2444"/>
+        <w:gridCol w:w="2444"/>
+        <w:gridCol w:w="2445"/>
+        <w:gridCol w:w="2445"/>
+      </w:tblGrid>
+      <w:tr>
+        <w:tc>
+          <w:tcPr>
+            <w:tcW w:w="9778" w:type="dxa"/>
+            <w:gridSpan w:val="4"/>
+          </w:tcPr>
+          <w:p>
+            <w:pPr>
+              <w:jc w:val="center"/>
+            </w:pPr>
+            <w:r>
+              <w:t>OP9</w:t>
+            </w:r>
+          </w:p>
+        </w:tc>
+      </w:tr>
+      <w:tr>
+        <w:tc>
+          <w:tcPr>
+            <w:tcW w:w="2444" w:type="dxa"/>
+          </w:tcPr>
+          <w:p>
+            <w:r>
+              <w:t>CONCETTO</w:t>
+            </w:r>
+          </w:p>
+        </w:tc>
+        <w:tc>
+          <w:tcPr>
+            <w:tcW w:w="2444" w:type="dxa"/>
+          </w:tcPr>
+          <w:p>
+            <w:r>
+              <w:t>COSTRUTTO</w:t>
+            </w:r>
+          </w:p>
+        </w:tc>
+        <w:tc>
+          <w:tcPr>
+            <w:tcW w:w="2445" w:type="dxa"/>
+          </w:tcPr>
+          <w:p>
+            <w:r>
+              <w:t>ACCESSI</w:t>
+            </w:r>
+          </w:p>
+        </w:tc>
+        <w:tc>
+          <w:tcPr>
+            <w:tcW w:w="2445" w:type="dxa"/>
+          </w:tcPr>
+          <w:p>
+            <w:r>
+              <w:t>TIPO</w:t>
+            </w:r>
+          </w:p>
+        </w:tc>
+      </w:tr>
+      <w:tr>
+        <w:tc>
+          <w:tcPr>
+            <w:tcW w:w="2444" w:type="dxa"/>
+          </w:tcPr>
+          <w:p/>
+        </w:tc>
+        <w:tc>
+          <w:tcPr>
+            <w:tcW w:w="2444" w:type="dxa"/>
+          </w:tcPr>
+          <w:p/>
+        </w:tc>
+        <w:tc>
+          <w:tcPr>
+            <w:tcW w:w="2445" w:type="dxa"/>
+          </w:tcPr>
+          <w:p/>
+        </w:tc>
+        <w:tc>
+          <w:tcPr>
+            <w:tcW w:w="2445" w:type="dxa"/>
+          </w:tcPr>
+          <w:p/>
+        </w:tc>
+      </w:tr>
+      <w:tr>
+        <w:tc>
+          <w:tcPr>
+            <w:tcW w:w="2444" w:type="dxa"/>
+          </w:tcPr>
+          <w:p/>
+        </w:tc>
+        <w:tc>
+          <w:tcPr>
+            <w:tcW w:w="2444" w:type="dxa"/>
+          </w:tcPr>
+          <w:p/>
+        </w:tc>
+        <w:tc>
+          <w:tcPr>
+            <w:tcW w:w="2445" w:type="dxa"/>
+          </w:tcPr>
+          <w:p/>
+        </w:tc>
+        <w:tc>
+          <w:tcPr>
+            <w:tcW w:w="2445" w:type="dxa"/>
+          </w:tcPr>
+          <w:p/>
+        </w:tc>
+      </w:tr>
+      <w:tr>
+        <w:tc>
+          <w:tcPr>
+            <w:tcW w:w="2444" w:type="dxa"/>
+          </w:tcPr>
+          <w:p/>
+        </w:tc>
+        <w:tc>
+          <w:tcPr>
+            <w:tcW w:w="2444" w:type="dxa"/>
+          </w:tcPr>
+          <w:p/>
+        </w:tc>
+        <w:tc>
+          <w:tcPr>
+            <w:tcW w:w="2445" w:type="dxa"/>
+          </w:tcPr>
+          <w:p/>
+        </w:tc>
+        <w:tc>
+          <w:tcPr>
+            <w:tcW w:w="2445" w:type="dxa"/>
+          </w:tcPr>
+          <w:p/>
+        </w:tc>
+      </w:tr>
+    </w:tbl>
+    <w:p/>
+    <w:tbl>
+      <w:tblPr>
+        <w:tblStyle w:val="Grigliatabella"/>
+        <w:tblW w:w="0" w:type="auto"/>
+        <w:tblLook w:val="04A0" w:firstRow="1" w:lastRow="0" w:firstColumn="1" w:lastColumn="0" w:noHBand="0" w:noVBand="1"/>
+      </w:tblPr>
+      <w:tblGrid>
+        <w:gridCol w:w="2444"/>
+        <w:gridCol w:w="2444"/>
+        <w:gridCol w:w="2445"/>
+        <w:gridCol w:w="2445"/>
+      </w:tblGrid>
+      <w:tr>
+        <w:tc>
+          <w:tcPr>
+            <w:tcW w:w="9778" w:type="dxa"/>
+            <w:gridSpan w:val="4"/>
+          </w:tcPr>
+          <w:p>
+            <w:pPr>
+              <w:jc w:val="center"/>
+            </w:pPr>
+            <w:r>
+              <w:t>OP10</w:t>
+            </w:r>
+          </w:p>
+        </w:tc>
+      </w:tr>
+      <w:tr>
+        <w:tc>
+          <w:tcPr>
+            <w:tcW w:w="2444" w:type="dxa"/>
+          </w:tcPr>
+          <w:p>
+            <w:r>
+              <w:t>CONCETTO</w:t>
+            </w:r>
+          </w:p>
+        </w:tc>
+        <w:tc>
+          <w:tcPr>
+            <w:tcW w:w="2444" w:type="dxa"/>
+          </w:tcPr>
+          <w:p>
+            <w:r>
+              <w:t>COSTRUTTO</w:t>
+            </w:r>
+          </w:p>
+        </w:tc>
+        <w:tc>
+          <w:tcPr>
+            <w:tcW w:w="2445" w:type="dxa"/>
+          </w:tcPr>
+          <w:p>
+            <w:r>
+              <w:t>ACCESSI</w:t>
+            </w:r>
+          </w:p>
+        </w:tc>
+        <w:tc>
+          <w:tcPr>
+            <w:tcW w:w="2445" w:type="dxa"/>
+          </w:tcPr>
+          <w:p>
+            <w:r>
+              <w:t>TIPO</w:t>
+            </w:r>
+          </w:p>
+        </w:tc>
+      </w:tr>
+      <w:tr>
+        <w:tc>
+          <w:tcPr>
+            <w:tcW w:w="2444" w:type="dxa"/>
+          </w:tcPr>
+          <w:p/>
+        </w:tc>
+        <w:tc>
+          <w:tcPr>
+            <w:tcW w:w="2444" w:type="dxa"/>
+          </w:tcPr>
+          <w:p/>
+        </w:tc>
+        <w:tc>
+          <w:tcPr>
+            <w:tcW w:w="2445" w:type="dxa"/>
+          </w:tcPr>
+          <w:p/>
+        </w:tc>
+        <w:tc>
+          <w:tcPr>
+            <w:tcW w:w="2445" w:type="dxa"/>
+          </w:tcPr>
+          <w:p/>
+        </w:tc>
+      </w:tr>
+      <w:tr>
+        <w:tc>
+          <w:tcPr>
+            <w:tcW w:w="2444" w:type="dxa"/>
+          </w:tcPr>
+          <w:p/>
+        </w:tc>
+        <w:tc>
+          <w:tcPr>
+            <w:tcW w:w="2444" w:type="dxa"/>
+          </w:tcPr>
+          <w:p/>
+        </w:tc>
+        <w:tc>
+          <w:tcPr>
+            <w:tcW w:w="2445" w:type="dxa"/>
+          </w:tcPr>
+          <w:p/>
+        </w:tc>
+        <w:tc>
+          <w:tcPr>
+            <w:tcW w:w="2445" w:type="dxa"/>
+          </w:tcPr>
+          <w:p/>
+        </w:tc>
+      </w:tr>
+      <w:tr>
+        <w:tc>
+          <w:tcPr>
+            <w:tcW w:w="2444" w:type="dxa"/>
+          </w:tcPr>
+          <w:p/>
+        </w:tc>
+        <w:tc>
+          <w:tcPr>
+            <w:tcW w:w="2444" w:type="dxa"/>
+          </w:tcPr>
+          <w:p/>
+        </w:tc>
+        <w:tc>
+          <w:tcPr>
+            <w:tcW w:w="2445" w:type="dxa"/>
+          </w:tcPr>
+          <w:p/>
+        </w:tc>
+        <w:tc>
+          <w:tcPr>
+            <w:tcW w:w="2445" w:type="dxa"/>
+          </w:tcPr>
+          <w:p/>
+        </w:tc>
+      </w:tr>
+    </w:tbl>
+    <w:p/>
+    <w:p/>
+    <w:p/>
+    <w:tbl>
+      <w:tblPr>
+        <w:tblStyle w:val="Grigliatabella"/>
+        <w:tblW w:w="0" w:type="auto"/>
+        <w:tblLook w:val="04A0" w:firstRow="1" w:lastRow="0" w:firstColumn="1" w:lastColumn="0" w:noHBand="0" w:noVBand="1"/>
+      </w:tblPr>
+      <w:tblGrid>
+        <w:gridCol w:w="2444"/>
+        <w:gridCol w:w="2444"/>
+        <w:gridCol w:w="2445"/>
+        <w:gridCol w:w="2445"/>
+      </w:tblGrid>
+      <w:tr>
+        <w:tc>
+          <w:tcPr>
+            <w:tcW w:w="9778" w:type="dxa"/>
+            <w:gridSpan w:val="4"/>
+          </w:tcPr>
+          <w:p>
+            <w:pPr>
+              <w:jc w:val="center"/>
+            </w:pPr>
+            <w:r>
+              <w:t>OP11</w:t>
+            </w:r>
+          </w:p>
+        </w:tc>
+      </w:tr>
+      <w:tr>
+        <w:tc>
+          <w:tcPr>
+            <w:tcW w:w="2444" w:type="dxa"/>
+          </w:tcPr>
+          <w:p>
+            <w:r>
+              <w:lastRenderedPageBreak/>
+              <w:t>CONCETTO</w:t>
+            </w:r>
+          </w:p>
+        </w:tc>
+        <w:tc>
+          <w:tcPr>
+            <w:tcW w:w="2444" w:type="dxa"/>
+          </w:tcPr>
+          <w:p>
+            <w:r>
+              <w:t>COSTRUTTO</w:t>
+            </w:r>
+          </w:p>
+        </w:tc>
+        <w:tc>
+          <w:tcPr>
+            <w:tcW w:w="2445" w:type="dxa"/>
+          </w:tcPr>
+          <w:p>
+            <w:r>
+              <w:t>ACCESSI</w:t>
+            </w:r>
+          </w:p>
+        </w:tc>
+        <w:tc>
+          <w:tcPr>
+            <w:tcW w:w="2445" w:type="dxa"/>
+          </w:tcPr>
+          <w:p>
+            <w:r>
+              <w:t>TIPO</w:t>
+            </w:r>
+          </w:p>
+        </w:tc>
+      </w:tr>
+      <w:tr>
+        <w:tc>
+          <w:tcPr>
+            <w:tcW w:w="2444" w:type="dxa"/>
+          </w:tcPr>
+          <w:p/>
+        </w:tc>
+        <w:tc>
+          <w:tcPr>
+            <w:tcW w:w="2444" w:type="dxa"/>
+          </w:tcPr>
+          <w:p/>
+        </w:tc>
+        <w:tc>
+          <w:tcPr>
+            <w:tcW w:w="2445" w:type="dxa"/>
+          </w:tcPr>
+          <w:p/>
+        </w:tc>
+        <w:tc>
+          <w:tcPr>
+            <w:tcW w:w="2445" w:type="dxa"/>
+          </w:tcPr>
+          <w:p/>
+        </w:tc>
+      </w:tr>
+      <w:tr>
+        <w:tc>
+          <w:tcPr>
+            <w:tcW w:w="2444" w:type="dxa"/>
+          </w:tcPr>
+          <w:p/>
+        </w:tc>
+        <w:tc>
+          <w:tcPr>
+            <w:tcW w:w="2444" w:type="dxa"/>
+          </w:tcPr>
+          <w:p/>
+        </w:tc>
+        <w:tc>
+          <w:tcPr>
+            <w:tcW w:w="2445" w:type="dxa"/>
+          </w:tcPr>
+          <w:p/>
+        </w:tc>
+        <w:tc>
+          <w:tcPr>
+            <w:tcW w:w="2445" w:type="dxa"/>
+          </w:tcPr>
+          <w:p/>
+        </w:tc>
+      </w:tr>
+      <w:tr>
+        <w:tc>
+          <w:tcPr>
+            <w:tcW w:w="2444" w:type="dxa"/>
+          </w:tcPr>
+          <w:p/>
+        </w:tc>
+        <w:tc>
+          <w:tcPr>
+            <w:tcW w:w="2444" w:type="dxa"/>
+          </w:tcPr>
+          <w:p/>
+        </w:tc>
+        <w:tc>
+          <w:tcPr>
+            <w:tcW w:w="2445" w:type="dxa"/>
+          </w:tcPr>
+          <w:p/>
+        </w:tc>
+        <w:tc>
+          <w:tcPr>
+            <w:tcW w:w="2445" w:type="dxa"/>
+          </w:tcPr>
+          <w:p/>
+        </w:tc>
+      </w:tr>
+    </w:tbl>
+    <w:p/>
+    <w:tbl>
+      <w:tblPr>
+        <w:tblStyle w:val="Grigliatabella"/>
+        <w:tblW w:w="0" w:type="auto"/>
+        <w:tblLook w:val="04A0" w:firstRow="1" w:lastRow="0" w:firstColumn="1" w:lastColumn="0" w:noHBand="0" w:noVBand="1"/>
+      </w:tblPr>
+      <w:tblGrid>
+        <w:gridCol w:w="2444"/>
+        <w:gridCol w:w="2444"/>
+        <w:gridCol w:w="2445"/>
+        <w:gridCol w:w="2445"/>
+      </w:tblGrid>
+      <w:tr>
+        <w:tc>
+          <w:tcPr>
+            <w:tcW w:w="9778" w:type="dxa"/>
+            <w:gridSpan w:val="4"/>
+          </w:tcPr>
+          <w:p>
+            <w:pPr>
+              <w:jc w:val="center"/>
+            </w:pPr>
+            <w:r>
+              <w:t>OP12</w:t>
+            </w:r>
+          </w:p>
+        </w:tc>
+      </w:tr>
+      <w:tr>
+        <w:tc>
+          <w:tcPr>
+            <w:tcW w:w="2444" w:type="dxa"/>
+          </w:tcPr>
+          <w:p>
+            <w:r>
+              <w:t>CONCETTO</w:t>
+            </w:r>
+          </w:p>
+        </w:tc>
+        <w:tc>
+          <w:tcPr>
+            <w:tcW w:w="2444" w:type="dxa"/>
+          </w:tcPr>
+          <w:p>
+            <w:r>
+              <w:t>COSTRUTTO</w:t>
+            </w:r>
+          </w:p>
+        </w:tc>
+        <w:tc>
+          <w:tcPr>
+            <w:tcW w:w="2445" w:type="dxa"/>
+          </w:tcPr>
+          <w:p>
+            <w:r>
+              <w:t>ACCESSI</w:t>
+            </w:r>
+          </w:p>
+        </w:tc>
+        <w:tc>
+          <w:tcPr>
+            <w:tcW w:w="2445" w:type="dxa"/>
+          </w:tcPr>
+          <w:p>
+            <w:r>
+              <w:t>TIPO</w:t>
+            </w:r>
+          </w:p>
+        </w:tc>
+      </w:tr>
+      <w:tr>
+        <w:tc>
+          <w:tcPr>
+            <w:tcW w:w="2444" w:type="dxa"/>
+          </w:tcPr>
+          <w:p/>
+        </w:tc>
+        <w:tc>
+          <w:tcPr>
+            <w:tcW w:w="2444" w:type="dxa"/>
+          </w:tcPr>
+          <w:p/>
+        </w:tc>
+        <w:tc>
+          <w:tcPr>
+            <w:tcW w:w="2445" w:type="dxa"/>
+          </w:tcPr>
+          <w:p/>
+        </w:tc>
+        <w:tc>
+          <w:tcPr>
+            <w:tcW w:w="2445" w:type="dxa"/>
+          </w:tcPr>
+          <w:p/>
+        </w:tc>
+      </w:tr>
+      <w:tr>
+        <w:tc>
+          <w:tcPr>
+            <w:tcW w:w="2444" w:type="dxa"/>
+          </w:tcPr>
+          <w:p/>
+        </w:tc>
+        <w:tc>
+          <w:tcPr>
+            <w:tcW w:w="2444" w:type="dxa"/>
+          </w:tcPr>
+          <w:p/>
+        </w:tc>
+        <w:tc>
+          <w:tcPr>
+            <w:tcW w:w="2445" w:type="dxa"/>
+          </w:tcPr>
+          <w:p/>
+        </w:tc>
+        <w:tc>
+          <w:tcPr>
+            <w:tcW w:w="2445" w:type="dxa"/>
+          </w:tcPr>
+          <w:p/>
+        </w:tc>
+      </w:tr>
+      <w:tr>
+        <w:tc>
+          <w:tcPr>
+            <w:tcW w:w="2444" w:type="dxa"/>
+          </w:tcPr>
+          <w:p/>
+        </w:tc>
+        <w:tc>
+          <w:tcPr>
+            <w:tcW w:w="2444" w:type="dxa"/>
+          </w:tcPr>
+          <w:p/>
+        </w:tc>
+        <w:tc>
+          <w:tcPr>
+            <w:tcW w:w="2445" w:type="dxa"/>
+          </w:tcPr>
+          <w:p/>
+        </w:tc>
+        <w:tc>
+          <w:tcPr>
+            <w:tcW w:w="2445" w:type="dxa"/>
+          </w:tcPr>
+          <w:p/>
+        </w:tc>
+      </w:tr>
+    </w:tbl>
+    <w:p/>
+    <w:tbl>
+      <w:tblPr>
+        <w:tblStyle w:val="Grigliatabella"/>
+        <w:tblW w:w="0" w:type="auto"/>
+        <w:tblLook w:val="04A0" w:firstRow="1" w:lastRow="0" w:firstColumn="1" w:lastColumn="0" w:noHBand="0" w:noVBand="1"/>
+      </w:tblPr>
+      <w:tblGrid>
+        <w:gridCol w:w="2444"/>
+        <w:gridCol w:w="2444"/>
+        <w:gridCol w:w="2445"/>
+        <w:gridCol w:w="2445"/>
+      </w:tblGrid>
+      <w:tr>
+        <w:tc>
+          <w:tcPr>
+            <w:tcW w:w="9778" w:type="dxa"/>
+            <w:gridSpan w:val="4"/>
+          </w:tcPr>
+          <w:p>
+            <w:pPr>
+              <w:jc w:val="center"/>
+            </w:pPr>
+            <w:r>
+              <w:t>OP13</w:t>
+            </w:r>
+          </w:p>
+        </w:tc>
+      </w:tr>
+      <w:tr>
+        <w:tc>
+          <w:tcPr>
+            <w:tcW w:w="2444" w:type="dxa"/>
+          </w:tcPr>
+          <w:p>
+            <w:r>
+              <w:t>CONCETTO</w:t>
+            </w:r>
+          </w:p>
+        </w:tc>
+        <w:tc>
+          <w:tcPr>
+            <w:tcW w:w="2444" w:type="dxa"/>
+          </w:tcPr>
+          <w:p>
+            <w:r>
+              <w:t>COSTRUTTO</w:t>
+            </w:r>
+          </w:p>
+        </w:tc>
+        <w:tc>
+          <w:tcPr>
+            <w:tcW w:w="2445" w:type="dxa"/>
+          </w:tcPr>
+          <w:p>
+            <w:r>
+              <w:t>ACCESSI</w:t>
+            </w:r>
+          </w:p>
+        </w:tc>
+        <w:tc>
+          <w:tcPr>
+            <w:tcW w:w="2445" w:type="dxa"/>
+          </w:tcPr>
+          <w:p>
+            <w:r>
+              <w:t>TIPO</w:t>
+            </w:r>
+          </w:p>
+        </w:tc>
+      </w:tr>
+      <w:tr>
+        <w:tc>
+          <w:tcPr>
+            <w:tcW w:w="2444" w:type="dxa"/>
+          </w:tcPr>
+          <w:p/>
+        </w:tc>
+        <w:tc>
+          <w:tcPr>
+            <w:tcW w:w="2444" w:type="dxa"/>
+          </w:tcPr>
+          <w:p/>
+        </w:tc>
+        <w:tc>
+          <w:tcPr>
+            <w:tcW w:w="2445" w:type="dxa"/>
+          </w:tcPr>
+          <w:p/>
+        </w:tc>
+        <w:tc>
+          <w:tcPr>
+            <w:tcW w:w="2445" w:type="dxa"/>
+          </w:tcPr>
+          <w:p/>
+        </w:tc>
+      </w:tr>
+      <w:tr>
+        <w:tc>
+          <w:tcPr>
+            <w:tcW w:w="2444" w:type="dxa"/>
+          </w:tcPr>
+          <w:p/>
+        </w:tc>
+        <w:tc>
+          <w:tcPr>
+            <w:tcW w:w="2444" w:type="dxa"/>
+          </w:tcPr>
+          <w:p/>
+        </w:tc>
+        <w:tc>
+          <w:tcPr>
+            <w:tcW w:w="2445" w:type="dxa"/>
+          </w:tcPr>
+          <w:p/>
+        </w:tc>
+        <w:tc>
+          <w:tcPr>
+            <w:tcW w:w="2445" w:type="dxa"/>
+          </w:tcPr>
+          <w:p/>
+        </w:tc>
+      </w:tr>
+      <w:tr>
+        <w:tc>
+          <w:tcPr>
+            <w:tcW w:w="2444" w:type="dxa"/>
+          </w:tcPr>
+          <w:p/>
+        </w:tc>
+        <w:tc>
+          <w:tcPr>
+            <w:tcW w:w="2444" w:type="dxa"/>
+          </w:tcPr>
+          <w:p/>
+        </w:tc>
+        <w:tc>
+          <w:tcPr>
+            <w:tcW w:w="2445" w:type="dxa"/>
+          </w:tcPr>
+          <w:p/>
+        </w:tc>
+        <w:tc>
+          <w:tcPr>
+            <w:tcW w:w="2445" w:type="dxa"/>
+          </w:tcPr>
+          <w:p/>
+        </w:tc>
+      </w:tr>
+    </w:tbl>
+    <w:p/>
+    <w:tbl>
+      <w:tblPr>
+        <w:tblStyle w:val="Grigliatabella"/>
+        <w:tblW w:w="0" w:type="auto"/>
+        <w:tblLook w:val="04A0" w:firstRow="1" w:lastRow="0" w:firstColumn="1" w:lastColumn="0" w:noHBand="0" w:noVBand="1"/>
+      </w:tblPr>
+      <w:tblGrid>
+        <w:gridCol w:w="2444"/>
+        <w:gridCol w:w="2444"/>
+        <w:gridCol w:w="2445"/>
+        <w:gridCol w:w="2445"/>
+      </w:tblGrid>
+      <w:tr>
+        <w:tc>
+          <w:tcPr>
+            <w:tcW w:w="9778" w:type="dxa"/>
+            <w:gridSpan w:val="4"/>
+          </w:tcPr>
+          <w:p>
+            <w:pPr>
+              <w:jc w:val="center"/>
+            </w:pPr>
+            <w:r>
+              <w:t>OP14</w:t>
+            </w:r>
+          </w:p>
+        </w:tc>
+      </w:tr>
+      <w:tr>
+        <w:tc>
+          <w:tcPr>
+            <w:tcW w:w="2444" w:type="dxa"/>
+          </w:tcPr>
+          <w:p>
+            <w:r>
+              <w:t>CONCETTO</w:t>
+            </w:r>
+          </w:p>
+        </w:tc>
+        <w:tc>
+          <w:tcPr>
+            <w:tcW w:w="2444" w:type="dxa"/>
+          </w:tcPr>
+          <w:p>
+            <w:r>
+              <w:t>COSTRUTTO</w:t>
+            </w:r>
+          </w:p>
+        </w:tc>
+        <w:tc>
+          <w:tcPr>
+            <w:tcW w:w="2445" w:type="dxa"/>
+          </w:tcPr>
+          <w:p>
+            <w:r>
+              <w:t>ACCESSI</w:t>
+            </w:r>
+          </w:p>
+        </w:tc>
+        <w:tc>
+          <w:tcPr>
+            <w:tcW w:w="2445" w:type="dxa"/>
+          </w:tcPr>
+          <w:p>
+            <w:r>
+              <w:t>TIPO</w:t>
+            </w:r>
+          </w:p>
+        </w:tc>
+      </w:tr>
+      <w:tr>
+        <w:tc>
+          <w:tcPr>
+            <w:tcW w:w="2444" w:type="dxa"/>
+          </w:tcPr>
+          <w:p/>
+        </w:tc>
+        <w:tc>
+          <w:tcPr>
+            <w:tcW w:w="2444" w:type="dxa"/>
+          </w:tcPr>
+          <w:p/>
+        </w:tc>
+        <w:tc>
+          <w:tcPr>
+            <w:tcW w:w="2445" w:type="dxa"/>
+          </w:tcPr>
+          <w:p/>
+        </w:tc>
+        <w:tc>
+          <w:tcPr>
+            <w:tcW w:w="2445" w:type="dxa"/>
+          </w:tcPr>
+          <w:p/>
+        </w:tc>
+      </w:tr>
+      <w:tr>
+        <w:tc>
+          <w:tcPr>
+            <w:tcW w:w="2444" w:type="dxa"/>
+          </w:tcPr>
+          <w:p/>
+        </w:tc>
+        <w:tc>
+          <w:tcPr>
+            <w:tcW w:w="2444" w:type="dxa"/>
+          </w:tcPr>
+          <w:p/>
+        </w:tc>
+        <w:tc>
+          <w:tcPr>
+            <w:tcW w:w="2445" w:type="dxa"/>
+          </w:tcPr>
+          <w:p/>
+        </w:tc>
+        <w:tc>
+          <w:tcPr>
+            <w:tcW w:w="2445" w:type="dxa"/>
+          </w:tcPr>
+          <w:p/>
+        </w:tc>
+      </w:tr>
+      <w:tr>
+        <w:tc>
+          <w:tcPr>
+            <w:tcW w:w="2444" w:type="dxa"/>
+          </w:tcPr>
+          <w:p/>
+        </w:tc>
+        <w:tc>
+          <w:tcPr>
+            <w:tcW w:w="2444" w:type="dxa"/>
+          </w:tcPr>
+          <w:p/>
+        </w:tc>
+        <w:tc>
+          <w:tcPr>
+            <w:tcW w:w="2445" w:type="dxa"/>
+          </w:tcPr>
+          <w:p/>
+        </w:tc>
+        <w:tc>
+          <w:tcPr>
+            <w:tcW w:w="2445" w:type="dxa"/>
+          </w:tcPr>
+          <w:p/>
+        </w:tc>
+      </w:tr>
+    </w:tbl>
+    <w:p/>
+    <w:tbl>
+      <w:tblPr>
+        <w:tblStyle w:val="Grigliatabella"/>
+        <w:tblW w:w="0" w:type="auto"/>
+        <w:tblLook w:val="04A0" w:firstRow="1" w:lastRow="0" w:firstColumn="1" w:lastColumn="0" w:noHBand="0" w:noVBand="1"/>
+      </w:tblPr>
+      <w:tblGrid>
+        <w:gridCol w:w="2444"/>
+        <w:gridCol w:w="2444"/>
+        <w:gridCol w:w="2445"/>
+        <w:gridCol w:w="2445"/>
+      </w:tblGrid>
+      <w:tr>
+        <w:tc>
+          <w:tcPr>
+            <w:tcW w:w="9778" w:type="dxa"/>
+            <w:gridSpan w:val="4"/>
+          </w:tcPr>
+          <w:p>
+            <w:pPr>
+              <w:jc w:val="center"/>
+            </w:pPr>
+            <w:r>
+              <w:t>OP15</w:t>
+            </w:r>
+          </w:p>
+        </w:tc>
+      </w:tr>
+      <w:tr>
+        <w:tc>
+          <w:tcPr>
+            <w:tcW w:w="2444" w:type="dxa"/>
+          </w:tcPr>
+          <w:p>
+            <w:r>
+              <w:t>CONCETTO</w:t>
+            </w:r>
+          </w:p>
+        </w:tc>
+        <w:tc>
+          <w:tcPr>
+            <w:tcW w:w="2444" w:type="dxa"/>
+          </w:tcPr>
+          <w:p>
+            <w:r>
+              <w:t>COSTRUTTO</w:t>
+            </w:r>
+          </w:p>
+        </w:tc>
+        <w:tc>
+          <w:tcPr>
+            <w:tcW w:w="2445" w:type="dxa"/>
+          </w:tcPr>
+          <w:p>
+            <w:r>
+              <w:t>ACCESSI</w:t>
+            </w:r>
+          </w:p>
+        </w:tc>
+        <w:tc>
+          <w:tcPr>
+            <w:tcW w:w="2445" w:type="dxa"/>
+          </w:tcPr>
+          <w:p>
+            <w:r>
+              <w:t>TIPO</w:t>
+            </w:r>
+          </w:p>
+        </w:tc>
+      </w:tr>
+      <w:tr>
+        <w:tc>
+          <w:tcPr>
+            <w:tcW w:w="2444" w:type="dxa"/>
+          </w:tcPr>
+          <w:p/>
+        </w:tc>
+        <w:tc>
+          <w:tcPr>
+            <w:tcW w:w="2444" w:type="dxa"/>
+          </w:tcPr>
+          <w:p/>
+        </w:tc>
+        <w:tc>
+          <w:tcPr>
+            <w:tcW w:w="2445" w:type="dxa"/>
+          </w:tcPr>
+          <w:p/>
+        </w:tc>
+        <w:tc>
+          <w:tcPr>
+            <w:tcW w:w="2445" w:type="dxa"/>
+          </w:tcPr>
+          <w:p/>
+        </w:tc>
+      </w:tr>
+      <w:tr>
+        <w:tc>
+          <w:tcPr>
+            <w:tcW w:w="2444" w:type="dxa"/>
+          </w:tcPr>
+          <w:p/>
+        </w:tc>
+        <w:tc>
+          <w:tcPr>
+            <w:tcW w:w="2444" w:type="dxa"/>
+          </w:tcPr>
+          <w:p/>
+        </w:tc>
+        <w:tc>
+          <w:tcPr>
+            <w:tcW w:w="2445" w:type="dxa"/>
+          </w:tcPr>
+          <w:p/>
+        </w:tc>
+        <w:tc>
+          <w:tcPr>
+            <w:tcW w:w="2445" w:type="dxa"/>
+          </w:tcPr>
+          <w:p/>
+        </w:tc>
+      </w:tr>
+      <w:tr>
+        <w:tc>
+          <w:tcPr>
+            <w:tcW w:w="2444" w:type="dxa"/>
+          </w:tcPr>
+          <w:p/>
+        </w:tc>
+        <w:tc>
+          <w:tcPr>
+            <w:tcW w:w="2444" w:type="dxa"/>
+          </w:tcPr>
+          <w:p/>
+        </w:tc>
+        <w:tc>
+          <w:tcPr>
+            <w:tcW w:w="2445" w:type="dxa"/>
+          </w:tcPr>
+          <w:p/>
+        </w:tc>
+        <w:tc>
+          <w:tcPr>
+            <w:tcW w:w="2445" w:type="dxa"/>
+          </w:tcPr>
+          <w:p/>
+        </w:tc>
+      </w:tr>
+    </w:tbl>
+    <w:p/>
+    <w:tbl>
+      <w:tblPr>
+        <w:tblStyle w:val="Grigliatabella"/>
+        <w:tblW w:w="0" w:type="auto"/>
+        <w:tblLook w:val="04A0" w:firstRow="1" w:lastRow="0" w:firstColumn="1" w:lastColumn="0" w:noHBand="0" w:noVBand="1"/>
+      </w:tblPr>
+      <w:tblGrid>
+        <w:gridCol w:w="2444"/>
+        <w:gridCol w:w="2444"/>
+        <w:gridCol w:w="2445"/>
+        <w:gridCol w:w="2445"/>
+      </w:tblGrid>
+      <w:tr>
+        <w:tc>
+          <w:tcPr>
+            <w:tcW w:w="9778" w:type="dxa"/>
+            <w:gridSpan w:val="4"/>
+          </w:tcPr>
+          <w:p>
+            <w:pPr>
+              <w:jc w:val="center"/>
+            </w:pPr>
+            <w:r>
+              <w:t>OP16</w:t>
+            </w:r>
+          </w:p>
+        </w:tc>
+      </w:tr>
+      <w:tr>
+        <w:tc>
+          <w:tcPr>
+            <w:tcW w:w="2444" w:type="dxa"/>
+          </w:tcPr>
+          <w:p>
+            <w:r>
+              <w:t>CONCETTO</w:t>
+            </w:r>
+          </w:p>
+        </w:tc>
+        <w:tc>
+          <w:tcPr>
+            <w:tcW w:w="2444" w:type="dxa"/>
+          </w:tcPr>
+          <w:p>
+            <w:r>
+              <w:t>COSTRUTTO</w:t>
+            </w:r>
+          </w:p>
+        </w:tc>
+        <w:tc>
+          <w:tcPr>
+            <w:tcW w:w="2445" w:type="dxa"/>
+          </w:tcPr>
+          <w:p>
+            <w:r>
+              <w:t>ACCESSI</w:t>
+            </w:r>
+          </w:p>
+        </w:tc>
+        <w:tc>
+          <w:tcPr>
+            <w:tcW w:w="2445" w:type="dxa"/>
+          </w:tcPr>
+          <w:p>
+            <w:r>
+              <w:t>TIPO</w:t>
+            </w:r>
+          </w:p>
+        </w:tc>
+      </w:tr>
+      <w:tr>
+        <w:tc>
+          <w:tcPr>
+            <w:tcW w:w="2444" w:type="dxa"/>
+          </w:tcPr>
+          <w:p/>
+        </w:tc>
+        <w:tc>
+          <w:tcPr>
+            <w:tcW w:w="2444" w:type="dxa"/>
+          </w:tcPr>
+          <w:p/>
+        </w:tc>
+        <w:tc>
+          <w:tcPr>
+            <w:tcW w:w="2445" w:type="dxa"/>
+          </w:tcPr>
+          <w:p/>
+        </w:tc>
+        <w:tc>
+          <w:tcPr>
+            <w:tcW w:w="2445" w:type="dxa"/>
+          </w:tcPr>
+          <w:p/>
+        </w:tc>
+      </w:tr>
+      <w:tr>
+        <w:tc>
+          <w:tcPr>
+            <w:tcW w:w="2444" w:type="dxa"/>
+          </w:tcPr>
+          <w:p/>
+        </w:tc>
+        <w:tc>
+          <w:tcPr>
+            <w:tcW w:w="2444" w:type="dxa"/>
+          </w:tcPr>
+          <w:p/>
+        </w:tc>
+        <w:tc>
+          <w:tcPr>
+            <w:tcW w:w="2445" w:type="dxa"/>
+          </w:tcPr>
+          <w:p/>
+        </w:tc>
+        <w:tc>
+          <w:tcPr>
+            <w:tcW w:w="2445" w:type="dxa"/>
+          </w:tcPr>
+          <w:p/>
+        </w:tc>
+      </w:tr>
+      <w:tr>
+        <w:tc>
+          <w:tcPr>
+            <w:tcW w:w="2444" w:type="dxa"/>
+          </w:tcPr>
+          <w:p/>
+        </w:tc>
+        <w:tc>
+          <w:tcPr>
+            <w:tcW w:w="2444" w:type="dxa"/>
+          </w:tcPr>
+          <w:p/>
+        </w:tc>
+        <w:tc>
+          <w:tcPr>
+            <w:tcW w:w="2445" w:type="dxa"/>
+          </w:tcPr>
+          <w:p/>
+        </w:tc>
+        <w:tc>
+          <w:tcPr>
+            <w:tcW w:w="2445" w:type="dxa"/>
+          </w:tcPr>
+          <w:p/>
+        </w:tc>
+      </w:tr>
+    </w:tbl>
+    <w:p/>
+    <w:tbl>
+      <w:tblPr>
+        <w:tblStyle w:val="Grigliatabella"/>
+        <w:tblW w:w="0" w:type="auto"/>
+        <w:tblLook w:val="04A0" w:firstRow="1" w:lastRow="0" w:firstColumn="1" w:lastColumn="0" w:noHBand="0" w:noVBand="1"/>
+      </w:tblPr>
+      <w:tblGrid>
+        <w:gridCol w:w="2444"/>
+        <w:gridCol w:w="2444"/>
+        <w:gridCol w:w="2445"/>
+        <w:gridCol w:w="2445"/>
+      </w:tblGrid>
+      <w:tr>
+        <w:tc>
+          <w:tcPr>
+            <w:tcW w:w="9778" w:type="dxa"/>
+            <w:gridSpan w:val="4"/>
+          </w:tcPr>
+          <w:p>
+            <w:pPr>
+              <w:jc w:val="center"/>
+            </w:pPr>
+            <w:r>
+              <w:t>OP17</w:t>
+            </w:r>
+          </w:p>
+        </w:tc>
+      </w:tr>
+      <w:tr>
+        <w:tc>
+          <w:tcPr>
+            <w:tcW w:w="2444" w:type="dxa"/>
+          </w:tcPr>
+          <w:p>
+            <w:r>
+              <w:t>CONCETTO</w:t>
+            </w:r>
+          </w:p>
+        </w:tc>
+        <w:tc>
+          <w:tcPr>
+            <w:tcW w:w="2444" w:type="dxa"/>
+          </w:tcPr>
+          <w:p>
+            <w:r>
+              <w:t>COSTRUTTO</w:t>
+            </w:r>
+          </w:p>
+        </w:tc>
+        <w:tc>
+          <w:tcPr>
+            <w:tcW w:w="2445" w:type="dxa"/>
+          </w:tcPr>
+          <w:p>
+            <w:r>
+              <w:t>ACCESSI</w:t>
+            </w:r>
+          </w:p>
+        </w:tc>
+        <w:tc>
+          <w:tcPr>
+            <w:tcW w:w="2445" w:type="dxa"/>
+          </w:tcPr>
+          <w:p>
+            <w:r>
+              <w:t>TIPO</w:t>
+            </w:r>
+          </w:p>
+        </w:tc>
+      </w:tr>
+      <w:tr>
+        <w:tc>
+          <w:tcPr>
+            <w:tcW w:w="2444" w:type="dxa"/>
+          </w:tcPr>
+          <w:p/>
+        </w:tc>
+        <w:tc>
+          <w:tcPr>
+            <w:tcW w:w="2444" w:type="dxa"/>
+          </w:tcPr>
+          <w:p/>
+        </w:tc>
+        <w:tc>
+          <w:tcPr>
+            <w:tcW w:w="2445" w:type="dxa"/>
+          </w:tcPr>
+          <w:p/>
+        </w:tc>
+        <w:tc>
+          <w:tcPr>
+            <w:tcW w:w="2445" w:type="dxa"/>
+          </w:tcPr>
+          <w:p/>
+        </w:tc>
+      </w:tr>
+      <w:tr>
+        <w:tc>
+          <w:tcPr>
+            <w:tcW w:w="2444" w:type="dxa"/>
+          </w:tcPr>
+          <w:p/>
+        </w:tc>
+        <w:tc>
+          <w:tcPr>
+            <w:tcW w:w="2444" w:type="dxa"/>
+          </w:tcPr>
+          <w:p/>
+        </w:tc>
+        <w:tc>
+          <w:tcPr>
+            <w:tcW w:w="2445" w:type="dxa"/>
+          </w:tcPr>
+          <w:p/>
+        </w:tc>
+        <w:tc>
+          <w:tcPr>
+            <w:tcW w:w="2445" w:type="dxa"/>
+          </w:tcPr>
+          <w:p/>
+        </w:tc>
+      </w:tr>
+      <w:tr>
+        <w:tc>
+          <w:tcPr>
+            <w:tcW w:w="2444" w:type="dxa"/>
+          </w:tcPr>
+          <w:p/>
+        </w:tc>
+        <w:tc>
+          <w:tcPr>
+            <w:tcW w:w="2444" w:type="dxa"/>
+          </w:tcPr>
+          <w:p/>
+        </w:tc>
+        <w:tc>
+          <w:tcPr>
+            <w:tcW w:w="2445" w:type="dxa"/>
+          </w:tcPr>
+          <w:p/>
+        </w:tc>
+        <w:tc>
+          <w:tcPr>
+            <w:tcW w:w="2445" w:type="dxa"/>
+          </w:tcPr>
+          <w:p/>
+        </w:tc>
+      </w:tr>
+    </w:tbl>
+    <w:p/>
+    <w:p/>
+    <w:p/>
+    <w:tbl>
+      <w:tblPr>
+        <w:tblStyle w:val="Grigliatabella"/>
+        <w:tblW w:w="0" w:type="auto"/>
+        <w:tblLook w:val="04A0" w:firstRow="1" w:lastRow="0" w:firstColumn="1" w:lastColumn="0" w:noHBand="0" w:noVBand="1"/>
+      </w:tblPr>
+      <w:tblGrid>
+        <w:gridCol w:w="2444"/>
+        <w:gridCol w:w="2444"/>
+        <w:gridCol w:w="2445"/>
+        <w:gridCol w:w="2445"/>
+      </w:tblGrid>
+      <w:tr>
+        <w:tc>
+          <w:tcPr>
+            <w:tcW w:w="9778" w:type="dxa"/>
+            <w:gridSpan w:val="4"/>
+          </w:tcPr>
+          <w:p>
+            <w:pPr>
+              <w:jc w:val="center"/>
+            </w:pPr>
+            <w:r>
+              <w:lastRenderedPageBreak/>
+              <w:t>OP18</w:t>
+            </w:r>
+          </w:p>
+        </w:tc>
+      </w:tr>
+      <w:tr>
+        <w:tc>
+          <w:tcPr>
+            <w:tcW w:w="2444" w:type="dxa"/>
+          </w:tcPr>
+          <w:p>
+            <w:r>
+              <w:t>CONCETTO</w:t>
+            </w:r>
+          </w:p>
+        </w:tc>
+        <w:tc>
+          <w:tcPr>
+            <w:tcW w:w="2444" w:type="dxa"/>
+          </w:tcPr>
+          <w:p>
+            <w:r>
+              <w:t>COSTRUTTO</w:t>
+            </w:r>
+          </w:p>
+        </w:tc>
+        <w:tc>
+          <w:tcPr>
+            <w:tcW w:w="2445" w:type="dxa"/>
+          </w:tcPr>
+          <w:p>
+            <w:r>
+              <w:t>ACCESSI</w:t>
+            </w:r>
+          </w:p>
+        </w:tc>
+        <w:tc>
+          <w:tcPr>
+            <w:tcW w:w="2445" w:type="dxa"/>
+          </w:tcPr>
+          <w:p>
+            <w:r>
+              <w:t>TIPO</w:t>
+            </w:r>
+          </w:p>
+        </w:tc>
+      </w:tr>
+      <w:tr>
+        <w:tc>
+          <w:tcPr>
+            <w:tcW w:w="2444" w:type="dxa"/>
+          </w:tcPr>
+          <w:p/>
+        </w:tc>
+        <w:tc>
+          <w:tcPr>
+            <w:tcW w:w="2444" w:type="dxa"/>
+          </w:tcPr>
+          <w:p/>
+        </w:tc>
+        <w:tc>
+          <w:tcPr>
+            <w:tcW w:w="2445" w:type="dxa"/>
+          </w:tcPr>
+          <w:p/>
+        </w:tc>
+        <w:tc>
+          <w:tcPr>
+            <w:tcW w:w="2445" w:type="dxa"/>
+          </w:tcPr>
+          <w:p/>
+        </w:tc>
+      </w:tr>
+      <w:tr>
+        <w:tc>
+          <w:tcPr>
+            <w:tcW w:w="2444" w:type="dxa"/>
+          </w:tcPr>
+          <w:p/>
+        </w:tc>
+        <w:tc>
+          <w:tcPr>
+            <w:tcW w:w="2444" w:type="dxa"/>
+          </w:tcPr>
+          <w:p/>
+        </w:tc>
+        <w:tc>
+          <w:tcPr>
+            <w:tcW w:w="2445" w:type="dxa"/>
+          </w:tcPr>
+          <w:p/>
+        </w:tc>
+        <w:tc>
+          <w:tcPr>
+            <w:tcW w:w="2445" w:type="dxa"/>
+          </w:tcPr>
+          <w:p/>
+        </w:tc>
+      </w:tr>
+      <w:tr>
+        <w:tc>
+          <w:tcPr>
+            <w:tcW w:w="2444" w:type="dxa"/>
+          </w:tcPr>
+          <w:p/>
+        </w:tc>
+        <w:tc>
+          <w:tcPr>
+            <w:tcW w:w="2444" w:type="dxa"/>
+          </w:tcPr>
+          <w:p/>
+        </w:tc>
+        <w:tc>
+          <w:tcPr>
+            <w:tcW w:w="2445" w:type="dxa"/>
+          </w:tcPr>
+          <w:p/>
+        </w:tc>
+        <w:tc>
+          <w:tcPr>
+            <w:tcW w:w="2445" w:type="dxa"/>
+          </w:tcPr>
+          <w:p/>
+        </w:tc>
+      </w:tr>
+    </w:tbl>
+    <w:p/>
+    <w:tbl>
+      <w:tblPr>
+        <w:tblStyle w:val="Grigliatabella"/>
+        <w:tblW w:w="0" w:type="auto"/>
+        <w:tblLook w:val="04A0" w:firstRow="1" w:lastRow="0" w:firstColumn="1" w:lastColumn="0" w:noHBand="0" w:noVBand="1"/>
+      </w:tblPr>
+      <w:tblGrid>
+        <w:gridCol w:w="2444"/>
+        <w:gridCol w:w="2444"/>
+        <w:gridCol w:w="2445"/>
+        <w:gridCol w:w="2445"/>
+      </w:tblGrid>
+      <w:tr>
+        <w:tc>
+          <w:tcPr>
+            <w:tcW w:w="9778" w:type="dxa"/>
+            <w:gridSpan w:val="4"/>
+          </w:tcPr>
+          <w:p>
+            <w:pPr>
+              <w:jc w:val="center"/>
+            </w:pPr>
+            <w:r>
+              <w:t>OP19</w:t>
+            </w:r>
+          </w:p>
+        </w:tc>
+      </w:tr>
+      <w:tr>
+        <w:tc>
+          <w:tcPr>
+            <w:tcW w:w="2444" w:type="dxa"/>
+          </w:tcPr>
+          <w:p>
+            <w:r>
+              <w:t>CONCETTO</w:t>
+            </w:r>
+          </w:p>
+        </w:tc>
+        <w:tc>
+          <w:tcPr>
+            <w:tcW w:w="2444" w:type="dxa"/>
+          </w:tcPr>
+          <w:p>
+            <w:r>
+              <w:t>COSTRUTTO</w:t>
+            </w:r>
+          </w:p>
+        </w:tc>
+        <w:tc>
+          <w:tcPr>
+            <w:tcW w:w="2445" w:type="dxa"/>
+          </w:tcPr>
+          <w:p>
+            <w:r>
+              <w:t>ACCESSI</w:t>
+            </w:r>
+          </w:p>
+        </w:tc>
+        <w:tc>
+          <w:tcPr>
+            <w:tcW w:w="2445" w:type="dxa"/>
+          </w:tcPr>
+          <w:p>
+            <w:r>
+              <w:t>TIPO</w:t>
+            </w:r>
+          </w:p>
+        </w:tc>
+      </w:tr>
+      <w:tr>
+        <w:tc>
+          <w:tcPr>
+            <w:tcW w:w="2444" w:type="dxa"/>
+          </w:tcPr>
+          <w:p/>
+        </w:tc>
+        <w:tc>
+          <w:tcPr>
+            <w:tcW w:w="2444" w:type="dxa"/>
+          </w:tcPr>
+          <w:p/>
+        </w:tc>
+        <w:tc>
+          <w:tcPr>
+            <w:tcW w:w="2445" w:type="dxa"/>
+          </w:tcPr>
+          <w:p/>
+        </w:tc>
+        <w:tc>
+          <w:tcPr>
+            <w:tcW w:w="2445" w:type="dxa"/>
+          </w:tcPr>
+          <w:p/>
+        </w:tc>
+      </w:tr>
+      <w:tr>
+        <w:tc>
+          <w:tcPr>
+            <w:tcW w:w="2444" w:type="dxa"/>
+          </w:tcPr>
+          <w:p/>
+        </w:tc>
+        <w:tc>
+          <w:tcPr>
+            <w:tcW w:w="2444" w:type="dxa"/>
+          </w:tcPr>
+          <w:p/>
+        </w:tc>
+        <w:tc>
+          <w:tcPr>
+            <w:tcW w:w="2445" w:type="dxa"/>
+          </w:tcPr>
+          <w:p/>
+        </w:tc>
+        <w:tc>
+          <w:tcPr>
+            <w:tcW w:w="2445" w:type="dxa"/>
+          </w:tcPr>
+          <w:p/>
+        </w:tc>
+      </w:tr>
+      <w:tr>
+        <w:tc>
+          <w:tcPr>
+            <w:tcW w:w="2444" w:type="dxa"/>
+          </w:tcPr>
+          <w:p/>
+        </w:tc>
+        <w:tc>
+          <w:tcPr>
+            <w:tcW w:w="2444" w:type="dxa"/>
+          </w:tcPr>
+          <w:p/>
+        </w:tc>
+        <w:tc>
+          <w:tcPr>
+            <w:tcW w:w="2445" w:type="dxa"/>
+          </w:tcPr>
+          <w:p/>
+        </w:tc>
+        <w:tc>
+          <w:tcPr>
+            <w:tcW w:w="2445" w:type="dxa"/>
+          </w:tcPr>
+          <w:p/>
+        </w:tc>
+      </w:tr>
+    </w:tbl>
+    <w:p/>
+    <w:tbl>
+      <w:tblPr>
+        <w:tblStyle w:val="Grigliatabella"/>
+        <w:tblW w:w="0" w:type="auto"/>
+        <w:tblLook w:val="04A0" w:firstRow="1" w:lastRow="0" w:firstColumn="1" w:lastColumn="0" w:noHBand="0" w:noVBand="1"/>
+      </w:tblPr>
+      <w:tblGrid>
+        <w:gridCol w:w="2444"/>
+        <w:gridCol w:w="2444"/>
+        <w:gridCol w:w="2445"/>
+        <w:gridCol w:w="2445"/>
+      </w:tblGrid>
+      <w:tr>
+        <w:tc>
+          <w:tcPr>
+            <w:tcW w:w="9778" w:type="dxa"/>
+            <w:gridSpan w:val="4"/>
+          </w:tcPr>
+          <w:p>
+            <w:pPr>
+              <w:jc w:val="center"/>
+            </w:pPr>
+            <w:r>
+              <w:t>OP20</w:t>
+            </w:r>
+          </w:p>
+        </w:tc>
+      </w:tr>
+      <w:tr>
+        <w:tc>
+          <w:tcPr>
+            <w:tcW w:w="2444" w:type="dxa"/>
+          </w:tcPr>
+          <w:p>
+            <w:r>
+              <w:t>CONCETTO</w:t>
+            </w:r>
+          </w:p>
+        </w:tc>
+        <w:tc>
+          <w:tcPr>
+            <w:tcW w:w="2444" w:type="dxa"/>
+          </w:tcPr>
+          <w:p>
+            <w:r>
+              <w:t>COSTRUTTO</w:t>
+            </w:r>
+          </w:p>
+        </w:tc>
+        <w:tc>
+          <w:tcPr>
+            <w:tcW w:w="2445" w:type="dxa"/>
+          </w:tcPr>
+          <w:p>
+            <w:r>
+              <w:t>ACCESSI</w:t>
+            </w:r>
+          </w:p>
+        </w:tc>
+        <w:tc>
+          <w:tcPr>
+            <w:tcW w:w="2445" w:type="dxa"/>
+          </w:tcPr>
+          <w:p>
+            <w:r>
+              <w:t>TIPO</w:t>
+            </w:r>
+          </w:p>
+        </w:tc>
+      </w:tr>
+      <w:tr>
+        <w:tc>
+          <w:tcPr>
+            <w:tcW w:w="2444" w:type="dxa"/>
+          </w:tcPr>
+          <w:p/>
+        </w:tc>
+        <w:tc>
+          <w:tcPr>
+            <w:tcW w:w="2444" w:type="dxa"/>
+          </w:tcPr>
+          <w:p/>
+        </w:tc>
+        <w:tc>
+          <w:tcPr>
+            <w:tcW w:w="2445" w:type="dxa"/>
+          </w:tcPr>
+          <w:p/>
+        </w:tc>
+        <w:tc>
+          <w:tcPr>
+            <w:tcW w:w="2445" w:type="dxa"/>
+          </w:tcPr>
+          <w:p/>
+        </w:tc>
+      </w:tr>
+      <w:tr>
+        <w:tc>
+          <w:tcPr>
+            <w:tcW w:w="2444" w:type="dxa"/>
+          </w:tcPr>
+          <w:p/>
+        </w:tc>
+        <w:tc>
+          <w:tcPr>
+            <w:tcW w:w="2444" w:type="dxa"/>
+          </w:tcPr>
+          <w:p/>
+        </w:tc>
+        <w:tc>
+          <w:tcPr>
+            <w:tcW w:w="2445" w:type="dxa"/>
+          </w:tcPr>
+          <w:p/>
+        </w:tc>
+        <w:tc>
+          <w:tcPr>
+            <w:tcW w:w="2445" w:type="dxa"/>
+          </w:tcPr>
+          <w:p/>
+        </w:tc>
+      </w:tr>
+      <w:tr>
+        <w:tc>
+          <w:tcPr>
+            <w:tcW w:w="2444" w:type="dxa"/>
+          </w:tcPr>
+          <w:p/>
+        </w:tc>
+        <w:tc>
+          <w:tcPr>
+            <w:tcW w:w="2444" w:type="dxa"/>
+          </w:tcPr>
+          <w:p/>
+        </w:tc>
+        <w:tc>
+          <w:tcPr>
+            <w:tcW w:w="2445" w:type="dxa"/>
+          </w:tcPr>
+          <w:p/>
+        </w:tc>
+        <w:tc>
+          <w:tcPr>
+            <w:tcW w:w="2445" w:type="dxa"/>
+          </w:tcPr>
+          <w:p/>
+        </w:tc>
+      </w:tr>
+    </w:tbl>
+    <w:p/>
+    <w:tbl>
+      <w:tblPr>
+        <w:tblStyle w:val="Grigliatabella"/>
+        <w:tblW w:w="0" w:type="auto"/>
+        <w:tblLook w:val="04A0" w:firstRow="1" w:lastRow="0" w:firstColumn="1" w:lastColumn="0" w:noHBand="0" w:noVBand="1"/>
+      </w:tblPr>
+      <w:tblGrid>
+        <w:gridCol w:w="2444"/>
+        <w:gridCol w:w="2444"/>
+        <w:gridCol w:w="2445"/>
+        <w:gridCol w:w="2445"/>
+      </w:tblGrid>
+      <w:tr>
+        <w:tc>
+          <w:tcPr>
+            <w:tcW w:w="9778" w:type="dxa"/>
+            <w:gridSpan w:val="4"/>
+          </w:tcPr>
+          <w:p>
+            <w:pPr>
+              <w:jc w:val="center"/>
+            </w:pPr>
+            <w:r>
+              <w:t>OP21</w:t>
+            </w:r>
+          </w:p>
+        </w:tc>
+      </w:tr>
+      <w:tr>
+        <w:tc>
+          <w:tcPr>
+            <w:tcW w:w="2444" w:type="dxa"/>
+          </w:tcPr>
+          <w:p>
+            <w:r>
+              <w:t>CONCETTO</w:t>
+            </w:r>
+          </w:p>
+        </w:tc>
+        <w:tc>
+          <w:tcPr>
+            <w:tcW w:w="2444" w:type="dxa"/>
+          </w:tcPr>
+          <w:p>
+            <w:r>
+              <w:t>COSTRUTTO</w:t>
+            </w:r>
+          </w:p>
+        </w:tc>
+        <w:tc>
+          <w:tcPr>
+            <w:tcW w:w="2445" w:type="dxa"/>
+          </w:tcPr>
+          <w:p>
+            <w:r>
+              <w:t>ACCESSI</w:t>
+            </w:r>
+          </w:p>
+        </w:tc>
+        <w:tc>
+          <w:tcPr>
+            <w:tcW w:w="2445" w:type="dxa"/>
+          </w:tcPr>
+          <w:p>
+            <w:r>
+              <w:t>TIPO</w:t>
+            </w:r>
+          </w:p>
+        </w:tc>
+      </w:tr>
+      <w:tr>
+        <w:tc>
+          <w:tcPr>
+            <w:tcW w:w="2444" w:type="dxa"/>
+          </w:tcPr>
+          <w:p/>
+        </w:tc>
+        <w:tc>
+          <w:tcPr>
+            <w:tcW w:w="2444" w:type="dxa"/>
+          </w:tcPr>
+          <w:p/>
+        </w:tc>
+        <w:tc>
+          <w:tcPr>
+            <w:tcW w:w="2445" w:type="dxa"/>
+          </w:tcPr>
+          <w:p/>
+        </w:tc>
+        <w:tc>
+          <w:tcPr>
+            <w:tcW w:w="2445" w:type="dxa"/>
+          </w:tcPr>
+          <w:p/>
+        </w:tc>
+      </w:tr>
+      <w:tr>
+        <w:tc>
+          <w:tcPr>
+            <w:tcW w:w="2444" w:type="dxa"/>
+          </w:tcPr>
+          <w:p/>
+        </w:tc>
+        <w:tc>
+          <w:tcPr>
+            <w:tcW w:w="2444" w:type="dxa"/>
+          </w:tcPr>
+          <w:p/>
+        </w:tc>
+        <w:tc>
+          <w:tcPr>
+            <w:tcW w:w="2445" w:type="dxa"/>
+          </w:tcPr>
+          <w:p/>
+        </w:tc>
+        <w:tc>
+          <w:tcPr>
+            <w:tcW w:w="2445" w:type="dxa"/>
+          </w:tcPr>
+          <w:p/>
+        </w:tc>
+      </w:tr>
+      <w:tr>
+        <w:tc>
+          <w:tcPr>
+            <w:tcW w:w="2444" w:type="dxa"/>
+          </w:tcPr>
+          <w:p/>
+        </w:tc>
+        <w:tc>
+          <w:tcPr>
+            <w:tcW w:w="2444" w:type="dxa"/>
+          </w:tcPr>
+          <w:p/>
+        </w:tc>
+        <w:tc>
+          <w:tcPr>
+            <w:tcW w:w="2445" w:type="dxa"/>
+          </w:tcPr>
+          <w:p/>
+        </w:tc>
+        <w:tc>
+          <w:tcPr>
+            <w:tcW w:w="2445" w:type="dxa"/>
+          </w:tcPr>
+          <w:p/>
+        </w:tc>
+      </w:tr>
+    </w:tbl>
+    <w:p/>
+    <w:tbl>
+      <w:tblPr>
+        <w:tblStyle w:val="Grigliatabella"/>
+        <w:tblW w:w="0" w:type="auto"/>
+        <w:tblLook w:val="04A0" w:firstRow="1" w:lastRow="0" w:firstColumn="1" w:lastColumn="0" w:noHBand="0" w:noVBand="1"/>
+      </w:tblPr>
+      <w:tblGrid>
+        <w:gridCol w:w="2444"/>
+        <w:gridCol w:w="2444"/>
+        <w:gridCol w:w="2445"/>
+        <w:gridCol w:w="2445"/>
+      </w:tblGrid>
+      <w:tr>
+        <w:tc>
+          <w:tcPr>
+            <w:tcW w:w="9778" w:type="dxa"/>
+            <w:gridSpan w:val="4"/>
+          </w:tcPr>
+          <w:p>
+            <w:pPr>
+              <w:jc w:val="center"/>
+            </w:pPr>
+            <w:r>
+              <w:t>OP22</w:t>
+            </w:r>
+          </w:p>
+        </w:tc>
+      </w:tr>
+      <w:tr>
+        <w:tc>
+          <w:tcPr>
+            <w:tcW w:w="2444" w:type="dxa"/>
+          </w:tcPr>
+          <w:p>
+            <w:r>
+              <w:t>CONCETTO</w:t>
+            </w:r>
+          </w:p>
+        </w:tc>
+        <w:tc>
+          <w:tcPr>
+            <w:tcW w:w="2444" w:type="dxa"/>
+          </w:tcPr>
+          <w:p>
+            <w:r>
+              <w:t>COSTRUTTO</w:t>
+            </w:r>
+          </w:p>
+        </w:tc>
+        <w:tc>
+          <w:tcPr>
+            <w:tcW w:w="2445" w:type="dxa"/>
+          </w:tcPr>
+          <w:p>
+            <w:r>
+              <w:t>ACCESSI</w:t>
+            </w:r>
+          </w:p>
+        </w:tc>
+        <w:tc>
+          <w:tcPr>
+            <w:tcW w:w="2445" w:type="dxa"/>
+          </w:tcPr>
+          <w:p>
+            <w:r>
+              <w:t>TIPO</w:t>
+            </w:r>
+          </w:p>
+        </w:tc>
+      </w:tr>
+      <w:tr>
+        <w:tc>
+          <w:tcPr>
+            <w:tcW w:w="2444" w:type="dxa"/>
+          </w:tcPr>
+          <w:p/>
+        </w:tc>
+        <w:tc>
+          <w:tcPr>
+            <w:tcW w:w="2444" w:type="dxa"/>
+          </w:tcPr>
+          <w:p/>
+        </w:tc>
+        <w:tc>
+          <w:tcPr>
+            <w:tcW w:w="2445" w:type="dxa"/>
+          </w:tcPr>
+          <w:p/>
+        </w:tc>
+        <w:tc>
+          <w:tcPr>
+            <w:tcW w:w="2445" w:type="dxa"/>
+          </w:tcPr>
+          <w:p/>
+        </w:tc>
+      </w:tr>
+      <w:tr>
+        <w:tc>
+          <w:tcPr>
+            <w:tcW w:w="2444" w:type="dxa"/>
+          </w:tcPr>
+          <w:p/>
+        </w:tc>
+        <w:tc>
+          <w:tcPr>
+            <w:tcW w:w="2444" w:type="dxa"/>
+          </w:tcPr>
+          <w:p/>
+        </w:tc>
+        <w:tc>
+          <w:tcPr>
+            <w:tcW w:w="2445" w:type="dxa"/>
+          </w:tcPr>
+          <w:p/>
+        </w:tc>
+        <w:tc>
+          <w:tcPr>
+            <w:tcW w:w="2445" w:type="dxa"/>
+          </w:tcPr>
+          <w:p/>
+        </w:tc>
+      </w:tr>
+      <w:tr>
+        <w:tc>
+          <w:tcPr>
+            <w:tcW w:w="2444" w:type="dxa"/>
+          </w:tcPr>
+          <w:p/>
+        </w:tc>
+        <w:tc>
+          <w:tcPr>
+            <w:tcW w:w="2444" w:type="dxa"/>
+          </w:tcPr>
+          <w:p/>
+        </w:tc>
+        <w:tc>
+          <w:tcPr>
+            <w:tcW w:w="2445" w:type="dxa"/>
+          </w:tcPr>
+          <w:p/>
+        </w:tc>
+        <w:tc>
+          <w:tcPr>
+            <w:tcW w:w="2445" w:type="dxa"/>
+          </w:tcPr>
+          <w:p/>
+        </w:tc>
+      </w:tr>
+    </w:tbl>
+    <w:p/>
+    <w:tbl>
+      <w:tblPr>
+        <w:tblStyle w:val="Grigliatabella"/>
+        <w:tblW w:w="0" w:type="auto"/>
+        <w:tblLook w:val="04A0" w:firstRow="1" w:lastRow="0" w:firstColumn="1" w:lastColumn="0" w:noHBand="0" w:noVBand="1"/>
+      </w:tblPr>
+      <w:tblGrid>
+        <w:gridCol w:w="2444"/>
+        <w:gridCol w:w="2444"/>
+        <w:gridCol w:w="2445"/>
+        <w:gridCol w:w="2445"/>
+      </w:tblGrid>
+      <w:tr>
+        <w:tc>
+          <w:tcPr>
+            <w:tcW w:w="9778" w:type="dxa"/>
+            <w:gridSpan w:val="4"/>
+          </w:tcPr>
+          <w:p>
+            <w:pPr>
+              <w:jc w:val="center"/>
+            </w:pPr>
+            <w:r>
+              <w:t>OP23</w:t>
+            </w:r>
+          </w:p>
+        </w:tc>
+      </w:tr>
+      <w:tr>
+        <w:tc>
+          <w:tcPr>
+            <w:tcW w:w="2444" w:type="dxa"/>
+          </w:tcPr>
+          <w:p>
+            <w:r>
+              <w:t>CONCETTO</w:t>
+            </w:r>
+          </w:p>
+        </w:tc>
+        <w:tc>
+          <w:tcPr>
+            <w:tcW w:w="2444" w:type="dxa"/>
+          </w:tcPr>
+          <w:p>
+            <w:r>
+              <w:t>COSTRUTTO</w:t>
+            </w:r>
+          </w:p>
+        </w:tc>
+        <w:tc>
+          <w:tcPr>
+            <w:tcW w:w="2445" w:type="dxa"/>
+          </w:tcPr>
+          <w:p>
+            <w:r>
+              <w:t>ACCESSI</w:t>
+            </w:r>
+          </w:p>
+        </w:tc>
+        <w:tc>
+          <w:tcPr>
+            <w:tcW w:w="2445" w:type="dxa"/>
+          </w:tcPr>
+          <w:p>
+            <w:r>
+              <w:t>TIPO</w:t>
+            </w:r>
+          </w:p>
+        </w:tc>
+      </w:tr>
+      <w:tr>
+        <w:tc>
+          <w:tcPr>
+            <w:tcW w:w="2444" w:type="dxa"/>
+          </w:tcPr>
+          <w:p/>
+        </w:tc>
+        <w:tc>
+          <w:tcPr>
+            <w:tcW w:w="2444" w:type="dxa"/>
+          </w:tcPr>
+          <w:p/>
+        </w:tc>
+        <w:tc>
+          <w:tcPr>
+            <w:tcW w:w="2445" w:type="dxa"/>
+          </w:tcPr>
+          <w:p/>
+        </w:tc>
+        <w:tc>
+          <w:tcPr>
+            <w:tcW w:w="2445" w:type="dxa"/>
+          </w:tcPr>
+          <w:p/>
+        </w:tc>
+      </w:tr>
+      <w:tr>
+        <w:tc>
+          <w:tcPr>
+            <w:tcW w:w="2444" w:type="dxa"/>
+          </w:tcPr>
+          <w:p/>
+        </w:tc>
+        <w:tc>
+          <w:tcPr>
+            <w:tcW w:w="2444" w:type="dxa"/>
+          </w:tcPr>
+          <w:p/>
+        </w:tc>
+        <w:tc>
+          <w:tcPr>
+            <w:tcW w:w="2445" w:type="dxa"/>
+          </w:tcPr>
+          <w:p/>
+        </w:tc>
+        <w:tc>
+          <w:tcPr>
+            <w:tcW w:w="2445" w:type="dxa"/>
+          </w:tcPr>
+          <w:p/>
+        </w:tc>
+      </w:tr>
+      <w:tr>
+        <w:tc>
+          <w:tcPr>
+            <w:tcW w:w="2444" w:type="dxa"/>
+          </w:tcPr>
+          <w:p/>
+        </w:tc>
+        <w:tc>
+          <w:tcPr>
+            <w:tcW w:w="2444" w:type="dxa"/>
+          </w:tcPr>
+          <w:p/>
+        </w:tc>
+        <w:tc>
+          <w:tcPr>
+            <w:tcW w:w="2445" w:type="dxa"/>
+          </w:tcPr>
+          <w:p/>
+        </w:tc>
+        <w:tc>
+          <w:tcPr>
+            <w:tcW w:w="2445" w:type="dxa"/>
+          </w:tcPr>
+          <w:p/>
+        </w:tc>
+      </w:tr>
+    </w:tbl>
+    <w:p/>
+    <w:tbl>
+      <w:tblPr>
+        <w:tblStyle w:val="Grigliatabella"/>
+        <w:tblW w:w="0" w:type="auto"/>
+        <w:tblLook w:val="04A0" w:firstRow="1" w:lastRow="0" w:firstColumn="1" w:lastColumn="0" w:noHBand="0" w:noVBand="1"/>
+      </w:tblPr>
+      <w:tblGrid>
+        <w:gridCol w:w="2444"/>
+        <w:gridCol w:w="2444"/>
+        <w:gridCol w:w="2445"/>
+        <w:gridCol w:w="2445"/>
+      </w:tblGrid>
+      <w:tr>
+        <w:tc>
+          <w:tcPr>
+            <w:tcW w:w="9778" w:type="dxa"/>
+            <w:gridSpan w:val="4"/>
+          </w:tcPr>
+          <w:p>
+            <w:pPr>
+              <w:jc w:val="center"/>
+            </w:pPr>
+            <w:r>
+              <w:t>OP24</w:t>
+            </w:r>
+          </w:p>
+        </w:tc>
+      </w:tr>
+      <w:tr>
+        <w:tc>
+          <w:tcPr>
+            <w:tcW w:w="2444" w:type="dxa"/>
+          </w:tcPr>
+          <w:p>
+            <w:r>
+              <w:t>CONCETTO</w:t>
+            </w:r>
+          </w:p>
+        </w:tc>
+        <w:tc>
+          <w:tcPr>
+            <w:tcW w:w="2444" w:type="dxa"/>
+          </w:tcPr>
+          <w:p>
+            <w:r>
+              <w:t>COSTRUTTO</w:t>
+            </w:r>
+          </w:p>
+        </w:tc>
+        <w:tc>
+          <w:tcPr>
+            <w:tcW w:w="2445" w:type="dxa"/>
+          </w:tcPr>
+          <w:p>
+            <w:r>
+              <w:t>ACCESSI</w:t>
+            </w:r>
+          </w:p>
+        </w:tc>
+        <w:tc>
+          <w:tcPr>
+            <w:tcW w:w="2445" w:type="dxa"/>
+          </w:tcPr>
+          <w:p>
+            <w:r>
+              <w:t>TIPO</w:t>
+            </w:r>
+          </w:p>
+        </w:tc>
+      </w:tr>
+      <w:tr>
+        <w:tc>
+          <w:tcPr>
+            <w:tcW w:w="2444" w:type="dxa"/>
+          </w:tcPr>
+          <w:p/>
+        </w:tc>
+        <w:tc>
+          <w:tcPr>
+            <w:tcW w:w="2444" w:type="dxa"/>
+          </w:tcPr>
+          <w:p/>
+        </w:tc>
+        <w:tc>
+          <w:tcPr>
+            <w:tcW w:w="2445" w:type="dxa"/>
+          </w:tcPr>
+          <w:p/>
+        </w:tc>
+        <w:tc>
+          <w:tcPr>
+            <w:tcW w:w="2445" w:type="dxa"/>
+          </w:tcPr>
+          <w:p/>
+        </w:tc>
+      </w:tr>
+      <w:tr>
+        <w:tc>
+          <w:tcPr>
+            <w:tcW w:w="2444" w:type="dxa"/>
+          </w:tcPr>
+          <w:p/>
+        </w:tc>
+        <w:tc>
+          <w:tcPr>
+            <w:tcW w:w="2444" w:type="dxa"/>
+          </w:tcPr>
+          <w:p/>
+        </w:tc>
+        <w:tc>
+          <w:tcPr>
+            <w:tcW w:w="2445" w:type="dxa"/>
+          </w:tcPr>
+          <w:p/>
+        </w:tc>
+        <w:tc>
+          <w:tcPr>
+            <w:tcW w:w="2445" w:type="dxa"/>
+          </w:tcPr>
+          <w:p/>
+        </w:tc>
+      </w:tr>
+      <w:tr>
+        <w:tc>
+          <w:tcPr>
+            <w:tcW w:w="2444" w:type="dxa"/>
+          </w:tcPr>
+          <w:p/>
+        </w:tc>
+        <w:tc>
+          <w:tcPr>
+            <w:tcW w:w="2444" w:type="dxa"/>
+          </w:tcPr>
+          <w:p/>
+        </w:tc>
+        <w:tc>
+          <w:tcPr>
+            <w:tcW w:w="2445" w:type="dxa"/>
+          </w:tcPr>
+          <w:p/>
+        </w:tc>
+        <w:tc>
+          <w:tcPr>
+            <w:tcW w:w="2445" w:type="dxa"/>
+          </w:tcPr>
+          <w:p/>
+        </w:tc>
+      </w:tr>
+    </w:tbl>
+    <w:p/>
+    <w:tbl>
+      <w:tblPr>
+        <w:tblStyle w:val="Grigliatabella"/>
+        <w:tblW w:w="0" w:type="auto"/>
+        <w:tblLook w:val="04A0" w:firstRow="1" w:lastRow="0" w:firstColumn="1" w:lastColumn="0" w:noHBand="0" w:noVBand="1"/>
+      </w:tblPr>
+      <w:tblGrid>
+        <w:gridCol w:w="2444"/>
+        <w:gridCol w:w="2444"/>
+        <w:gridCol w:w="2445"/>
+        <w:gridCol w:w="2445"/>
+      </w:tblGrid>
+      <w:tr>
+        <w:tc>
+          <w:tcPr>
+            <w:tcW w:w="9778" w:type="dxa"/>
+            <w:gridSpan w:val="4"/>
+          </w:tcPr>
+          <w:p>
+            <w:pPr>
+              <w:jc w:val="center"/>
+            </w:pPr>
+            <w:r>
+              <w:t>OP25</w:t>
+            </w:r>
+          </w:p>
+        </w:tc>
+      </w:tr>
+      <w:tr>
+        <w:tc>
+          <w:tcPr>
+            <w:tcW w:w="2444" w:type="dxa"/>
+          </w:tcPr>
+          <w:p>
+            <w:r>
+              <w:t>CONCETTO</w:t>
+            </w:r>
+          </w:p>
+        </w:tc>
+        <w:tc>
+          <w:tcPr>
+            <w:tcW w:w="2444" w:type="dxa"/>
+          </w:tcPr>
+          <w:p>
+            <w:r>
+              <w:t>COSTRUTTO</w:t>
+            </w:r>
+          </w:p>
+        </w:tc>
+        <w:tc>
+          <w:tcPr>
+            <w:tcW w:w="2445" w:type="dxa"/>
+          </w:tcPr>
+          <w:p>
+            <w:r>
+              <w:t>ACCESSI</w:t>
+            </w:r>
+          </w:p>
+        </w:tc>
+        <w:tc>
+          <w:tcPr>
+            <w:tcW w:w="2445" w:type="dxa"/>
+          </w:tcPr>
+          <w:p>
+            <w:r>
+              <w:t>TIPO</w:t>
+            </w:r>
+          </w:p>
+        </w:tc>
+      </w:tr>
+      <w:tr>
+        <w:tc>
+          <w:tcPr>
+            <w:tcW w:w="2444" w:type="dxa"/>
+          </w:tcPr>
+          <w:p/>
+        </w:tc>
+        <w:tc>
+          <w:tcPr>
+            <w:tcW w:w="2444" w:type="dxa"/>
+          </w:tcPr>
+          <w:p/>
+        </w:tc>
+        <w:tc>
+          <w:tcPr>
+            <w:tcW w:w="2445" w:type="dxa"/>
+          </w:tcPr>
+          <w:p/>
+        </w:tc>
+        <w:tc>
+          <w:tcPr>
+            <w:tcW w:w="2445" w:type="dxa"/>
+          </w:tcPr>
+          <w:p/>
+        </w:tc>
+      </w:tr>
+      <w:tr>
+        <w:tc>
+          <w:tcPr>
+            <w:tcW w:w="2444" w:type="dxa"/>
+          </w:tcPr>
+          <w:p/>
+        </w:tc>
+        <w:tc>
+          <w:tcPr>
+            <w:tcW w:w="2444" w:type="dxa"/>
+          </w:tcPr>
+          <w:p/>
+        </w:tc>
+        <w:tc>
+          <w:tcPr>
+            <w:tcW w:w="2445" w:type="dxa"/>
+          </w:tcPr>
+          <w:p/>
+        </w:tc>
+        <w:tc>
+          <w:tcPr>
+            <w:tcW w:w="2445" w:type="dxa"/>
+          </w:tcPr>
+          <w:p/>
+        </w:tc>
+      </w:tr>
+      <w:tr>
+        <w:tc>
+          <w:tcPr>
+            <w:tcW w:w="2444" w:type="dxa"/>
+          </w:tcPr>
+          <w:p/>
+        </w:tc>
+        <w:tc>
+          <w:tcPr>
+            <w:tcW w:w="2444" w:type="dxa"/>
+          </w:tcPr>
+          <w:p/>
+        </w:tc>
+        <w:tc>
+          <w:tcPr>
+            <w:tcW w:w="2445" w:type="dxa"/>
+          </w:tcPr>
+          <w:p/>
+        </w:tc>
+        <w:tc>
+          <w:tcPr>
+            <w:tcW w:w="2445" w:type="dxa"/>
+          </w:tcPr>
+          <w:p/>
+        </w:tc>
+      </w:tr>
+    </w:tbl>
     <w:p/>
     <w:p/>
     <w:p/>
@@ -3319,7 +7095,6 @@
           </w:tcPr>
           <w:p>
             <w:r>
-              <w:lastRenderedPageBreak/>
               <w:t>Colonna</w:t>
             </w:r>
           </w:p>
@@ -4501,7 +8276,6 @@
           </w:tcPr>
           <w:p>
             <w:r>
-              <w:lastRenderedPageBreak/>
               <w:t>Anno di immatricolazione</w:t>
             </w:r>
           </w:p>

--- a/deliverables/DBD.docx
+++ b/deliverables/DBD.docx
@@ -122,14 +122,10 @@
     <w:p/>
     <w:p>
       <w:r>
-        <w:rPr>
-          <w:noProof/>
-          <w:lang w:eastAsia="it-IT"/>
-        </w:rPr>
         <w:drawing>
-          <wp:inline distT="0" distB="0" distL="0" distR="0" wp14:anchorId="7AB82E57" wp14:editId="06D6B4B9">
-            <wp:extent cx="5303980" cy="5334462"/>
-            <wp:effectExtent l="0" t="0" r="0" b="0"/>
+          <wp:inline distT="0" distB="0" distL="0" distR="0" wp14:anchorId="4F7C31EB" wp14:editId="4966C542">
+            <wp:extent cx="5464013" cy="5159187"/>
+            <wp:effectExtent l="0" t="0" r="3810" b="3810"/>
             <wp:docPr id="1" name="Immagine 1"/>
             <wp:cNvGraphicFramePr>
               <a:graphicFrameLocks xmlns:a="http://schemas.openxmlformats.org/drawingml/2006/main" noChangeAspect="1"/>
@@ -150,7 +146,7 @@
                   <pic:spPr>
                     <a:xfrm>
                       <a:off x="0" y="0"/>
-                      <a:ext cx="5303980" cy="5334462"/>
+                      <a:ext cx="5464013" cy="5159187"/>
                     </a:xfrm>
                     <a:prstGeom prst="rect">
                       <a:avLst/>
@@ -743,23 +739,7 @@
           </w:tcPr>
           <w:p>
             <w:r>
-              <w:t xml:space="preserve">Nome </w:t>
-            </w:r>
-            <w:proofErr w:type="spellStart"/>
-            <w:r>
-              <w:t>fermata,fermata</w:t>
-            </w:r>
-            <w:proofErr w:type="spellEnd"/>
-            <w:r>
-              <w:t xml:space="preserve"> </w:t>
-            </w:r>
-            <w:proofErr w:type="spellStart"/>
-            <w:r>
-              <w:t>successiva,fermata</w:t>
-            </w:r>
-            <w:proofErr w:type="spellEnd"/>
-            <w:r>
-              <w:t xml:space="preserve"> antecedente</w:t>
+              <w:t>Nome fermata</w:t>
             </w:r>
           </w:p>
         </w:tc>
@@ -2055,7 +2035,7 @@
     </w:p>
     <w:p>
       <w:r>
-        <w:t>Op3: Visualizzazione tratta</w:t>
+        <w:t>Op4: aggiunta fermata a corsa</w:t>
       </w:r>
       <w:r>
         <w:t xml:space="preserve"> </w:t>
@@ -2063,7 +2043,7 @@
     </w:p>
     <w:p>
       <w:r>
-        <w:t>Op4: aggiunta fermata a corsa</w:t>
+        <w:t>Op5: modifica dati personali</w:t>
       </w:r>
       <w:r>
         <w:t xml:space="preserve"> </w:t>
@@ -2071,7 +2051,7 @@
     </w:p>
     <w:p>
       <w:r>
-        <w:t>Op5: modifica dati personali</w:t>
+        <w:t>Op6: Visualizzazione informazioni autobus</w:t>
       </w:r>
       <w:r>
         <w:t xml:space="preserve"> </w:t>
@@ -2079,7 +2059,7 @@
     </w:p>
     <w:p>
       <w:r>
-        <w:t>Op6: Visualizzazione informazioni autobus</w:t>
+        <w:t>Op7: eliminazione account</w:t>
       </w:r>
       <w:r>
         <w:t xml:space="preserve"> </w:t>
@@ -2087,7 +2067,7 @@
     </w:p>
     <w:p>
       <w:r>
-        <w:t>Op7: eliminazione account</w:t>
+        <w:t>Op8: richiesta tratta</w:t>
       </w:r>
       <w:r>
         <w:t xml:space="preserve"> </w:t>
@@ -2095,7 +2075,21 @@
     </w:p>
     <w:p>
       <w:r>
-        <w:t>Op8: richiesta tratta</w:t>
+        <w:rPr>
+          <w:u w:val="single"/>
+        </w:rPr>
+        <w:t>O</w:t>
+      </w:r>
+      <w:bookmarkStart w:id="0" w:name="_GoBack"/>
+      <w:bookmarkEnd w:id="0"/>
+      <w:r>
+        <w:rPr>
+          <w:u w:val="single"/>
+        </w:rPr>
+        <w:t>p9</w:t>
+      </w:r>
+      <w:r>
+        <w:t>: eliminazione account(manager)</w:t>
       </w:r>
       <w:r>
         <w:t xml:space="preserve"> </w:t>
@@ -2103,7 +2097,7 @@
     </w:p>
     <w:p>
       <w:r>
-        <w:t>0p9: eliminazione account(manager)</w:t>
+        <w:t>Op10: richiedi fermata</w:t>
       </w:r>
       <w:r>
         <w:t xml:space="preserve"> </w:t>
@@ -2111,7 +2105,7 @@
     </w:p>
     <w:p>
       <w:r>
-        <w:t>Op10: richiedi fermata</w:t>
+        <w:t>Op11: Visualizzazione biglietti venduti</w:t>
       </w:r>
       <w:r>
         <w:t xml:space="preserve"> </w:t>
@@ -2119,7 +2113,7 @@
     </w:p>
     <w:p>
       <w:r>
-        <w:t>Op11: Visualizzazione biglietti venduti</w:t>
+        <w:t>Op12: visualizza richiesta fermata</w:t>
       </w:r>
       <w:r>
         <w:t xml:space="preserve"> </w:t>
@@ -2127,7 +2121,10 @@
     </w:p>
     <w:p>
       <w:r>
-        <w:t>Op12: visualizza richiesta fermata</w:t>
+        <w:t>Op1</w:t>
+      </w:r>
+      <w:r>
+        <w:t>3: acquisto biglietto</w:t>
       </w:r>
       <w:r>
         <w:t xml:space="preserve"> </w:t>
@@ -2135,23 +2132,20 @@
     </w:p>
     <w:p>
       <w:r>
-        <w:t>Op1</w:t>
-      </w:r>
-      <w:r>
-        <w:t>3: acquisto biglietto</w:t>
-      </w:r>
-      <w:r>
-        <w:t xml:space="preserve"> </w:t>
+        <w:t>Op14: aggiunta autobus</w:t>
       </w:r>
     </w:p>
     <w:p>
       <w:r>
-        <w:t>Op14: aggiunta autobus</w:t>
+        <w:t>Op15:aggiunta autista</w:t>
+      </w:r>
+      <w:r>
+        <w:t xml:space="preserve"> </w:t>
       </w:r>
     </w:p>
     <w:p>
       <w:r>
-        <w:t>Op15:aggiunta autista</w:t>
+        <w:t>Op16:eliminazione autobus</w:t>
       </w:r>
       <w:r>
         <w:t xml:space="preserve"> </w:t>
@@ -2159,20 +2153,20 @@
     </w:p>
     <w:p>
       <w:r>
-        <w:t>Op16:eliminazione autobus</w:t>
-      </w:r>
-      <w:r>
-        <w:t xml:space="preserve"> </w:t>
+        <w:t>Op17: eliminazione fermata</w:t>
       </w:r>
     </w:p>
     <w:p>
       <w:r>
-        <w:t>Op17: eliminazione fermata</w:t>
+        <w:t>Op18: aggiunta tratta</w:t>
+      </w:r>
+      <w:r>
+        <w:t xml:space="preserve"> </w:t>
       </w:r>
     </w:p>
     <w:p>
       <w:r>
-        <w:t>Op18: aggiunta tratta</w:t>
+        <w:t>Op19: eliminazione tratta</w:t>
       </w:r>
       <w:r>
         <w:t xml:space="preserve"> </w:t>
@@ -2180,7 +2174,7 @@
     </w:p>
     <w:p>
       <w:r>
-        <w:t>Op19: eliminazione tratta</w:t>
+        <w:t>Op20: visualizza richiesta tratta</w:t>
       </w:r>
       <w:r>
         <w:t xml:space="preserve"> </w:t>
@@ -2188,25 +2182,25 @@
     </w:p>
     <w:p>
       <w:r>
-        <w:t>Op20: visualizza richiesta tratta</w:t>
-      </w:r>
-      <w:r>
-        <w:t xml:space="preserve"> </w:t>
+        <w:t xml:space="preserve">Op21: aggiungi corsa </w:t>
       </w:r>
     </w:p>
     <w:p>
       <w:r>
-        <w:t xml:space="preserve">Op21: aggiungi corsa </w:t>
+        <w:t>Op22: eliminazione corsa</w:t>
       </w:r>
     </w:p>
     <w:p>
       <w:r>
-        <w:t>Op22: eliminazione corsa</w:t>
+        <w:t>Op23: richiesta corsa</w:t>
+      </w:r>
+      <w:r>
+        <w:t xml:space="preserve"> </w:t>
       </w:r>
     </w:p>
     <w:p>
       <w:r>
-        <w:t>Op23: richiesta corsa</w:t>
+        <w:t>Op24: visualizza corse</w:t>
       </w:r>
       <w:r>
         <w:t xml:space="preserve"> </w:t>
@@ -2214,20 +2208,13 @@
     </w:p>
     <w:p>
       <w:r>
-        <w:t>Op24: visualizza corse</w:t>
+        <w:t>Op25: visualizza richiesta corsa</w:t>
       </w:r>
       <w:r>
         <w:t xml:space="preserve"> </w:t>
       </w:r>
     </w:p>
-    <w:p>
-      <w:r>
-        <w:t>Op25: visualizza richiesta corsa</w:t>
-      </w:r>
-      <w:r>
-        <w:t xml:space="preserve"> </w:t>
-      </w:r>
-    </w:p>
+    <w:p/>
     <w:p/>
     <w:p/>
     <w:tbl>
@@ -3292,10 +3279,7 @@
         </w:tc>
       </w:tr>
     </w:tbl>
-    <w:p>
-      <w:bookmarkStart w:id="0" w:name="_GoBack"/>
-      <w:bookmarkEnd w:id="0"/>
-    </w:p>
+    <w:p/>
     <w:tbl>
       <w:tblPr>
         <w:tblStyle w:val="Grigliatabella"/>
@@ -3371,77 +3355,46 @@
           <w:tcPr>
             <w:tcW w:w="2444" w:type="dxa"/>
           </w:tcPr>
-          <w:p/>
-        </w:tc>
-        <w:tc>
-          <w:tcPr>
-            <w:tcW w:w="2444" w:type="dxa"/>
-          </w:tcPr>
-          <w:p/>
-        </w:tc>
-        <w:tc>
-          <w:tcPr>
-            <w:tcW w:w="2445" w:type="dxa"/>
-          </w:tcPr>
-          <w:p/>
-        </w:tc>
-        <w:tc>
-          <w:tcPr>
-            <w:tcW w:w="2445" w:type="dxa"/>
-          </w:tcPr>
-          <w:p/>
-        </w:tc>
-      </w:tr>
-      <w:tr>
-        <w:tc>
-          <w:tcPr>
-            <w:tcW w:w="2444" w:type="dxa"/>
-          </w:tcPr>
-          <w:p/>
-        </w:tc>
-        <w:tc>
-          <w:tcPr>
-            <w:tcW w:w="2444" w:type="dxa"/>
-          </w:tcPr>
-          <w:p/>
-        </w:tc>
-        <w:tc>
-          <w:tcPr>
-            <w:tcW w:w="2445" w:type="dxa"/>
-          </w:tcPr>
-          <w:p/>
-        </w:tc>
-        <w:tc>
-          <w:tcPr>
-            <w:tcW w:w="2445" w:type="dxa"/>
-          </w:tcPr>
-          <w:p/>
-        </w:tc>
-      </w:tr>
-      <w:tr>
-        <w:tc>
-          <w:tcPr>
-            <w:tcW w:w="2444" w:type="dxa"/>
-          </w:tcPr>
-          <w:p/>
-        </w:tc>
-        <w:tc>
-          <w:tcPr>
-            <w:tcW w:w="2444" w:type="dxa"/>
-          </w:tcPr>
-          <w:p/>
-        </w:tc>
-        <w:tc>
-          <w:tcPr>
-            <w:tcW w:w="2445" w:type="dxa"/>
-          </w:tcPr>
-          <w:p/>
-        </w:tc>
-        <w:tc>
-          <w:tcPr>
-            <w:tcW w:w="2445" w:type="dxa"/>
-          </w:tcPr>
-          <w:p/>
+          <w:p>
+            <w:r>
+              <w:t xml:space="preserve">Utente/Autista/manager </w:t>
+            </w:r>
+          </w:p>
+        </w:tc>
+        <w:tc>
+          <w:tcPr>
+            <w:tcW w:w="2444" w:type="dxa"/>
+          </w:tcPr>
+          <w:p>
+            <w:r>
+              <w:t>E</w:t>
+            </w:r>
+          </w:p>
+        </w:tc>
+        <w:tc>
+          <w:tcPr>
+            <w:tcW w:w="2445" w:type="dxa"/>
+          </w:tcPr>
+          <w:p>
+            <w:r>
+              <w:t>1</w:t>
+            </w:r>
+          </w:p>
+        </w:tc>
+        <w:tc>
+          <w:tcPr>
+            <w:tcW w:w="2445" w:type="dxa"/>
+          </w:tcPr>
+          <w:p>
+            <w:pPr>
+              <w:rPr>
+                <w:u w:val="single"/>
+              </w:rPr>
+            </w:pPr>
+            <w:r>
+              <w:t>L</w:t>
+            </w:r>
+          </w:p>
         </w:tc>
       </w:tr>
     </w:tbl>
@@ -4683,7 +4636,6 @@
           </w:tcPr>
           <w:p>
             <w:r>
-              <w:lastRenderedPageBreak/>
               <w:t>CONCETTO</w:t>
             </w:r>
           </w:p>
@@ -5724,7 +5676,6 @@
               <w:jc w:val="center"/>
             </w:pPr>
             <w:r>
-              <w:lastRenderedPageBreak/>
               <w:t>OP18</w:t>
             </w:r>
           </w:p>
@@ -7554,6 +7505,7 @@
     <w:p/>
     <w:p>
       <w:r>
+        <w:lastRenderedPageBreak/>
         <w:t>MANAGER</w:t>
       </w:r>
     </w:p>
